--- a/Document/informe aplicacion tripshare Final.docx
+++ b/Document/informe aplicacion tripshare Final.docx
@@ -14,6 +14,7 @@
           <w:docPartUnique/>
         </w:docPartObj>
       </w:sdtPr>
+      <w:sdtEndPr/>
       <w:sdtContent>
         <w:p>
           <w:pPr>
@@ -153,6 +154,7 @@
                                       <w:calendar w:val="gregorian"/>
                                     </w:date>
                                   </w:sdtPr>
+                                  <w:sdtEndPr/>
                                   <w:sdtContent>
                                     <w:p>
                                       <w:pPr>
@@ -3819,6 +3821,7 @@
                                     <w:dataBinding w:prefixMappings="xmlns:ns0='http://purl.org/dc/elements/1.1/' xmlns:ns1='http://schemas.openxmlformats.org/package/2006/metadata/core-properties' " w:xpath="/ns1:coreProperties[1]/ns0:title[1]" w:storeItemID="{6C3C8BC8-F283-45AE-878A-BAB7291924A1}"/>
                                     <w:text/>
                                   </w:sdtPr>
+                                  <w:sdtEndPr/>
                                   <w:sdtContent>
                                     <w:r>
                                       <w:rPr>
@@ -3828,41 +3831,6 @@
                                         <w:szCs w:val="72"/>
                                       </w:rPr>
                                       <w:t>Informe de aplicación</w:t>
-                                    </w:r>
-                                  </w:sdtContent>
-                                </w:sdt>
-                              </w:p>
-                              <w:p>
-                                <w:pPr>
-                                  <w:spacing w:before="120"/>
-                                  <w:rPr>
-                                    <w:color w:val="404040" w:themeColor="text1" w:themeTint="BF"/>
-                                    <w:sz w:val="36"/>
-                                    <w:szCs w:val="36"/>
-                                  </w:rPr>
-                                </w:pPr>
-                                <w:sdt>
-                                  <w:sdtPr>
-                                    <w:rPr>
-                                      <w:color w:val="404040" w:themeColor="text1" w:themeTint="BF"/>
-                                      <w:sz w:val="36"/>
-                                      <w:szCs w:val="36"/>
-                                    </w:rPr>
-                                    <w:alias w:val="Subtítulo"/>
-                                    <w:tag w:val=""/>
-                                    <w:id w:val="-1148361611"/>
-                                    <w:showingPlcHdr/>
-                                    <w:dataBinding w:prefixMappings="xmlns:ns0='http://purl.org/dc/elements/1.1/' xmlns:ns1='http://schemas.openxmlformats.org/package/2006/metadata/core-properties' " w:xpath="/ns1:coreProperties[1]/ns0:subject[1]" w:storeItemID="{6C3C8BC8-F283-45AE-878A-BAB7291924A1}"/>
-                                    <w:text/>
-                                  </w:sdtPr>
-                                  <w:sdtContent>
-                                    <w:r>
-                                      <w:rPr>
-                                        <w:color w:val="404040" w:themeColor="text1" w:themeTint="BF"/>
-                                        <w:sz w:val="36"/>
-                                        <w:szCs w:val="36"/>
-                                      </w:rPr>
-                                      <w:t xml:space="preserve">     </w:t>
                                     </w:r>
                                   </w:sdtContent>
                                 </w:sdt>
@@ -3889,7 +3857,11 @@
               </mc:Choice>
               <mc:Fallback>
                 <w:pict>
-                  <v:shape w14:anchorId="0903431A" id="Cuadro de texto 39" o:spid="_x0000_s1056" type="#_x0000_t202" style="position:absolute;left:0;text-align:left;margin-left:0;margin-top:0;width:4in;height:84.25pt;z-index:251660288;visibility:visible;mso-wrap-style:square;mso-width-percent:450;mso-height-percent:0;mso-left-percent:420;mso-top-percent:175;mso-wrap-distance-left:9pt;mso-wrap-distance-top:0;mso-wrap-distance-right:9pt;mso-wrap-distance-bottom:0;mso-position-horizontal-relative:page;mso-position-vertical-relative:page;mso-width-percent:450;mso-height-percent:0;mso-left-percent:420;mso-top-percent:175;mso-width-relative:page;mso-height-relative:margin;v-text-anchor:top" o:gfxdata="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" filled="f" stroked="f" strokeweight=".5pt">
+                  <v:shapetype w14:anchorId="0903431A" id="_x0000_t202" coordsize="21600,21600" o:spt="202" path="m,l,21600r21600,l21600,xe">
+                    <v:stroke joinstyle="miter"/>
+                    <v:path gradientshapeok="t" o:connecttype="rect"/>
+                  </v:shapetype>
+                  <v:shape id="Cuadro de texto 39" o:spid="_x0000_s1056" type="#_x0000_t202" style="position:absolute;left:0;text-align:left;margin-left:0;margin-top:0;width:4in;height:84.25pt;z-index:251660288;visibility:visible;mso-wrap-style:square;mso-width-percent:450;mso-height-percent:0;mso-left-percent:420;mso-top-percent:175;mso-wrap-distance-left:9pt;mso-wrap-distance-top:0;mso-wrap-distance-right:9pt;mso-wrap-distance-bottom:0;mso-position-horizontal-relative:page;mso-position-vertical-relative:page;mso-width-percent:450;mso-height-percent:0;mso-left-percent:420;mso-top-percent:175;mso-width-relative:page;mso-height-relative:margin;v-text-anchor:top" o:gfxdata="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" filled="f" stroked="f" strokeweight=".5pt">
                     <v:textbox style="mso-fit-shape-to-text:t" inset="0,0,0,0">
                       <w:txbxContent>
                         <w:p>
@@ -3915,6 +3887,7 @@
                               <w:dataBinding w:prefixMappings="xmlns:ns0='http://purl.org/dc/elements/1.1/' xmlns:ns1='http://schemas.openxmlformats.org/package/2006/metadata/core-properties' " w:xpath="/ns1:coreProperties[1]/ns0:title[1]" w:storeItemID="{6C3C8BC8-F283-45AE-878A-BAB7291924A1}"/>
                               <w:text/>
                             </w:sdtPr>
+                            <w:sdtEndPr/>
                             <w:sdtContent>
                               <w:r>
                                 <w:rPr>
@@ -3924,41 +3897,6 @@
                                   <w:szCs w:val="72"/>
                                 </w:rPr>
                                 <w:t>Informe de aplicación</w:t>
-                              </w:r>
-                            </w:sdtContent>
-                          </w:sdt>
-                        </w:p>
-                        <w:p>
-                          <w:pPr>
-                            <w:spacing w:before="120"/>
-                            <w:rPr>
-                              <w:color w:val="404040" w:themeColor="text1" w:themeTint="BF"/>
-                              <w:sz w:val="36"/>
-                              <w:szCs w:val="36"/>
-                            </w:rPr>
-                          </w:pPr>
-                          <w:sdt>
-                            <w:sdtPr>
-                              <w:rPr>
-                                <w:color w:val="404040" w:themeColor="text1" w:themeTint="BF"/>
-                                <w:sz w:val="36"/>
-                                <w:szCs w:val="36"/>
-                              </w:rPr>
-                              <w:alias w:val="Subtítulo"/>
-                              <w:tag w:val=""/>
-                              <w:id w:val="-1148361611"/>
-                              <w:showingPlcHdr/>
-                              <w:dataBinding w:prefixMappings="xmlns:ns0='http://purl.org/dc/elements/1.1/' xmlns:ns1='http://schemas.openxmlformats.org/package/2006/metadata/core-properties' " w:xpath="/ns1:coreProperties[1]/ns0:subject[1]" w:storeItemID="{6C3C8BC8-F283-45AE-878A-BAB7291924A1}"/>
-                              <w:text/>
-                            </w:sdtPr>
-                            <w:sdtContent>
-                              <w:r>
-                                <w:rPr>
-                                  <w:color w:val="404040" w:themeColor="text1" w:themeTint="BF"/>
-                                  <w:sz w:val="36"/>
-                                  <w:szCs w:val="36"/>
-                                </w:rPr>
-                                <w:t xml:space="preserve">     </w:t>
                               </w:r>
                             </w:sdtContent>
                           </w:sdt>
@@ -4113,6 +4051,7 @@
               </mc:Fallback>
             </mc:AlternateContent>
           </w:r>
+          <w:bookmarkStart w:id="0" w:name="_GoBack"/>
           <w:r>
             <w:rPr>
               <w:noProof/>
@@ -4174,6 +4113,7 @@
               </wp:anchor>
             </w:drawing>
           </w:r>
+          <w:bookmarkEnd w:id="0"/>
           <w:r>
             <w:br w:type="page"/>
           </w:r>
@@ -6578,26 +6518,26 @@
         <w:pStyle w:val="Ttulo1"/>
         <w:jc w:val="both"/>
       </w:pPr>
-      <w:bookmarkStart w:id="0" w:name="_Toc536640651"/>
+      <w:bookmarkStart w:id="1" w:name="_Toc536640651"/>
       <w:r>
         <w:t>1.Visión de la aplicación</w:t>
-      </w:r>
-      <w:bookmarkEnd w:id="0"/>
-    </w:p>
-    <w:p>
-      <w:pPr>
-        <w:pStyle w:val="Ttulo2"/>
-        <w:ind w:firstLine="708"/>
-        <w:jc w:val="both"/>
-      </w:pPr>
-      <w:bookmarkStart w:id="1" w:name="_Toc536640652"/>
-      <w:r>
-        <w:t>1.1 Tema abordado</w:t>
       </w:r>
       <w:bookmarkEnd w:id="1"/>
     </w:p>
     <w:p>
       <w:pPr>
+        <w:pStyle w:val="Ttulo2"/>
+        <w:ind w:firstLine="708"/>
+        <w:jc w:val="both"/>
+      </w:pPr>
+      <w:bookmarkStart w:id="2" w:name="_Toc536640652"/>
+      <w:r>
+        <w:t>1.1 Tema abordado</w:t>
+      </w:r>
+      <w:bookmarkEnd w:id="2"/>
+    </w:p>
+    <w:p>
+      <w:pPr>
         <w:jc w:val="both"/>
         <w:rPr>
           <w:rFonts w:eastAsiaTheme="minorEastAsia"/>
@@ -6624,11 +6564,11 @@
           <w:szCs w:val="32"/>
         </w:rPr>
       </w:pPr>
-      <w:bookmarkStart w:id="2" w:name="_Toc536640653"/>
+      <w:bookmarkStart w:id="3" w:name="_Toc536640653"/>
       <w:r>
         <w:t>1.2 Descripción del funcionamiento</w:t>
       </w:r>
-      <w:bookmarkEnd w:id="2"/>
+      <w:bookmarkEnd w:id="3"/>
     </w:p>
     <w:p>
       <w:pPr>
@@ -6656,11 +6596,11 @@
           <w:szCs w:val="32"/>
         </w:rPr>
       </w:pPr>
-      <w:bookmarkStart w:id="3" w:name="_Toc536640654"/>
+      <w:bookmarkStart w:id="4" w:name="_Toc536640654"/>
       <w:r>
         <w:t>1.3 Características generales</w:t>
       </w:r>
-      <w:bookmarkEnd w:id="3"/>
+      <w:bookmarkEnd w:id="4"/>
     </w:p>
     <w:p>
       <w:pPr>
@@ -6668,11 +6608,11 @@
         <w:ind w:left="708"/>
         <w:jc w:val="both"/>
       </w:pPr>
-      <w:bookmarkStart w:id="4" w:name="_Toc536640655"/>
+      <w:bookmarkStart w:id="5" w:name="_Toc536640655"/>
       <w:r>
         <w:t>1.3.1 objetivos</w:t>
       </w:r>
-      <w:bookmarkEnd w:id="4"/>
+      <w:bookmarkEnd w:id="5"/>
     </w:p>
     <w:p>
       <w:pPr>
@@ -8095,11 +8035,11 @@
         <w:ind w:firstLine="708"/>
         <w:jc w:val="both"/>
       </w:pPr>
-      <w:bookmarkStart w:id="5" w:name="_Toc536640656"/>
+      <w:bookmarkStart w:id="6" w:name="_Toc536640656"/>
       <w:r>
         <w:t>1.3.2 Actores</w:t>
       </w:r>
-      <w:bookmarkEnd w:id="5"/>
+      <w:bookmarkEnd w:id="6"/>
     </w:p>
     <w:p>
       <w:pPr>
@@ -8356,12 +8296,12 @@
           <w:szCs w:val="28"/>
         </w:rPr>
       </w:pPr>
-      <w:bookmarkStart w:id="6" w:name="_Toc536640657"/>
+      <w:bookmarkStart w:id="7" w:name="_Toc536640657"/>
       <w:r>
         <w:lastRenderedPageBreak/>
         <w:t>1.3.3 Proceso de negocio</w:t>
       </w:r>
-      <w:bookmarkEnd w:id="6"/>
+      <w:bookmarkEnd w:id="7"/>
     </w:p>
     <w:p>
       <w:pPr>
@@ -8528,2573 +8468,9 @@
           <w:szCs w:val="28"/>
         </w:rPr>
       </w:pPr>
-      <w:bookmarkStart w:id="7" w:name="_Toc536640658"/>
+      <w:bookmarkStart w:id="8" w:name="_Toc536640658"/>
       <w:r>
         <w:t>1.3.4 Requisitos Funcionales</w:t>
-      </w:r>
-      <w:bookmarkEnd w:id="7"/>
-    </w:p>
-    <w:tbl>
-      <w:tblPr>
-        <w:tblStyle w:val="Tablaconcuadrcula"/>
-        <w:tblW w:w="9026" w:type="dxa"/>
-        <w:tblLook w:val="06A0" w:firstRow="1" w:lastRow="0" w:firstColumn="1" w:lastColumn="0" w:noHBand="1" w:noVBand="1"/>
-      </w:tblPr>
-      <w:tblGrid>
-        <w:gridCol w:w="1470"/>
-        <w:gridCol w:w="7556"/>
-      </w:tblGrid>
-      <w:tr>
-        <w:tc>
-          <w:tcPr>
-            <w:tcW w:w="1470" w:type="dxa"/>
-            <w:shd w:val="clear" w:color="auto" w:fill="5B9BD5" w:themeFill="accent5"/>
-          </w:tcPr>
-          <w:p>
-            <w:pPr>
-              <w:spacing w:after="0" w:line="240" w:lineRule="auto"/>
-              <w:jc w:val="both"/>
-              <w:rPr>
-                <w:rFonts w:eastAsiaTheme="minorEastAsia"/>
-                <w:sz w:val="24"/>
-                <w:szCs w:val="24"/>
-              </w:rPr>
-            </w:pPr>
-            <w:r>
-              <w:rPr>
-                <w:rFonts w:eastAsiaTheme="minorEastAsia"/>
-                <w:sz w:val="24"/>
-                <w:szCs w:val="24"/>
-              </w:rPr>
-              <w:t>RF-01</w:t>
-            </w:r>
-          </w:p>
-        </w:tc>
-        <w:tc>
-          <w:tcPr>
-            <w:tcW w:w="7555" w:type="dxa"/>
-            <w:shd w:val="clear" w:color="auto" w:fill="5B9BD5" w:themeFill="accent5"/>
-          </w:tcPr>
-          <w:p>
-            <w:pPr>
-              <w:spacing w:after="0" w:line="240" w:lineRule="auto"/>
-              <w:jc w:val="both"/>
-              <w:rPr>
-                <w:rFonts w:eastAsiaTheme="minorEastAsia"/>
-                <w:sz w:val="24"/>
-                <w:szCs w:val="24"/>
-              </w:rPr>
-            </w:pPr>
-            <w:r>
-              <w:rPr>
-                <w:rFonts w:eastAsiaTheme="minorEastAsia"/>
-                <w:sz w:val="24"/>
-                <w:szCs w:val="24"/>
-              </w:rPr>
-              <w:t>Gestión de Usuarios</w:t>
-            </w:r>
-          </w:p>
-        </w:tc>
-      </w:tr>
-      <w:tr>
-        <w:tc>
-          <w:tcPr>
-            <w:tcW w:w="1470" w:type="dxa"/>
-            <w:shd w:val="clear" w:color="auto" w:fill="auto"/>
-          </w:tcPr>
-          <w:p>
-            <w:pPr>
-              <w:spacing w:after="0" w:line="240" w:lineRule="auto"/>
-              <w:jc w:val="both"/>
-              <w:rPr>
-                <w:rFonts w:eastAsiaTheme="minorEastAsia"/>
-                <w:sz w:val="24"/>
-                <w:szCs w:val="24"/>
-              </w:rPr>
-            </w:pPr>
-            <w:r>
-              <w:rPr>
-                <w:rFonts w:eastAsiaTheme="minorEastAsia"/>
-                <w:sz w:val="24"/>
-                <w:szCs w:val="24"/>
-              </w:rPr>
-              <w:t>Objetivos asociados</w:t>
-            </w:r>
-          </w:p>
-        </w:tc>
-        <w:tc>
-          <w:tcPr>
-            <w:tcW w:w="7555" w:type="dxa"/>
-            <w:shd w:val="clear" w:color="auto" w:fill="auto"/>
-          </w:tcPr>
-          <w:p>
-            <w:pPr>
-              <w:spacing w:after="0" w:line="240" w:lineRule="auto"/>
-              <w:jc w:val="both"/>
-              <w:rPr>
-                <w:rFonts w:eastAsiaTheme="minorEastAsia"/>
-                <w:sz w:val="24"/>
-                <w:szCs w:val="24"/>
-              </w:rPr>
-            </w:pPr>
-            <w:r>
-              <w:rPr>
-                <w:rFonts w:eastAsiaTheme="minorEastAsia"/>
-                <w:sz w:val="24"/>
-                <w:szCs w:val="24"/>
-              </w:rPr>
-              <w:t>OBJ-01- Gestión de Usuarios</w:t>
-            </w:r>
-          </w:p>
-        </w:tc>
-      </w:tr>
-      <w:tr>
-        <w:tc>
-          <w:tcPr>
-            <w:tcW w:w="1470" w:type="dxa"/>
-            <w:shd w:val="clear" w:color="auto" w:fill="auto"/>
-          </w:tcPr>
-          <w:p>
-            <w:pPr>
-              <w:spacing w:after="0" w:line="240" w:lineRule="auto"/>
-              <w:jc w:val="both"/>
-              <w:rPr>
-                <w:rFonts w:eastAsiaTheme="minorEastAsia"/>
-                <w:sz w:val="24"/>
-                <w:szCs w:val="24"/>
-              </w:rPr>
-            </w:pPr>
-            <w:r>
-              <w:rPr>
-                <w:rFonts w:eastAsiaTheme="minorEastAsia"/>
-                <w:sz w:val="24"/>
-                <w:szCs w:val="24"/>
-              </w:rPr>
-              <w:t>Descripción</w:t>
-            </w:r>
-          </w:p>
-        </w:tc>
-        <w:tc>
-          <w:tcPr>
-            <w:tcW w:w="7555" w:type="dxa"/>
-            <w:shd w:val="clear" w:color="auto" w:fill="auto"/>
-          </w:tcPr>
-          <w:p>
-            <w:pPr>
-              <w:spacing w:after="0" w:line="240" w:lineRule="auto"/>
-              <w:jc w:val="both"/>
-              <w:rPr>
-                <w:rFonts w:ascii="Calibri" w:eastAsia="Calibri" w:hAnsi="Calibri" w:cs="Calibri"/>
-                <w:sz w:val="24"/>
-                <w:szCs w:val="24"/>
-              </w:rPr>
-            </w:pPr>
-            <w:r>
-              <w:rPr>
-                <w:rFonts w:eastAsia="Calibri" w:cs="Calibri"/>
-                <w:sz w:val="24"/>
-                <w:szCs w:val="24"/>
-              </w:rPr>
-              <w:t>El sistema deberá contemplar las siguientes funcionalidades:</w:t>
-            </w:r>
-          </w:p>
-          <w:p>
-            <w:pPr>
-              <w:spacing w:after="0" w:line="240" w:lineRule="auto"/>
-              <w:ind w:left="709"/>
-              <w:jc w:val="both"/>
-              <w:rPr>
-                <w:rFonts w:ascii="Calibri" w:eastAsia="Calibri" w:hAnsi="Calibri" w:cs="Calibri"/>
-                <w:sz w:val="24"/>
-                <w:szCs w:val="24"/>
-              </w:rPr>
-            </w:pPr>
-            <w:r>
-              <w:rPr>
-                <w:rFonts w:eastAsia="Calibri" w:cs="Calibri"/>
-                <w:sz w:val="24"/>
-                <w:szCs w:val="24"/>
-              </w:rPr>
-              <w:t>Debe permitir dar de alta nuevos usuarios.</w:t>
-            </w:r>
-          </w:p>
-          <w:p>
-            <w:pPr>
-              <w:spacing w:after="0" w:line="240" w:lineRule="auto"/>
-              <w:ind w:left="709"/>
-              <w:jc w:val="both"/>
-              <w:rPr>
-                <w:rFonts w:ascii="Calibri" w:eastAsia="Calibri" w:hAnsi="Calibri" w:cs="Calibri"/>
-                <w:sz w:val="24"/>
-                <w:szCs w:val="24"/>
-              </w:rPr>
-            </w:pPr>
-            <w:r>
-              <w:rPr>
-                <w:rFonts w:eastAsia="Calibri" w:cs="Calibri"/>
-                <w:sz w:val="24"/>
-                <w:szCs w:val="24"/>
-              </w:rPr>
-              <w:t>Cada usuario dispondrá de un panel de administración para consultar sus datos.</w:t>
-            </w:r>
-          </w:p>
-          <w:p>
-            <w:pPr>
-              <w:spacing w:after="0" w:line="240" w:lineRule="auto"/>
-              <w:ind w:left="709"/>
-              <w:jc w:val="both"/>
-              <w:rPr>
-                <w:rFonts w:ascii="Calibri" w:eastAsia="Calibri" w:hAnsi="Calibri" w:cs="Calibri"/>
-                <w:sz w:val="24"/>
-                <w:szCs w:val="24"/>
-              </w:rPr>
-            </w:pPr>
-            <w:r>
-              <w:rPr>
-                <w:rFonts w:eastAsia="Calibri" w:cs="Calibri"/>
-                <w:sz w:val="24"/>
-                <w:szCs w:val="24"/>
-              </w:rPr>
-              <w:t>Debe permitir dar de baja un usuario.</w:t>
-            </w:r>
-          </w:p>
-          <w:p>
-            <w:pPr>
-              <w:spacing w:after="0" w:line="240" w:lineRule="auto"/>
-              <w:jc w:val="both"/>
-              <w:rPr>
-                <w:rFonts w:ascii="Calibri" w:eastAsia="Calibri" w:hAnsi="Calibri" w:cs="Calibri"/>
-                <w:sz w:val="24"/>
-                <w:szCs w:val="24"/>
-              </w:rPr>
-            </w:pPr>
-            <w:r>
-              <w:rPr>
-                <w:rFonts w:eastAsia="Calibri" w:cs="Calibri"/>
-                <w:sz w:val="24"/>
-                <w:szCs w:val="24"/>
-              </w:rPr>
-              <w:t>Debe permitir modificar los datos de los usuarios registrados. (Excepto el administrador)</w:t>
-            </w:r>
-          </w:p>
-        </w:tc>
-      </w:tr>
-      <w:tr>
-        <w:tc>
-          <w:tcPr>
-            <w:tcW w:w="1470" w:type="dxa"/>
-            <w:shd w:val="clear" w:color="auto" w:fill="auto"/>
-          </w:tcPr>
-          <w:p>
-            <w:pPr>
-              <w:spacing w:after="0" w:line="240" w:lineRule="auto"/>
-              <w:jc w:val="both"/>
-              <w:rPr>
-                <w:rFonts w:eastAsiaTheme="minorEastAsia"/>
-                <w:sz w:val="24"/>
-                <w:szCs w:val="24"/>
-              </w:rPr>
-            </w:pPr>
-            <w:r>
-              <w:rPr>
-                <w:rFonts w:eastAsiaTheme="minorEastAsia"/>
-                <w:sz w:val="24"/>
-                <w:szCs w:val="24"/>
-              </w:rPr>
-              <w:t>Actores</w:t>
-            </w:r>
-          </w:p>
-        </w:tc>
-        <w:tc>
-          <w:tcPr>
-            <w:tcW w:w="7555" w:type="dxa"/>
-            <w:shd w:val="clear" w:color="auto" w:fill="auto"/>
-          </w:tcPr>
-          <w:p>
-            <w:pPr>
-              <w:spacing w:after="0" w:line="240" w:lineRule="auto"/>
-              <w:jc w:val="both"/>
-              <w:rPr>
-                <w:rFonts w:eastAsiaTheme="minorEastAsia"/>
-                <w:sz w:val="24"/>
-                <w:szCs w:val="24"/>
-              </w:rPr>
-            </w:pPr>
-            <w:r>
-              <w:rPr>
-                <w:rFonts w:eastAsiaTheme="minorEastAsia"/>
-                <w:sz w:val="24"/>
-                <w:szCs w:val="24"/>
-              </w:rPr>
-              <w:t>Administrador y Usuario</w:t>
-            </w:r>
-          </w:p>
-        </w:tc>
-      </w:tr>
-      <w:tr>
-        <w:tc>
-          <w:tcPr>
-            <w:tcW w:w="1470" w:type="dxa"/>
-            <w:shd w:val="clear" w:color="auto" w:fill="auto"/>
-          </w:tcPr>
-          <w:p>
-            <w:pPr>
-              <w:spacing w:after="0" w:line="240" w:lineRule="auto"/>
-              <w:jc w:val="both"/>
-              <w:rPr>
-                <w:rFonts w:eastAsiaTheme="minorEastAsia"/>
-                <w:sz w:val="24"/>
-                <w:szCs w:val="24"/>
-              </w:rPr>
-            </w:pPr>
-            <w:r>
-              <w:rPr>
-                <w:rFonts w:eastAsiaTheme="minorEastAsia"/>
-                <w:sz w:val="24"/>
-                <w:szCs w:val="24"/>
-              </w:rPr>
-              <w:t>Comentarios</w:t>
-            </w:r>
-          </w:p>
-        </w:tc>
-        <w:tc>
-          <w:tcPr>
-            <w:tcW w:w="7555" w:type="dxa"/>
-            <w:shd w:val="clear" w:color="auto" w:fill="auto"/>
-          </w:tcPr>
-          <w:p>
-            <w:pPr>
-              <w:spacing w:after="0" w:line="240" w:lineRule="auto"/>
-              <w:jc w:val="both"/>
-              <w:rPr>
-                <w:rFonts w:eastAsiaTheme="minorEastAsia"/>
-                <w:sz w:val="24"/>
-                <w:szCs w:val="24"/>
-              </w:rPr>
-            </w:pPr>
-            <w:r>
-              <w:rPr>
-                <w:rFonts w:eastAsiaTheme="minorEastAsia"/>
-                <w:sz w:val="24"/>
-                <w:szCs w:val="24"/>
-              </w:rPr>
-              <w:t>-----------------</w:t>
-            </w:r>
-          </w:p>
-        </w:tc>
-      </w:tr>
-    </w:tbl>
-    <w:p>
-      <w:pPr>
-        <w:jc w:val="both"/>
-        <w:rPr>
-          <w:sz w:val="24"/>
-          <w:szCs w:val="24"/>
-        </w:rPr>
-      </w:pPr>
-    </w:p>
-    <w:p>
-      <w:pPr>
-        <w:jc w:val="both"/>
-        <w:rPr>
-          <w:sz w:val="24"/>
-          <w:szCs w:val="24"/>
-        </w:rPr>
-      </w:pPr>
-    </w:p>
-    <w:p>
-      <w:pPr>
-        <w:jc w:val="both"/>
-        <w:rPr>
-          <w:sz w:val="24"/>
-          <w:szCs w:val="24"/>
-        </w:rPr>
-      </w:pPr>
-    </w:p>
-    <w:tbl>
-      <w:tblPr>
-        <w:tblStyle w:val="Tablaconcuadrcula"/>
-        <w:tblW w:w="9026" w:type="dxa"/>
-        <w:tblLook w:val="06A0" w:firstRow="1" w:lastRow="0" w:firstColumn="1" w:lastColumn="0" w:noHBand="1" w:noVBand="1"/>
-      </w:tblPr>
-      <w:tblGrid>
-        <w:gridCol w:w="1470"/>
-        <w:gridCol w:w="7556"/>
-      </w:tblGrid>
-      <w:tr>
-        <w:tc>
-          <w:tcPr>
-            <w:tcW w:w="1470" w:type="dxa"/>
-            <w:shd w:val="clear" w:color="auto" w:fill="5B9BD5" w:themeFill="accent5"/>
-          </w:tcPr>
-          <w:p>
-            <w:pPr>
-              <w:spacing w:after="0" w:line="240" w:lineRule="auto"/>
-              <w:jc w:val="both"/>
-              <w:rPr>
-                <w:rFonts w:eastAsiaTheme="minorEastAsia"/>
-                <w:sz w:val="24"/>
-                <w:szCs w:val="24"/>
-              </w:rPr>
-            </w:pPr>
-            <w:r>
-              <w:rPr>
-                <w:rFonts w:eastAsiaTheme="minorEastAsia"/>
-                <w:sz w:val="24"/>
-                <w:szCs w:val="24"/>
-              </w:rPr>
-              <w:t>RF-02</w:t>
-            </w:r>
-          </w:p>
-        </w:tc>
-        <w:tc>
-          <w:tcPr>
-            <w:tcW w:w="7555" w:type="dxa"/>
-            <w:shd w:val="clear" w:color="auto" w:fill="5B9BD5" w:themeFill="accent5"/>
-          </w:tcPr>
-          <w:p>
-            <w:pPr>
-              <w:spacing w:after="0" w:line="240" w:lineRule="auto"/>
-              <w:jc w:val="both"/>
-              <w:rPr>
-                <w:rFonts w:eastAsiaTheme="minorEastAsia"/>
-                <w:sz w:val="24"/>
-                <w:szCs w:val="24"/>
-              </w:rPr>
-            </w:pPr>
-            <w:r>
-              <w:rPr>
-                <w:rFonts w:eastAsiaTheme="minorEastAsia"/>
-                <w:sz w:val="24"/>
-                <w:szCs w:val="24"/>
-              </w:rPr>
-              <w:t>Gestión de vehículos</w:t>
-            </w:r>
-          </w:p>
-        </w:tc>
-      </w:tr>
-      <w:tr>
-        <w:tc>
-          <w:tcPr>
-            <w:tcW w:w="1470" w:type="dxa"/>
-            <w:shd w:val="clear" w:color="auto" w:fill="auto"/>
-          </w:tcPr>
-          <w:p>
-            <w:pPr>
-              <w:spacing w:after="0" w:line="240" w:lineRule="auto"/>
-              <w:jc w:val="both"/>
-              <w:rPr>
-                <w:rFonts w:eastAsiaTheme="minorEastAsia"/>
-                <w:sz w:val="24"/>
-                <w:szCs w:val="24"/>
-              </w:rPr>
-            </w:pPr>
-            <w:r>
-              <w:rPr>
-                <w:rFonts w:eastAsiaTheme="minorEastAsia"/>
-                <w:sz w:val="24"/>
-                <w:szCs w:val="24"/>
-              </w:rPr>
-              <w:t>Objetivos asociados</w:t>
-            </w:r>
-          </w:p>
-        </w:tc>
-        <w:tc>
-          <w:tcPr>
-            <w:tcW w:w="7555" w:type="dxa"/>
-            <w:shd w:val="clear" w:color="auto" w:fill="auto"/>
-          </w:tcPr>
-          <w:p>
-            <w:pPr>
-              <w:spacing w:after="0" w:line="240" w:lineRule="auto"/>
-              <w:jc w:val="both"/>
-              <w:rPr>
-                <w:rFonts w:eastAsiaTheme="minorEastAsia"/>
-                <w:sz w:val="24"/>
-                <w:szCs w:val="24"/>
-              </w:rPr>
-            </w:pPr>
-            <w:r>
-              <w:rPr>
-                <w:rFonts w:eastAsiaTheme="minorEastAsia"/>
-                <w:sz w:val="24"/>
-                <w:szCs w:val="24"/>
-              </w:rPr>
-              <w:t>OBJ-01- Gestión de Usuarios</w:t>
-            </w:r>
-          </w:p>
-        </w:tc>
-      </w:tr>
-      <w:tr>
-        <w:tc>
-          <w:tcPr>
-            <w:tcW w:w="1470" w:type="dxa"/>
-            <w:shd w:val="clear" w:color="auto" w:fill="auto"/>
-          </w:tcPr>
-          <w:p>
-            <w:pPr>
-              <w:spacing w:after="0" w:line="240" w:lineRule="auto"/>
-              <w:jc w:val="both"/>
-              <w:rPr>
-                <w:rFonts w:eastAsiaTheme="minorEastAsia"/>
-                <w:sz w:val="24"/>
-                <w:szCs w:val="24"/>
-              </w:rPr>
-            </w:pPr>
-            <w:r>
-              <w:rPr>
-                <w:rFonts w:eastAsiaTheme="minorEastAsia"/>
-                <w:sz w:val="24"/>
-                <w:szCs w:val="24"/>
-              </w:rPr>
-              <w:t>Descripción</w:t>
-            </w:r>
-          </w:p>
-        </w:tc>
-        <w:tc>
-          <w:tcPr>
-            <w:tcW w:w="7555" w:type="dxa"/>
-            <w:shd w:val="clear" w:color="auto" w:fill="auto"/>
-          </w:tcPr>
-          <w:p>
-            <w:pPr>
-              <w:spacing w:after="0" w:line="240" w:lineRule="auto"/>
-              <w:jc w:val="both"/>
-              <w:rPr>
-                <w:rFonts w:ascii="Calibri" w:eastAsia="Calibri" w:hAnsi="Calibri" w:cs="Calibri"/>
-                <w:sz w:val="24"/>
-                <w:szCs w:val="24"/>
-              </w:rPr>
-            </w:pPr>
-            <w:r>
-              <w:rPr>
-                <w:rFonts w:eastAsia="Calibri" w:cs="Calibri"/>
-                <w:sz w:val="24"/>
-                <w:szCs w:val="24"/>
-              </w:rPr>
-              <w:t>El sistema deberá contemplar las siguientes funcionalidades:</w:t>
-            </w:r>
-          </w:p>
-          <w:p>
-            <w:pPr>
-              <w:spacing w:after="0" w:line="240" w:lineRule="auto"/>
-              <w:ind w:left="709"/>
-              <w:jc w:val="both"/>
-              <w:rPr>
-                <w:rFonts w:ascii="Calibri" w:eastAsia="Calibri" w:hAnsi="Calibri" w:cs="Calibri"/>
-                <w:sz w:val="24"/>
-                <w:szCs w:val="24"/>
-              </w:rPr>
-            </w:pPr>
-            <w:r>
-              <w:rPr>
-                <w:rFonts w:eastAsia="Calibri" w:cs="Calibri"/>
-                <w:sz w:val="24"/>
-                <w:szCs w:val="24"/>
-              </w:rPr>
-              <w:t>Debe permitir dar de alta nuevos vehículos asociado al usuario</w:t>
-            </w:r>
-          </w:p>
-          <w:p>
-            <w:pPr>
-              <w:spacing w:after="0" w:line="240" w:lineRule="auto"/>
-              <w:ind w:left="709"/>
-              <w:jc w:val="both"/>
-              <w:rPr>
-                <w:rFonts w:ascii="Calibri" w:eastAsia="Calibri" w:hAnsi="Calibri" w:cs="Calibri"/>
-                <w:sz w:val="24"/>
-                <w:szCs w:val="24"/>
-              </w:rPr>
-            </w:pPr>
-            <w:r>
-              <w:rPr>
-                <w:rFonts w:eastAsia="Calibri" w:cs="Calibri"/>
-                <w:sz w:val="24"/>
-                <w:szCs w:val="24"/>
-              </w:rPr>
-              <w:t>El usuario dispondrá de un panel para consultar sus vehículos.</w:t>
-            </w:r>
-          </w:p>
-          <w:p>
-            <w:pPr>
-              <w:spacing w:after="0" w:line="240" w:lineRule="auto"/>
-              <w:ind w:left="709"/>
-              <w:jc w:val="both"/>
-              <w:rPr>
-                <w:rFonts w:ascii="Calibri" w:eastAsia="Calibri" w:hAnsi="Calibri" w:cs="Calibri"/>
-                <w:sz w:val="24"/>
-                <w:szCs w:val="24"/>
-              </w:rPr>
-            </w:pPr>
-            <w:r>
-              <w:rPr>
-                <w:rFonts w:eastAsia="Calibri" w:cs="Calibri"/>
-                <w:sz w:val="24"/>
-                <w:szCs w:val="24"/>
-              </w:rPr>
-              <w:t>Debe permitir dar de baja un vehículo.</w:t>
-            </w:r>
-          </w:p>
-        </w:tc>
-      </w:tr>
-      <w:tr>
-        <w:tc>
-          <w:tcPr>
-            <w:tcW w:w="1470" w:type="dxa"/>
-            <w:shd w:val="clear" w:color="auto" w:fill="auto"/>
-          </w:tcPr>
-          <w:p>
-            <w:pPr>
-              <w:spacing w:after="0" w:line="240" w:lineRule="auto"/>
-              <w:jc w:val="both"/>
-              <w:rPr>
-                <w:rFonts w:eastAsiaTheme="minorEastAsia"/>
-                <w:sz w:val="24"/>
-                <w:szCs w:val="24"/>
-              </w:rPr>
-            </w:pPr>
-            <w:r>
-              <w:rPr>
-                <w:rFonts w:eastAsiaTheme="minorEastAsia"/>
-                <w:sz w:val="24"/>
-                <w:szCs w:val="24"/>
-              </w:rPr>
-              <w:t>Actores</w:t>
-            </w:r>
-          </w:p>
-        </w:tc>
-        <w:tc>
-          <w:tcPr>
-            <w:tcW w:w="7555" w:type="dxa"/>
-            <w:shd w:val="clear" w:color="auto" w:fill="auto"/>
-          </w:tcPr>
-          <w:p>
-            <w:pPr>
-              <w:spacing w:after="0" w:line="240" w:lineRule="auto"/>
-              <w:jc w:val="both"/>
-              <w:rPr>
-                <w:rFonts w:eastAsiaTheme="minorEastAsia"/>
-                <w:sz w:val="24"/>
-                <w:szCs w:val="24"/>
-              </w:rPr>
-            </w:pPr>
-            <w:r>
-              <w:rPr>
-                <w:rFonts w:eastAsiaTheme="minorEastAsia"/>
-                <w:sz w:val="24"/>
-                <w:szCs w:val="24"/>
-              </w:rPr>
-              <w:t>Usuario</w:t>
-            </w:r>
-          </w:p>
-        </w:tc>
-      </w:tr>
-      <w:tr>
-        <w:tc>
-          <w:tcPr>
-            <w:tcW w:w="1470" w:type="dxa"/>
-            <w:shd w:val="clear" w:color="auto" w:fill="auto"/>
-          </w:tcPr>
-          <w:p>
-            <w:pPr>
-              <w:spacing w:after="0" w:line="240" w:lineRule="auto"/>
-              <w:jc w:val="both"/>
-              <w:rPr>
-                <w:rFonts w:eastAsiaTheme="minorEastAsia"/>
-                <w:sz w:val="24"/>
-                <w:szCs w:val="24"/>
-              </w:rPr>
-            </w:pPr>
-            <w:r>
-              <w:rPr>
-                <w:rFonts w:eastAsiaTheme="minorEastAsia"/>
-                <w:sz w:val="24"/>
-                <w:szCs w:val="24"/>
-              </w:rPr>
-              <w:t>Comentarios</w:t>
-            </w:r>
-          </w:p>
-        </w:tc>
-        <w:tc>
-          <w:tcPr>
-            <w:tcW w:w="7555" w:type="dxa"/>
-            <w:shd w:val="clear" w:color="auto" w:fill="auto"/>
-          </w:tcPr>
-          <w:p>
-            <w:pPr>
-              <w:spacing w:after="0" w:line="240" w:lineRule="auto"/>
-              <w:jc w:val="both"/>
-              <w:rPr>
-                <w:rFonts w:eastAsiaTheme="minorEastAsia"/>
-                <w:sz w:val="24"/>
-                <w:szCs w:val="24"/>
-              </w:rPr>
-            </w:pPr>
-            <w:r>
-              <w:rPr>
-                <w:rFonts w:eastAsiaTheme="minorEastAsia"/>
-                <w:sz w:val="24"/>
-                <w:szCs w:val="24"/>
-              </w:rPr>
-              <w:t>-----------------</w:t>
-            </w:r>
-          </w:p>
-        </w:tc>
-      </w:tr>
-    </w:tbl>
-    <w:p>
-      <w:pPr>
-        <w:jc w:val="both"/>
-        <w:rPr>
-          <w:sz w:val="24"/>
-          <w:szCs w:val="24"/>
-        </w:rPr>
-      </w:pPr>
-    </w:p>
-    <w:tbl>
-      <w:tblPr>
-        <w:tblStyle w:val="Tablaconcuadrcula"/>
-        <w:tblW w:w="9026" w:type="dxa"/>
-        <w:tblLook w:val="06A0" w:firstRow="1" w:lastRow="0" w:firstColumn="1" w:lastColumn="0" w:noHBand="1" w:noVBand="1"/>
-      </w:tblPr>
-      <w:tblGrid>
-        <w:gridCol w:w="1470"/>
-        <w:gridCol w:w="7556"/>
-      </w:tblGrid>
-      <w:tr>
-        <w:tc>
-          <w:tcPr>
-            <w:tcW w:w="1470" w:type="dxa"/>
-            <w:shd w:val="clear" w:color="auto" w:fill="5B9BD5" w:themeFill="accent5"/>
-          </w:tcPr>
-          <w:p>
-            <w:pPr>
-              <w:spacing w:after="0" w:line="240" w:lineRule="auto"/>
-              <w:jc w:val="both"/>
-              <w:rPr>
-                <w:rFonts w:eastAsiaTheme="minorEastAsia"/>
-                <w:sz w:val="24"/>
-                <w:szCs w:val="24"/>
-              </w:rPr>
-            </w:pPr>
-            <w:r>
-              <w:rPr>
-                <w:rFonts w:eastAsiaTheme="minorEastAsia"/>
-                <w:sz w:val="24"/>
-                <w:szCs w:val="24"/>
-              </w:rPr>
-              <w:t>RF-03</w:t>
-            </w:r>
-          </w:p>
-        </w:tc>
-        <w:tc>
-          <w:tcPr>
-            <w:tcW w:w="7555" w:type="dxa"/>
-            <w:shd w:val="clear" w:color="auto" w:fill="5B9BD5" w:themeFill="accent5"/>
-          </w:tcPr>
-          <w:p>
-            <w:pPr>
-              <w:spacing w:after="0" w:line="240" w:lineRule="auto"/>
-              <w:jc w:val="both"/>
-              <w:rPr>
-                <w:rFonts w:eastAsiaTheme="minorEastAsia"/>
-                <w:sz w:val="24"/>
-                <w:szCs w:val="24"/>
-              </w:rPr>
-            </w:pPr>
-            <w:r>
-              <w:rPr>
-                <w:rFonts w:eastAsiaTheme="minorEastAsia"/>
-                <w:sz w:val="24"/>
-                <w:szCs w:val="24"/>
-              </w:rPr>
-              <w:t>Gestión de viajes</w:t>
-            </w:r>
-          </w:p>
-        </w:tc>
-      </w:tr>
-      <w:tr>
-        <w:tc>
-          <w:tcPr>
-            <w:tcW w:w="1470" w:type="dxa"/>
-            <w:shd w:val="clear" w:color="auto" w:fill="auto"/>
-          </w:tcPr>
-          <w:p>
-            <w:pPr>
-              <w:spacing w:after="0" w:line="240" w:lineRule="auto"/>
-              <w:jc w:val="both"/>
-              <w:rPr>
-                <w:rFonts w:eastAsiaTheme="minorEastAsia"/>
-                <w:sz w:val="24"/>
-                <w:szCs w:val="24"/>
-              </w:rPr>
-            </w:pPr>
-            <w:r>
-              <w:rPr>
-                <w:rFonts w:eastAsiaTheme="minorEastAsia"/>
-                <w:sz w:val="24"/>
-                <w:szCs w:val="24"/>
-              </w:rPr>
-              <w:t>Objetivos asociados</w:t>
-            </w:r>
-          </w:p>
-        </w:tc>
-        <w:tc>
-          <w:tcPr>
-            <w:tcW w:w="7555" w:type="dxa"/>
-            <w:shd w:val="clear" w:color="auto" w:fill="auto"/>
-          </w:tcPr>
-          <w:p>
-            <w:pPr>
-              <w:spacing w:after="0" w:line="240" w:lineRule="auto"/>
-              <w:jc w:val="both"/>
-              <w:rPr>
-                <w:rFonts w:eastAsiaTheme="minorEastAsia"/>
-                <w:sz w:val="24"/>
-                <w:szCs w:val="24"/>
-              </w:rPr>
-            </w:pPr>
-            <w:r>
-              <w:rPr>
-                <w:rFonts w:eastAsiaTheme="minorEastAsia"/>
-                <w:sz w:val="24"/>
-                <w:szCs w:val="24"/>
-              </w:rPr>
-              <w:t>OBJ-03- Gestión de viajes</w:t>
-            </w:r>
-          </w:p>
-        </w:tc>
-      </w:tr>
-      <w:tr>
-        <w:tc>
-          <w:tcPr>
-            <w:tcW w:w="1470" w:type="dxa"/>
-            <w:shd w:val="clear" w:color="auto" w:fill="auto"/>
-          </w:tcPr>
-          <w:p>
-            <w:pPr>
-              <w:spacing w:after="0" w:line="240" w:lineRule="auto"/>
-              <w:jc w:val="both"/>
-              <w:rPr>
-                <w:rFonts w:eastAsiaTheme="minorEastAsia"/>
-                <w:sz w:val="24"/>
-                <w:szCs w:val="24"/>
-              </w:rPr>
-            </w:pPr>
-            <w:r>
-              <w:rPr>
-                <w:rFonts w:eastAsiaTheme="minorEastAsia"/>
-                <w:sz w:val="24"/>
-                <w:szCs w:val="24"/>
-              </w:rPr>
-              <w:t>Descripción</w:t>
-            </w:r>
-          </w:p>
-        </w:tc>
-        <w:tc>
-          <w:tcPr>
-            <w:tcW w:w="7555" w:type="dxa"/>
-            <w:shd w:val="clear" w:color="auto" w:fill="auto"/>
-          </w:tcPr>
-          <w:p>
-            <w:pPr>
-              <w:spacing w:after="0" w:line="240" w:lineRule="auto"/>
-              <w:jc w:val="both"/>
-              <w:rPr>
-                <w:rFonts w:ascii="Calibri" w:eastAsia="Calibri" w:hAnsi="Calibri" w:cs="Calibri"/>
-                <w:sz w:val="24"/>
-                <w:szCs w:val="24"/>
-              </w:rPr>
-            </w:pPr>
-            <w:r>
-              <w:rPr>
-                <w:rFonts w:eastAsia="Calibri" w:cs="Calibri"/>
-                <w:sz w:val="24"/>
-                <w:szCs w:val="24"/>
-              </w:rPr>
-              <w:t>El sistema deberá contemplar las siguientes funcionalidades:</w:t>
-            </w:r>
-          </w:p>
-          <w:p>
-            <w:pPr>
-              <w:spacing w:after="0" w:line="240" w:lineRule="auto"/>
-              <w:ind w:left="709"/>
-              <w:jc w:val="both"/>
-              <w:rPr>
-                <w:rFonts w:ascii="Calibri" w:eastAsia="Calibri" w:hAnsi="Calibri" w:cs="Calibri"/>
-                <w:sz w:val="24"/>
-                <w:szCs w:val="24"/>
-              </w:rPr>
-            </w:pPr>
-            <w:r>
-              <w:rPr>
-                <w:rFonts w:eastAsia="Calibri" w:cs="Calibri"/>
-                <w:sz w:val="24"/>
-                <w:szCs w:val="24"/>
-              </w:rPr>
-              <w:t>Debe permitir listar los viajes realizados, así como los viajes programados.</w:t>
-            </w:r>
-          </w:p>
-          <w:p>
-            <w:pPr>
-              <w:spacing w:after="0" w:line="240" w:lineRule="auto"/>
-              <w:ind w:left="709"/>
-              <w:jc w:val="both"/>
-              <w:rPr>
-                <w:rFonts w:ascii="Calibri" w:eastAsia="Calibri" w:hAnsi="Calibri" w:cs="Calibri"/>
-                <w:sz w:val="24"/>
-                <w:szCs w:val="24"/>
-              </w:rPr>
-            </w:pPr>
-            <w:r>
-              <w:rPr>
-                <w:rFonts w:eastAsia="Calibri" w:cs="Calibri"/>
-                <w:sz w:val="24"/>
-                <w:szCs w:val="24"/>
-              </w:rPr>
-              <w:t>Debe permitir programar nuevos viajes y acceder a ellos.</w:t>
-            </w:r>
-          </w:p>
-          <w:p>
-            <w:pPr>
-              <w:spacing w:after="0" w:line="240" w:lineRule="auto"/>
-              <w:ind w:left="709"/>
-              <w:jc w:val="both"/>
-              <w:rPr>
-                <w:rFonts w:ascii="Calibri" w:eastAsia="Calibri" w:hAnsi="Calibri" w:cs="Calibri"/>
-                <w:sz w:val="24"/>
-                <w:szCs w:val="24"/>
-              </w:rPr>
-            </w:pPr>
-          </w:p>
-        </w:tc>
-      </w:tr>
-      <w:tr>
-        <w:tc>
-          <w:tcPr>
-            <w:tcW w:w="1470" w:type="dxa"/>
-            <w:shd w:val="clear" w:color="auto" w:fill="auto"/>
-          </w:tcPr>
-          <w:p>
-            <w:pPr>
-              <w:spacing w:after="0" w:line="240" w:lineRule="auto"/>
-              <w:jc w:val="both"/>
-              <w:rPr>
-                <w:rFonts w:eastAsiaTheme="minorEastAsia"/>
-                <w:sz w:val="24"/>
-                <w:szCs w:val="24"/>
-              </w:rPr>
-            </w:pPr>
-            <w:r>
-              <w:rPr>
-                <w:rFonts w:eastAsiaTheme="minorEastAsia"/>
-                <w:sz w:val="24"/>
-                <w:szCs w:val="24"/>
-              </w:rPr>
-              <w:t>Actores</w:t>
-            </w:r>
-          </w:p>
-        </w:tc>
-        <w:tc>
-          <w:tcPr>
-            <w:tcW w:w="7555" w:type="dxa"/>
-            <w:shd w:val="clear" w:color="auto" w:fill="auto"/>
-          </w:tcPr>
-          <w:p>
-            <w:pPr>
-              <w:spacing w:after="0" w:line="240" w:lineRule="auto"/>
-              <w:jc w:val="both"/>
-              <w:rPr>
-                <w:rFonts w:eastAsiaTheme="minorEastAsia"/>
-                <w:sz w:val="24"/>
-                <w:szCs w:val="24"/>
-              </w:rPr>
-            </w:pPr>
-            <w:r>
-              <w:rPr>
-                <w:rFonts w:eastAsiaTheme="minorEastAsia"/>
-                <w:sz w:val="24"/>
-                <w:szCs w:val="24"/>
-              </w:rPr>
-              <w:t>Usuario</w:t>
-            </w:r>
-          </w:p>
-        </w:tc>
-      </w:tr>
-      <w:tr>
-        <w:tc>
-          <w:tcPr>
-            <w:tcW w:w="1470" w:type="dxa"/>
-            <w:shd w:val="clear" w:color="auto" w:fill="auto"/>
-          </w:tcPr>
-          <w:p>
-            <w:pPr>
-              <w:spacing w:after="0" w:line="240" w:lineRule="auto"/>
-              <w:jc w:val="both"/>
-              <w:rPr>
-                <w:rFonts w:eastAsiaTheme="minorEastAsia"/>
-                <w:sz w:val="24"/>
-                <w:szCs w:val="24"/>
-              </w:rPr>
-            </w:pPr>
-            <w:r>
-              <w:rPr>
-                <w:rFonts w:eastAsiaTheme="minorEastAsia"/>
-                <w:sz w:val="24"/>
-                <w:szCs w:val="24"/>
-              </w:rPr>
-              <w:t>Comentarios</w:t>
-            </w:r>
-          </w:p>
-        </w:tc>
-        <w:tc>
-          <w:tcPr>
-            <w:tcW w:w="7555" w:type="dxa"/>
-            <w:shd w:val="clear" w:color="auto" w:fill="auto"/>
-          </w:tcPr>
-          <w:p>
-            <w:pPr>
-              <w:spacing w:after="0" w:line="240" w:lineRule="auto"/>
-              <w:jc w:val="both"/>
-              <w:rPr>
-                <w:rFonts w:eastAsiaTheme="minorEastAsia"/>
-                <w:sz w:val="24"/>
-                <w:szCs w:val="24"/>
-              </w:rPr>
-            </w:pPr>
-            <w:r>
-              <w:rPr>
-                <w:rFonts w:eastAsiaTheme="minorEastAsia"/>
-                <w:sz w:val="24"/>
-                <w:szCs w:val="24"/>
-              </w:rPr>
-              <w:t>-----------------</w:t>
-            </w:r>
-          </w:p>
-        </w:tc>
-      </w:tr>
-    </w:tbl>
-    <w:p>
-      <w:pPr>
-        <w:jc w:val="both"/>
-        <w:rPr>
-          <w:sz w:val="24"/>
-          <w:szCs w:val="24"/>
-        </w:rPr>
-      </w:pPr>
-    </w:p>
-    <w:tbl>
-      <w:tblPr>
-        <w:tblStyle w:val="Tablaconcuadrcula"/>
-        <w:tblW w:w="9026" w:type="dxa"/>
-        <w:tblLook w:val="06A0" w:firstRow="1" w:lastRow="0" w:firstColumn="1" w:lastColumn="0" w:noHBand="1" w:noVBand="1"/>
-      </w:tblPr>
-      <w:tblGrid>
-        <w:gridCol w:w="1470"/>
-        <w:gridCol w:w="7556"/>
-      </w:tblGrid>
-      <w:tr>
-        <w:tc>
-          <w:tcPr>
-            <w:tcW w:w="1470" w:type="dxa"/>
-            <w:shd w:val="clear" w:color="auto" w:fill="5B9BD5" w:themeFill="accent5"/>
-          </w:tcPr>
-          <w:p>
-            <w:pPr>
-              <w:spacing w:after="0" w:line="240" w:lineRule="auto"/>
-              <w:jc w:val="both"/>
-              <w:rPr>
-                <w:rFonts w:eastAsiaTheme="minorEastAsia"/>
-                <w:sz w:val="24"/>
-                <w:szCs w:val="24"/>
-              </w:rPr>
-            </w:pPr>
-            <w:r>
-              <w:rPr>
-                <w:rFonts w:eastAsiaTheme="minorEastAsia"/>
-                <w:sz w:val="24"/>
-                <w:szCs w:val="24"/>
-              </w:rPr>
-              <w:t>RF-04</w:t>
-            </w:r>
-          </w:p>
-        </w:tc>
-        <w:tc>
-          <w:tcPr>
-            <w:tcW w:w="7555" w:type="dxa"/>
-            <w:shd w:val="clear" w:color="auto" w:fill="5B9BD5" w:themeFill="accent5"/>
-          </w:tcPr>
-          <w:p>
-            <w:pPr>
-              <w:spacing w:after="0" w:line="240" w:lineRule="auto"/>
-              <w:jc w:val="both"/>
-              <w:rPr>
-                <w:rFonts w:eastAsiaTheme="minorEastAsia"/>
-                <w:sz w:val="24"/>
-                <w:szCs w:val="24"/>
-              </w:rPr>
-            </w:pPr>
-            <w:r>
-              <w:rPr>
-                <w:rFonts w:eastAsiaTheme="minorEastAsia"/>
-                <w:sz w:val="24"/>
-                <w:szCs w:val="24"/>
-              </w:rPr>
-              <w:t>Creación de Valoraciones</w:t>
-            </w:r>
-          </w:p>
-        </w:tc>
-      </w:tr>
-      <w:tr>
-        <w:tc>
-          <w:tcPr>
-            <w:tcW w:w="1470" w:type="dxa"/>
-            <w:shd w:val="clear" w:color="auto" w:fill="auto"/>
-          </w:tcPr>
-          <w:p>
-            <w:pPr>
-              <w:spacing w:after="0" w:line="240" w:lineRule="auto"/>
-              <w:jc w:val="both"/>
-              <w:rPr>
-                <w:rFonts w:eastAsiaTheme="minorEastAsia"/>
-                <w:sz w:val="24"/>
-                <w:szCs w:val="24"/>
-              </w:rPr>
-            </w:pPr>
-            <w:r>
-              <w:rPr>
-                <w:rFonts w:eastAsiaTheme="minorEastAsia"/>
-                <w:sz w:val="24"/>
-                <w:szCs w:val="24"/>
-              </w:rPr>
-              <w:t>Objetivos asociados</w:t>
-            </w:r>
-          </w:p>
-        </w:tc>
-        <w:tc>
-          <w:tcPr>
-            <w:tcW w:w="7555" w:type="dxa"/>
-            <w:shd w:val="clear" w:color="auto" w:fill="auto"/>
-          </w:tcPr>
-          <w:p>
-            <w:pPr>
-              <w:spacing w:after="0" w:line="240" w:lineRule="auto"/>
-              <w:jc w:val="both"/>
-              <w:rPr>
-                <w:rFonts w:eastAsiaTheme="minorEastAsia"/>
-                <w:sz w:val="24"/>
-                <w:szCs w:val="24"/>
-              </w:rPr>
-            </w:pPr>
-            <w:r>
-              <w:rPr>
-                <w:rFonts w:eastAsiaTheme="minorEastAsia"/>
-                <w:sz w:val="24"/>
-                <w:szCs w:val="24"/>
-              </w:rPr>
-              <w:t>OBJ-03- Gestión de viajes</w:t>
-            </w:r>
-          </w:p>
-        </w:tc>
-      </w:tr>
-      <w:tr>
-        <w:tc>
-          <w:tcPr>
-            <w:tcW w:w="1470" w:type="dxa"/>
-            <w:shd w:val="clear" w:color="auto" w:fill="auto"/>
-          </w:tcPr>
-          <w:p>
-            <w:pPr>
-              <w:spacing w:after="0" w:line="240" w:lineRule="auto"/>
-              <w:jc w:val="both"/>
-              <w:rPr>
-                <w:rFonts w:eastAsiaTheme="minorEastAsia"/>
-                <w:sz w:val="24"/>
-                <w:szCs w:val="24"/>
-              </w:rPr>
-            </w:pPr>
-            <w:r>
-              <w:rPr>
-                <w:rFonts w:eastAsiaTheme="minorEastAsia"/>
-                <w:sz w:val="24"/>
-                <w:szCs w:val="24"/>
-              </w:rPr>
-              <w:t>Descripción</w:t>
-            </w:r>
-          </w:p>
-        </w:tc>
-        <w:tc>
-          <w:tcPr>
-            <w:tcW w:w="7555" w:type="dxa"/>
-            <w:shd w:val="clear" w:color="auto" w:fill="auto"/>
-          </w:tcPr>
-          <w:p>
-            <w:pPr>
-              <w:spacing w:after="0"/>
-              <w:jc w:val="both"/>
-              <w:rPr>
-                <w:rFonts w:ascii="Calibri" w:eastAsia="Calibri" w:hAnsi="Calibri" w:cs="Calibri"/>
-                <w:sz w:val="24"/>
-                <w:szCs w:val="24"/>
-              </w:rPr>
-            </w:pPr>
-            <w:r>
-              <w:rPr>
-                <w:rFonts w:eastAsia="Calibri" w:cs="Calibri"/>
-                <w:sz w:val="24"/>
-                <w:szCs w:val="24"/>
-              </w:rPr>
-              <w:t>El sistema deberá permitir valorar a otros usuarios a través de un viaje común.</w:t>
-            </w:r>
-          </w:p>
-          <w:p>
-            <w:pPr>
-              <w:spacing w:after="0"/>
-              <w:ind w:left="709"/>
-              <w:jc w:val="both"/>
-              <w:rPr>
-                <w:rFonts w:ascii="Calibri" w:eastAsia="Calibri" w:hAnsi="Calibri" w:cs="Calibri"/>
-                <w:sz w:val="24"/>
-                <w:szCs w:val="24"/>
-              </w:rPr>
-            </w:pPr>
-          </w:p>
-        </w:tc>
-      </w:tr>
-      <w:tr>
-        <w:tc>
-          <w:tcPr>
-            <w:tcW w:w="1470" w:type="dxa"/>
-            <w:shd w:val="clear" w:color="auto" w:fill="auto"/>
-          </w:tcPr>
-          <w:p>
-            <w:pPr>
-              <w:spacing w:after="0" w:line="240" w:lineRule="auto"/>
-              <w:jc w:val="both"/>
-              <w:rPr>
-                <w:rFonts w:eastAsiaTheme="minorEastAsia"/>
-                <w:sz w:val="24"/>
-                <w:szCs w:val="24"/>
-              </w:rPr>
-            </w:pPr>
-            <w:r>
-              <w:rPr>
-                <w:rFonts w:eastAsiaTheme="minorEastAsia"/>
-                <w:sz w:val="24"/>
-                <w:szCs w:val="24"/>
-              </w:rPr>
-              <w:t>Actores</w:t>
-            </w:r>
-          </w:p>
-        </w:tc>
-        <w:tc>
-          <w:tcPr>
-            <w:tcW w:w="7555" w:type="dxa"/>
-            <w:shd w:val="clear" w:color="auto" w:fill="auto"/>
-          </w:tcPr>
-          <w:p>
-            <w:pPr>
-              <w:spacing w:after="0" w:line="240" w:lineRule="auto"/>
-              <w:jc w:val="both"/>
-              <w:rPr>
-                <w:rFonts w:eastAsiaTheme="minorEastAsia"/>
-                <w:sz w:val="24"/>
-                <w:szCs w:val="24"/>
-              </w:rPr>
-            </w:pPr>
-            <w:r>
-              <w:rPr>
-                <w:rFonts w:eastAsiaTheme="minorEastAsia"/>
-                <w:sz w:val="24"/>
-                <w:szCs w:val="24"/>
-              </w:rPr>
-              <w:t>Usuario</w:t>
-            </w:r>
-          </w:p>
-        </w:tc>
-      </w:tr>
-      <w:tr>
-        <w:tc>
-          <w:tcPr>
-            <w:tcW w:w="1470" w:type="dxa"/>
-            <w:shd w:val="clear" w:color="auto" w:fill="auto"/>
-          </w:tcPr>
-          <w:p>
-            <w:pPr>
-              <w:spacing w:after="0" w:line="240" w:lineRule="auto"/>
-              <w:jc w:val="both"/>
-              <w:rPr>
-                <w:rFonts w:eastAsiaTheme="minorEastAsia"/>
-                <w:sz w:val="24"/>
-                <w:szCs w:val="24"/>
-              </w:rPr>
-            </w:pPr>
-            <w:r>
-              <w:rPr>
-                <w:rFonts w:eastAsiaTheme="minorEastAsia"/>
-                <w:sz w:val="24"/>
-                <w:szCs w:val="24"/>
-              </w:rPr>
-              <w:t>Comentarios</w:t>
-            </w:r>
-          </w:p>
-        </w:tc>
-        <w:tc>
-          <w:tcPr>
-            <w:tcW w:w="7555" w:type="dxa"/>
-            <w:shd w:val="clear" w:color="auto" w:fill="auto"/>
-          </w:tcPr>
-          <w:p>
-            <w:pPr>
-              <w:spacing w:after="0" w:line="240" w:lineRule="auto"/>
-              <w:jc w:val="both"/>
-              <w:rPr>
-                <w:rFonts w:eastAsiaTheme="minorEastAsia"/>
-                <w:sz w:val="24"/>
-                <w:szCs w:val="24"/>
-              </w:rPr>
-            </w:pPr>
-            <w:r>
-              <w:rPr>
-                <w:rFonts w:eastAsiaTheme="minorEastAsia"/>
-                <w:sz w:val="24"/>
-                <w:szCs w:val="24"/>
-              </w:rPr>
-              <w:t>Implementación incompleta</w:t>
-            </w:r>
-            <w:r>
-              <w:rPr>
-                <w:rFonts w:eastAsiaTheme="minorEastAsia"/>
-                <w:sz w:val="24"/>
-                <w:szCs w:val="24"/>
-              </w:rPr>
-              <w:t>, se verá en versiones futuras.</w:t>
-            </w:r>
-          </w:p>
-        </w:tc>
-      </w:tr>
-    </w:tbl>
-    <w:p>
-      <w:pPr>
-        <w:jc w:val="both"/>
-        <w:rPr>
-          <w:sz w:val="24"/>
-          <w:szCs w:val="24"/>
-        </w:rPr>
-      </w:pPr>
-    </w:p>
-    <w:tbl>
-      <w:tblPr>
-        <w:tblStyle w:val="Tablaconcuadrcula"/>
-        <w:tblW w:w="9026" w:type="dxa"/>
-        <w:tblLook w:val="06A0" w:firstRow="1" w:lastRow="0" w:firstColumn="1" w:lastColumn="0" w:noHBand="1" w:noVBand="1"/>
-      </w:tblPr>
-      <w:tblGrid>
-        <w:gridCol w:w="1470"/>
-        <w:gridCol w:w="7556"/>
-      </w:tblGrid>
-      <w:tr>
-        <w:tc>
-          <w:tcPr>
-            <w:tcW w:w="1470" w:type="dxa"/>
-            <w:shd w:val="clear" w:color="auto" w:fill="5B9BD5" w:themeFill="accent5"/>
-          </w:tcPr>
-          <w:p>
-            <w:pPr>
-              <w:spacing w:after="0" w:line="240" w:lineRule="auto"/>
-              <w:jc w:val="both"/>
-              <w:rPr>
-                <w:rFonts w:eastAsiaTheme="minorEastAsia"/>
-                <w:sz w:val="24"/>
-                <w:szCs w:val="24"/>
-              </w:rPr>
-            </w:pPr>
-            <w:r>
-              <w:rPr>
-                <w:rFonts w:eastAsiaTheme="minorEastAsia"/>
-                <w:sz w:val="24"/>
-                <w:szCs w:val="24"/>
-              </w:rPr>
-              <w:t>RF-05</w:t>
-            </w:r>
-          </w:p>
-        </w:tc>
-        <w:tc>
-          <w:tcPr>
-            <w:tcW w:w="7555" w:type="dxa"/>
-            <w:shd w:val="clear" w:color="auto" w:fill="5B9BD5" w:themeFill="accent5"/>
-          </w:tcPr>
-          <w:p>
-            <w:pPr>
-              <w:spacing w:after="0" w:line="240" w:lineRule="auto"/>
-              <w:jc w:val="both"/>
-              <w:rPr>
-                <w:rFonts w:eastAsiaTheme="minorEastAsia"/>
-                <w:sz w:val="24"/>
-                <w:szCs w:val="24"/>
-              </w:rPr>
-            </w:pPr>
-            <w:r>
-              <w:rPr>
-                <w:rFonts w:eastAsiaTheme="minorEastAsia"/>
-                <w:sz w:val="24"/>
-                <w:szCs w:val="24"/>
-              </w:rPr>
-              <w:t>Creación de Mensajes en los foros</w:t>
-            </w:r>
-          </w:p>
-        </w:tc>
-      </w:tr>
-      <w:tr>
-        <w:tc>
-          <w:tcPr>
-            <w:tcW w:w="1470" w:type="dxa"/>
-            <w:shd w:val="clear" w:color="auto" w:fill="auto"/>
-          </w:tcPr>
-          <w:p>
-            <w:pPr>
-              <w:spacing w:after="0" w:line="240" w:lineRule="auto"/>
-              <w:jc w:val="both"/>
-              <w:rPr>
-                <w:rFonts w:eastAsiaTheme="minorEastAsia"/>
-                <w:sz w:val="24"/>
-                <w:szCs w:val="24"/>
-              </w:rPr>
-            </w:pPr>
-            <w:r>
-              <w:rPr>
-                <w:rFonts w:eastAsiaTheme="minorEastAsia"/>
-                <w:sz w:val="24"/>
-                <w:szCs w:val="24"/>
-              </w:rPr>
-              <w:t>Objetivos asociados</w:t>
-            </w:r>
-          </w:p>
-        </w:tc>
-        <w:tc>
-          <w:tcPr>
-            <w:tcW w:w="7555" w:type="dxa"/>
-            <w:shd w:val="clear" w:color="auto" w:fill="auto"/>
-          </w:tcPr>
-          <w:p>
-            <w:pPr>
-              <w:spacing w:after="0" w:line="240" w:lineRule="auto"/>
-              <w:jc w:val="both"/>
-              <w:rPr>
-                <w:rFonts w:eastAsiaTheme="minorEastAsia"/>
-                <w:sz w:val="24"/>
-                <w:szCs w:val="24"/>
-              </w:rPr>
-            </w:pPr>
-            <w:r>
-              <w:rPr>
-                <w:rFonts w:eastAsiaTheme="minorEastAsia"/>
-                <w:sz w:val="24"/>
-                <w:szCs w:val="24"/>
-              </w:rPr>
-              <w:t>OBJ-04- Gestión de foros</w:t>
-            </w:r>
-          </w:p>
-        </w:tc>
-      </w:tr>
-      <w:tr>
-        <w:tc>
-          <w:tcPr>
-            <w:tcW w:w="1470" w:type="dxa"/>
-            <w:shd w:val="clear" w:color="auto" w:fill="auto"/>
-          </w:tcPr>
-          <w:p>
-            <w:pPr>
-              <w:spacing w:after="0" w:line="240" w:lineRule="auto"/>
-              <w:jc w:val="both"/>
-              <w:rPr>
-                <w:rFonts w:eastAsiaTheme="minorEastAsia"/>
-                <w:sz w:val="24"/>
-                <w:szCs w:val="24"/>
-              </w:rPr>
-            </w:pPr>
-            <w:r>
-              <w:rPr>
-                <w:rFonts w:eastAsiaTheme="minorEastAsia"/>
-                <w:sz w:val="24"/>
-                <w:szCs w:val="24"/>
-              </w:rPr>
-              <w:t>Descripción</w:t>
-            </w:r>
-          </w:p>
-        </w:tc>
-        <w:tc>
-          <w:tcPr>
-            <w:tcW w:w="7555" w:type="dxa"/>
-            <w:shd w:val="clear" w:color="auto" w:fill="auto"/>
-          </w:tcPr>
-          <w:p>
-            <w:pPr>
-              <w:spacing w:after="0"/>
-              <w:jc w:val="both"/>
-              <w:rPr>
-                <w:rFonts w:ascii="Calibri" w:eastAsia="Calibri" w:hAnsi="Calibri" w:cs="Calibri"/>
-                <w:sz w:val="24"/>
-                <w:szCs w:val="24"/>
-              </w:rPr>
-            </w:pPr>
-            <w:r>
-              <w:rPr>
-                <w:rFonts w:eastAsia="Calibri" w:cs="Calibri"/>
-                <w:sz w:val="24"/>
-                <w:szCs w:val="24"/>
-              </w:rPr>
-              <w:t>El sistema deberá permitir publicar mensajes en los foros de la aplicación.</w:t>
-            </w:r>
-          </w:p>
-        </w:tc>
-      </w:tr>
-      <w:tr>
-        <w:tc>
-          <w:tcPr>
-            <w:tcW w:w="1470" w:type="dxa"/>
-            <w:shd w:val="clear" w:color="auto" w:fill="auto"/>
-          </w:tcPr>
-          <w:p>
-            <w:pPr>
-              <w:spacing w:after="0" w:line="240" w:lineRule="auto"/>
-              <w:jc w:val="both"/>
-              <w:rPr>
-                <w:rFonts w:eastAsiaTheme="minorEastAsia"/>
-                <w:sz w:val="24"/>
-                <w:szCs w:val="24"/>
-              </w:rPr>
-            </w:pPr>
-            <w:r>
-              <w:rPr>
-                <w:rFonts w:eastAsiaTheme="minorEastAsia"/>
-                <w:sz w:val="24"/>
-                <w:szCs w:val="24"/>
-              </w:rPr>
-              <w:t>Actores</w:t>
-            </w:r>
-          </w:p>
-        </w:tc>
-        <w:tc>
-          <w:tcPr>
-            <w:tcW w:w="7555" w:type="dxa"/>
-            <w:shd w:val="clear" w:color="auto" w:fill="auto"/>
-          </w:tcPr>
-          <w:p>
-            <w:pPr>
-              <w:spacing w:after="0" w:line="240" w:lineRule="auto"/>
-              <w:jc w:val="both"/>
-              <w:rPr>
-                <w:rFonts w:eastAsiaTheme="minorEastAsia"/>
-                <w:sz w:val="24"/>
-                <w:szCs w:val="24"/>
-              </w:rPr>
-            </w:pPr>
-            <w:r>
-              <w:rPr>
-                <w:rFonts w:eastAsiaTheme="minorEastAsia"/>
-                <w:sz w:val="24"/>
-                <w:szCs w:val="24"/>
-              </w:rPr>
-              <w:t>Usuario</w:t>
-            </w:r>
-          </w:p>
-        </w:tc>
-      </w:tr>
-      <w:tr>
-        <w:tc>
-          <w:tcPr>
-            <w:tcW w:w="1470" w:type="dxa"/>
-            <w:shd w:val="clear" w:color="auto" w:fill="auto"/>
-          </w:tcPr>
-          <w:p>
-            <w:pPr>
-              <w:spacing w:after="0" w:line="240" w:lineRule="auto"/>
-              <w:jc w:val="both"/>
-              <w:rPr>
-                <w:rFonts w:eastAsiaTheme="minorEastAsia"/>
-                <w:sz w:val="24"/>
-                <w:szCs w:val="24"/>
-              </w:rPr>
-            </w:pPr>
-            <w:r>
-              <w:rPr>
-                <w:rFonts w:eastAsiaTheme="minorEastAsia"/>
-                <w:sz w:val="24"/>
-                <w:szCs w:val="24"/>
-              </w:rPr>
-              <w:t>Comentarios</w:t>
-            </w:r>
-          </w:p>
-        </w:tc>
-        <w:tc>
-          <w:tcPr>
-            <w:tcW w:w="7555" w:type="dxa"/>
-            <w:shd w:val="clear" w:color="auto" w:fill="auto"/>
-          </w:tcPr>
-          <w:p>
-            <w:pPr>
-              <w:spacing w:after="0" w:line="240" w:lineRule="auto"/>
-              <w:jc w:val="both"/>
-              <w:rPr>
-                <w:rFonts w:eastAsiaTheme="minorEastAsia"/>
-                <w:sz w:val="24"/>
-                <w:szCs w:val="24"/>
-              </w:rPr>
-            </w:pPr>
-            <w:r>
-              <w:rPr>
-                <w:rFonts w:eastAsiaTheme="minorEastAsia"/>
-                <w:sz w:val="24"/>
-                <w:szCs w:val="24"/>
-              </w:rPr>
-              <w:t>Implementación incompleta, se verá en versiones futuras.</w:t>
-            </w:r>
-          </w:p>
-        </w:tc>
-      </w:tr>
-    </w:tbl>
-    <w:p>
-      <w:pPr>
-        <w:jc w:val="both"/>
-        <w:rPr>
-          <w:sz w:val="24"/>
-          <w:szCs w:val="24"/>
-        </w:rPr>
-      </w:pPr>
-    </w:p>
-    <w:p>
-      <w:pPr>
-        <w:jc w:val="both"/>
-        <w:rPr>
-          <w:sz w:val="24"/>
-          <w:szCs w:val="24"/>
-        </w:rPr>
-      </w:pPr>
-    </w:p>
-    <w:tbl>
-      <w:tblPr>
-        <w:tblStyle w:val="Tablaconcuadrcula"/>
-        <w:tblW w:w="9026" w:type="dxa"/>
-        <w:tblLook w:val="06A0" w:firstRow="1" w:lastRow="0" w:firstColumn="1" w:lastColumn="0" w:noHBand="1" w:noVBand="1"/>
-      </w:tblPr>
-      <w:tblGrid>
-        <w:gridCol w:w="1470"/>
-        <w:gridCol w:w="7556"/>
-      </w:tblGrid>
-      <w:tr>
-        <w:tc>
-          <w:tcPr>
-            <w:tcW w:w="1470" w:type="dxa"/>
-            <w:shd w:val="clear" w:color="auto" w:fill="5B9BD5" w:themeFill="accent5"/>
-          </w:tcPr>
-          <w:p>
-            <w:pPr>
-              <w:spacing w:after="0" w:line="240" w:lineRule="auto"/>
-              <w:jc w:val="both"/>
-              <w:rPr>
-                <w:rFonts w:eastAsiaTheme="minorEastAsia"/>
-                <w:sz w:val="24"/>
-                <w:szCs w:val="24"/>
-              </w:rPr>
-            </w:pPr>
-            <w:r>
-              <w:rPr>
-                <w:rFonts w:eastAsiaTheme="minorEastAsia"/>
-                <w:sz w:val="24"/>
-                <w:szCs w:val="24"/>
-              </w:rPr>
-              <w:lastRenderedPageBreak/>
-              <w:t>RF-06</w:t>
-            </w:r>
-          </w:p>
-        </w:tc>
-        <w:tc>
-          <w:tcPr>
-            <w:tcW w:w="7555" w:type="dxa"/>
-            <w:shd w:val="clear" w:color="auto" w:fill="5B9BD5" w:themeFill="accent5"/>
-          </w:tcPr>
-          <w:p>
-            <w:pPr>
-              <w:spacing w:after="0" w:line="240" w:lineRule="auto"/>
-              <w:jc w:val="both"/>
-              <w:rPr>
-                <w:rFonts w:eastAsiaTheme="minorEastAsia"/>
-                <w:sz w:val="24"/>
-                <w:szCs w:val="24"/>
-              </w:rPr>
-            </w:pPr>
-            <w:r>
-              <w:rPr>
-                <w:rFonts w:eastAsiaTheme="minorEastAsia"/>
-                <w:sz w:val="24"/>
-                <w:szCs w:val="24"/>
-              </w:rPr>
-              <w:t>Gestión de foros.</w:t>
-            </w:r>
-          </w:p>
-        </w:tc>
-      </w:tr>
-      <w:tr>
-        <w:tc>
-          <w:tcPr>
-            <w:tcW w:w="1470" w:type="dxa"/>
-            <w:shd w:val="clear" w:color="auto" w:fill="auto"/>
-          </w:tcPr>
-          <w:p>
-            <w:pPr>
-              <w:spacing w:after="0" w:line="240" w:lineRule="auto"/>
-              <w:jc w:val="both"/>
-              <w:rPr>
-                <w:rFonts w:eastAsiaTheme="minorEastAsia"/>
-                <w:sz w:val="24"/>
-                <w:szCs w:val="24"/>
-              </w:rPr>
-            </w:pPr>
-            <w:r>
-              <w:rPr>
-                <w:rFonts w:eastAsiaTheme="minorEastAsia"/>
-                <w:sz w:val="24"/>
-                <w:szCs w:val="24"/>
-              </w:rPr>
-              <w:t>Objetivos asociados</w:t>
-            </w:r>
-          </w:p>
-        </w:tc>
-        <w:tc>
-          <w:tcPr>
-            <w:tcW w:w="7555" w:type="dxa"/>
-            <w:shd w:val="clear" w:color="auto" w:fill="auto"/>
-          </w:tcPr>
-          <w:p>
-            <w:pPr>
-              <w:spacing w:after="0" w:line="240" w:lineRule="auto"/>
-              <w:jc w:val="both"/>
-              <w:rPr>
-                <w:rFonts w:eastAsiaTheme="minorEastAsia"/>
-                <w:sz w:val="24"/>
-                <w:szCs w:val="24"/>
-              </w:rPr>
-            </w:pPr>
-            <w:r>
-              <w:rPr>
-                <w:rFonts w:eastAsiaTheme="minorEastAsia"/>
-                <w:sz w:val="24"/>
-                <w:szCs w:val="24"/>
-              </w:rPr>
-              <w:t>OBJ-04- Gestión de foros</w:t>
-            </w:r>
-          </w:p>
-        </w:tc>
-      </w:tr>
-      <w:tr>
-        <w:tc>
-          <w:tcPr>
-            <w:tcW w:w="1470" w:type="dxa"/>
-            <w:shd w:val="clear" w:color="auto" w:fill="auto"/>
-          </w:tcPr>
-          <w:p>
-            <w:pPr>
-              <w:spacing w:after="0" w:line="240" w:lineRule="auto"/>
-              <w:jc w:val="both"/>
-              <w:rPr>
-                <w:rFonts w:eastAsiaTheme="minorEastAsia"/>
-                <w:sz w:val="24"/>
-                <w:szCs w:val="24"/>
-              </w:rPr>
-            </w:pPr>
-            <w:r>
-              <w:rPr>
-                <w:rFonts w:eastAsiaTheme="minorEastAsia"/>
-                <w:sz w:val="24"/>
-                <w:szCs w:val="24"/>
-              </w:rPr>
-              <w:t>Descripción</w:t>
-            </w:r>
-          </w:p>
-        </w:tc>
-        <w:tc>
-          <w:tcPr>
-            <w:tcW w:w="7555" w:type="dxa"/>
-            <w:shd w:val="clear" w:color="auto" w:fill="auto"/>
-          </w:tcPr>
-          <w:p>
-            <w:pPr>
-              <w:spacing w:after="0" w:line="240" w:lineRule="auto"/>
-              <w:jc w:val="both"/>
-              <w:rPr>
-                <w:rFonts w:ascii="Calibri" w:eastAsia="Calibri" w:hAnsi="Calibri" w:cs="Calibri"/>
-                <w:sz w:val="24"/>
-                <w:szCs w:val="24"/>
-              </w:rPr>
-            </w:pPr>
-            <w:r>
-              <w:rPr>
-                <w:rFonts w:eastAsia="Calibri" w:cs="Calibri"/>
-                <w:sz w:val="24"/>
-                <w:szCs w:val="24"/>
-              </w:rPr>
-              <w:t>El sistema deberá contemplar las siguientes funcionalidades:</w:t>
-            </w:r>
-          </w:p>
-          <w:p>
-            <w:pPr>
-              <w:spacing w:after="0" w:line="240" w:lineRule="auto"/>
-              <w:ind w:left="709"/>
-              <w:jc w:val="both"/>
-              <w:rPr>
-                <w:rFonts w:ascii="Calibri" w:eastAsia="Calibri" w:hAnsi="Calibri" w:cs="Calibri"/>
-                <w:sz w:val="24"/>
-                <w:szCs w:val="24"/>
-              </w:rPr>
-            </w:pPr>
-            <w:r>
-              <w:rPr>
-                <w:rFonts w:eastAsia="Calibri" w:cs="Calibri"/>
-                <w:sz w:val="24"/>
-                <w:szCs w:val="24"/>
-              </w:rPr>
-              <w:t>Debe permitir crear nuevos foros.</w:t>
-            </w:r>
-          </w:p>
-          <w:p>
-            <w:pPr>
-              <w:spacing w:after="0" w:line="240" w:lineRule="auto"/>
-              <w:ind w:left="709"/>
-              <w:jc w:val="both"/>
-              <w:rPr>
-                <w:rFonts w:ascii="Calibri" w:eastAsia="Calibri" w:hAnsi="Calibri" w:cs="Calibri"/>
-                <w:sz w:val="24"/>
-                <w:szCs w:val="24"/>
-              </w:rPr>
-            </w:pPr>
-            <w:r>
-              <w:rPr>
-                <w:rFonts w:eastAsia="Calibri" w:cs="Calibri"/>
-                <w:sz w:val="24"/>
-                <w:szCs w:val="24"/>
-              </w:rPr>
-              <w:t>Debe permitir la eliminación y de los mensajes asociados al mismo.</w:t>
-            </w:r>
-          </w:p>
-          <w:p>
-            <w:pPr>
-              <w:spacing w:after="0" w:line="240" w:lineRule="auto"/>
-              <w:ind w:left="709"/>
-              <w:jc w:val="both"/>
-              <w:rPr>
-                <w:rFonts w:ascii="Calibri" w:eastAsia="Calibri" w:hAnsi="Calibri" w:cs="Calibri"/>
-                <w:sz w:val="24"/>
-                <w:szCs w:val="24"/>
-              </w:rPr>
-            </w:pPr>
-            <w:r>
-              <w:rPr>
-                <w:rFonts w:eastAsia="Calibri" w:cs="Calibri"/>
-                <w:sz w:val="24"/>
-                <w:szCs w:val="24"/>
-              </w:rPr>
-              <w:t>Debe permitir modificar los datos de los foros.</w:t>
-            </w:r>
-          </w:p>
-        </w:tc>
-      </w:tr>
-      <w:tr>
-        <w:tc>
-          <w:tcPr>
-            <w:tcW w:w="1470" w:type="dxa"/>
-            <w:shd w:val="clear" w:color="auto" w:fill="auto"/>
-          </w:tcPr>
-          <w:p>
-            <w:pPr>
-              <w:spacing w:after="0" w:line="240" w:lineRule="auto"/>
-              <w:jc w:val="both"/>
-              <w:rPr>
-                <w:rFonts w:eastAsiaTheme="minorEastAsia"/>
-                <w:sz w:val="24"/>
-                <w:szCs w:val="24"/>
-              </w:rPr>
-            </w:pPr>
-            <w:r>
-              <w:rPr>
-                <w:rFonts w:eastAsiaTheme="minorEastAsia"/>
-                <w:sz w:val="24"/>
-                <w:szCs w:val="24"/>
-              </w:rPr>
-              <w:t>Actores</w:t>
-            </w:r>
-          </w:p>
-        </w:tc>
-        <w:tc>
-          <w:tcPr>
-            <w:tcW w:w="7555" w:type="dxa"/>
-            <w:shd w:val="clear" w:color="auto" w:fill="auto"/>
-          </w:tcPr>
-          <w:p>
-            <w:pPr>
-              <w:spacing w:after="0" w:line="240" w:lineRule="auto"/>
-              <w:jc w:val="both"/>
-              <w:rPr>
-                <w:rFonts w:eastAsiaTheme="minorEastAsia"/>
-                <w:sz w:val="24"/>
-                <w:szCs w:val="24"/>
-              </w:rPr>
-            </w:pPr>
-            <w:r>
-              <w:rPr>
-                <w:rFonts w:eastAsiaTheme="minorEastAsia"/>
-                <w:sz w:val="24"/>
-                <w:szCs w:val="24"/>
-              </w:rPr>
-              <w:t>Administrador</w:t>
-            </w:r>
-          </w:p>
-        </w:tc>
-      </w:tr>
-      <w:tr>
-        <w:tc>
-          <w:tcPr>
-            <w:tcW w:w="1470" w:type="dxa"/>
-            <w:shd w:val="clear" w:color="auto" w:fill="auto"/>
-          </w:tcPr>
-          <w:p>
-            <w:pPr>
-              <w:spacing w:after="0" w:line="240" w:lineRule="auto"/>
-              <w:jc w:val="both"/>
-              <w:rPr>
-                <w:rFonts w:eastAsiaTheme="minorEastAsia"/>
-                <w:sz w:val="24"/>
-                <w:szCs w:val="24"/>
-              </w:rPr>
-            </w:pPr>
-            <w:r>
-              <w:rPr>
-                <w:rFonts w:eastAsiaTheme="minorEastAsia"/>
-                <w:sz w:val="24"/>
-                <w:szCs w:val="24"/>
-              </w:rPr>
-              <w:t>Comentarios</w:t>
-            </w:r>
-          </w:p>
-        </w:tc>
-        <w:tc>
-          <w:tcPr>
-            <w:tcW w:w="7555" w:type="dxa"/>
-            <w:shd w:val="clear" w:color="auto" w:fill="auto"/>
-          </w:tcPr>
-          <w:p>
-            <w:pPr>
-              <w:spacing w:after="0" w:line="240" w:lineRule="auto"/>
-              <w:jc w:val="both"/>
-              <w:rPr>
-                <w:rFonts w:eastAsiaTheme="minorEastAsia"/>
-                <w:sz w:val="24"/>
-                <w:szCs w:val="24"/>
-              </w:rPr>
-            </w:pPr>
-            <w:r>
-              <w:rPr>
-                <w:rFonts w:eastAsiaTheme="minorEastAsia"/>
-                <w:sz w:val="24"/>
-                <w:szCs w:val="24"/>
-              </w:rPr>
-              <w:t>Implementación incompleta, se verá en versiones futuras.</w:t>
-            </w:r>
-          </w:p>
-        </w:tc>
-      </w:tr>
-    </w:tbl>
-    <w:p>
-      <w:pPr>
-        <w:jc w:val="both"/>
-        <w:rPr>
-          <w:rFonts w:ascii="Calibri" w:eastAsia="Calibri" w:hAnsi="Calibri" w:cs="Calibri"/>
-          <w:sz w:val="24"/>
-          <w:szCs w:val="24"/>
-        </w:rPr>
-      </w:pPr>
-    </w:p>
-    <w:tbl>
-      <w:tblPr>
-        <w:tblStyle w:val="Tablaconcuadrcula"/>
-        <w:tblW w:w="9026" w:type="dxa"/>
-        <w:tblLook w:val="06A0" w:firstRow="1" w:lastRow="0" w:firstColumn="1" w:lastColumn="0" w:noHBand="1" w:noVBand="1"/>
-      </w:tblPr>
-      <w:tblGrid>
-        <w:gridCol w:w="1470"/>
-        <w:gridCol w:w="7556"/>
-      </w:tblGrid>
-      <w:tr>
-        <w:tc>
-          <w:tcPr>
-            <w:tcW w:w="1470" w:type="dxa"/>
-            <w:shd w:val="clear" w:color="auto" w:fill="5B9BD5" w:themeFill="accent5"/>
-          </w:tcPr>
-          <w:p>
-            <w:pPr>
-              <w:spacing w:after="0" w:line="240" w:lineRule="auto"/>
-              <w:jc w:val="both"/>
-              <w:rPr>
-                <w:rFonts w:eastAsiaTheme="minorEastAsia"/>
-                <w:sz w:val="24"/>
-                <w:szCs w:val="24"/>
-              </w:rPr>
-            </w:pPr>
-            <w:r>
-              <w:rPr>
-                <w:rFonts w:eastAsiaTheme="minorEastAsia"/>
-                <w:sz w:val="24"/>
-                <w:szCs w:val="24"/>
-              </w:rPr>
-              <w:t>RF-07</w:t>
-            </w:r>
-          </w:p>
-        </w:tc>
-        <w:tc>
-          <w:tcPr>
-            <w:tcW w:w="7555" w:type="dxa"/>
-            <w:shd w:val="clear" w:color="auto" w:fill="5B9BD5" w:themeFill="accent5"/>
-          </w:tcPr>
-          <w:p>
-            <w:pPr>
-              <w:spacing w:after="0" w:line="240" w:lineRule="auto"/>
-              <w:jc w:val="both"/>
-              <w:rPr>
-                <w:rFonts w:eastAsiaTheme="minorEastAsia"/>
-                <w:sz w:val="24"/>
-                <w:szCs w:val="24"/>
-              </w:rPr>
-            </w:pPr>
-            <w:r>
-              <w:rPr>
-                <w:rFonts w:eastAsiaTheme="minorEastAsia"/>
-                <w:sz w:val="24"/>
-                <w:szCs w:val="24"/>
-              </w:rPr>
-              <w:t>Gestión de promociones.</w:t>
-            </w:r>
-          </w:p>
-        </w:tc>
-      </w:tr>
-      <w:tr>
-        <w:tc>
-          <w:tcPr>
-            <w:tcW w:w="1470" w:type="dxa"/>
-            <w:shd w:val="clear" w:color="auto" w:fill="auto"/>
-          </w:tcPr>
-          <w:p>
-            <w:pPr>
-              <w:spacing w:after="0" w:line="240" w:lineRule="auto"/>
-              <w:jc w:val="both"/>
-              <w:rPr>
-                <w:rFonts w:eastAsiaTheme="minorEastAsia"/>
-                <w:sz w:val="24"/>
-                <w:szCs w:val="24"/>
-              </w:rPr>
-            </w:pPr>
-            <w:r>
-              <w:rPr>
-                <w:rFonts w:eastAsiaTheme="minorEastAsia"/>
-                <w:sz w:val="24"/>
-                <w:szCs w:val="24"/>
-              </w:rPr>
-              <w:t>Objetivos asociados</w:t>
-            </w:r>
-          </w:p>
-        </w:tc>
-        <w:tc>
-          <w:tcPr>
-            <w:tcW w:w="7555" w:type="dxa"/>
-            <w:shd w:val="clear" w:color="auto" w:fill="auto"/>
-          </w:tcPr>
-          <w:p>
-            <w:pPr>
-              <w:spacing w:after="0" w:line="240" w:lineRule="auto"/>
-              <w:jc w:val="both"/>
-              <w:rPr>
-                <w:rFonts w:eastAsiaTheme="minorEastAsia"/>
-                <w:sz w:val="24"/>
-                <w:szCs w:val="24"/>
-              </w:rPr>
-            </w:pPr>
-            <w:r>
-              <w:rPr>
-                <w:rFonts w:eastAsiaTheme="minorEastAsia"/>
-                <w:sz w:val="24"/>
-                <w:szCs w:val="24"/>
-              </w:rPr>
-              <w:t>OBJ-05- Gestión de promociones</w:t>
-            </w:r>
-          </w:p>
-        </w:tc>
-      </w:tr>
-      <w:tr>
-        <w:tc>
-          <w:tcPr>
-            <w:tcW w:w="1470" w:type="dxa"/>
-            <w:shd w:val="clear" w:color="auto" w:fill="auto"/>
-          </w:tcPr>
-          <w:p>
-            <w:pPr>
-              <w:spacing w:after="0" w:line="240" w:lineRule="auto"/>
-              <w:jc w:val="both"/>
-              <w:rPr>
-                <w:rFonts w:eastAsiaTheme="minorEastAsia"/>
-                <w:sz w:val="24"/>
-                <w:szCs w:val="24"/>
-              </w:rPr>
-            </w:pPr>
-            <w:r>
-              <w:rPr>
-                <w:rFonts w:eastAsiaTheme="minorEastAsia"/>
-                <w:sz w:val="24"/>
-                <w:szCs w:val="24"/>
-              </w:rPr>
-              <w:t>Descripción</w:t>
-            </w:r>
-          </w:p>
-        </w:tc>
-        <w:tc>
-          <w:tcPr>
-            <w:tcW w:w="7555" w:type="dxa"/>
-            <w:shd w:val="clear" w:color="auto" w:fill="auto"/>
-          </w:tcPr>
-          <w:p>
-            <w:pPr>
-              <w:spacing w:after="0" w:line="240" w:lineRule="auto"/>
-              <w:jc w:val="both"/>
-              <w:rPr>
-                <w:rFonts w:ascii="Calibri" w:eastAsia="Calibri" w:hAnsi="Calibri" w:cs="Calibri"/>
-                <w:sz w:val="24"/>
-                <w:szCs w:val="24"/>
-              </w:rPr>
-            </w:pPr>
-            <w:r>
-              <w:rPr>
-                <w:rFonts w:eastAsia="Calibri" w:cs="Calibri"/>
-                <w:sz w:val="24"/>
-                <w:szCs w:val="24"/>
-              </w:rPr>
-              <w:t>El sistema deberá contemplar las siguientes funcionalidades:</w:t>
-            </w:r>
-          </w:p>
-          <w:p>
-            <w:pPr>
-              <w:spacing w:after="0" w:line="240" w:lineRule="auto"/>
-              <w:ind w:left="709"/>
-              <w:jc w:val="both"/>
-              <w:rPr>
-                <w:rFonts w:ascii="Calibri" w:eastAsia="Calibri" w:hAnsi="Calibri" w:cs="Calibri"/>
-                <w:sz w:val="24"/>
-                <w:szCs w:val="24"/>
-              </w:rPr>
-            </w:pPr>
-            <w:r>
-              <w:rPr>
-                <w:rFonts w:eastAsia="Calibri" w:cs="Calibri"/>
-                <w:sz w:val="24"/>
-                <w:szCs w:val="24"/>
-              </w:rPr>
-              <w:t>Debe permitir crear nuevas promociones.</w:t>
-            </w:r>
-          </w:p>
-          <w:p>
-            <w:pPr>
-              <w:spacing w:after="0" w:line="240" w:lineRule="auto"/>
-              <w:ind w:left="709"/>
-              <w:jc w:val="both"/>
-              <w:rPr>
-                <w:rFonts w:ascii="Calibri" w:eastAsia="Calibri" w:hAnsi="Calibri" w:cs="Calibri"/>
-                <w:sz w:val="24"/>
-                <w:szCs w:val="24"/>
-              </w:rPr>
-            </w:pPr>
-            <w:r>
-              <w:rPr>
-                <w:rFonts w:eastAsia="Calibri" w:cs="Calibri"/>
-                <w:sz w:val="24"/>
-                <w:szCs w:val="24"/>
-              </w:rPr>
-              <w:t>Debe permitir modificar los datos de lo.</w:t>
-            </w:r>
-          </w:p>
-        </w:tc>
-      </w:tr>
-      <w:tr>
-        <w:tc>
-          <w:tcPr>
-            <w:tcW w:w="1470" w:type="dxa"/>
-            <w:shd w:val="clear" w:color="auto" w:fill="auto"/>
-          </w:tcPr>
-          <w:p>
-            <w:pPr>
-              <w:spacing w:after="0" w:line="240" w:lineRule="auto"/>
-              <w:jc w:val="both"/>
-              <w:rPr>
-                <w:rFonts w:eastAsiaTheme="minorEastAsia"/>
-                <w:sz w:val="24"/>
-                <w:szCs w:val="24"/>
-              </w:rPr>
-            </w:pPr>
-            <w:r>
-              <w:rPr>
-                <w:rFonts w:eastAsiaTheme="minorEastAsia"/>
-                <w:sz w:val="24"/>
-                <w:szCs w:val="24"/>
-              </w:rPr>
-              <w:t>Actores</w:t>
-            </w:r>
-          </w:p>
-        </w:tc>
-        <w:tc>
-          <w:tcPr>
-            <w:tcW w:w="7555" w:type="dxa"/>
-            <w:shd w:val="clear" w:color="auto" w:fill="auto"/>
-          </w:tcPr>
-          <w:p>
-            <w:pPr>
-              <w:spacing w:after="0" w:line="240" w:lineRule="auto"/>
-              <w:jc w:val="both"/>
-              <w:rPr>
-                <w:rFonts w:eastAsiaTheme="minorEastAsia"/>
-                <w:sz w:val="24"/>
-                <w:szCs w:val="24"/>
-              </w:rPr>
-            </w:pPr>
-            <w:r>
-              <w:rPr>
-                <w:rFonts w:eastAsiaTheme="minorEastAsia"/>
-                <w:sz w:val="24"/>
-                <w:szCs w:val="24"/>
-              </w:rPr>
-              <w:t>Administrador</w:t>
-            </w:r>
-          </w:p>
-        </w:tc>
-      </w:tr>
-      <w:tr>
-        <w:tc>
-          <w:tcPr>
-            <w:tcW w:w="1470" w:type="dxa"/>
-            <w:shd w:val="clear" w:color="auto" w:fill="auto"/>
-          </w:tcPr>
-          <w:p>
-            <w:pPr>
-              <w:spacing w:after="0" w:line="240" w:lineRule="auto"/>
-              <w:jc w:val="both"/>
-              <w:rPr>
-                <w:rFonts w:eastAsiaTheme="minorEastAsia"/>
-                <w:sz w:val="24"/>
-                <w:szCs w:val="24"/>
-              </w:rPr>
-            </w:pPr>
-            <w:r>
-              <w:rPr>
-                <w:rFonts w:eastAsiaTheme="minorEastAsia"/>
-                <w:sz w:val="24"/>
-                <w:szCs w:val="24"/>
-              </w:rPr>
-              <w:t>Comentarios</w:t>
-            </w:r>
-          </w:p>
-        </w:tc>
-        <w:tc>
-          <w:tcPr>
-            <w:tcW w:w="7555" w:type="dxa"/>
-            <w:shd w:val="clear" w:color="auto" w:fill="auto"/>
-          </w:tcPr>
-          <w:p>
-            <w:pPr>
-              <w:spacing w:after="0" w:line="240" w:lineRule="auto"/>
-              <w:jc w:val="both"/>
-              <w:rPr>
-                <w:rFonts w:eastAsiaTheme="minorEastAsia"/>
-                <w:sz w:val="24"/>
-                <w:szCs w:val="24"/>
-              </w:rPr>
-            </w:pPr>
-            <w:r>
-              <w:rPr>
-                <w:rFonts w:eastAsiaTheme="minorEastAsia"/>
-                <w:sz w:val="24"/>
-                <w:szCs w:val="24"/>
-              </w:rPr>
-              <w:t>Implementación incompleta, se verá en versiones futuras.</w:t>
-            </w:r>
-          </w:p>
-        </w:tc>
-      </w:tr>
-    </w:tbl>
-    <w:p>
-      <w:pPr>
-        <w:jc w:val="both"/>
-        <w:rPr>
-          <w:rFonts w:ascii="Calibri" w:eastAsia="Calibri" w:hAnsi="Calibri" w:cs="Calibri"/>
-          <w:sz w:val="24"/>
-          <w:szCs w:val="24"/>
-        </w:rPr>
-      </w:pPr>
-    </w:p>
-    <w:tbl>
-      <w:tblPr>
-        <w:tblStyle w:val="Tablaconcuadrcula"/>
-        <w:tblW w:w="9026" w:type="dxa"/>
-        <w:tblLook w:val="06A0" w:firstRow="1" w:lastRow="0" w:firstColumn="1" w:lastColumn="0" w:noHBand="1" w:noVBand="1"/>
-      </w:tblPr>
-      <w:tblGrid>
-        <w:gridCol w:w="1470"/>
-        <w:gridCol w:w="7556"/>
-      </w:tblGrid>
-      <w:tr>
-        <w:tc>
-          <w:tcPr>
-            <w:tcW w:w="1470" w:type="dxa"/>
-            <w:shd w:val="clear" w:color="auto" w:fill="5B9BD5" w:themeFill="accent5"/>
-          </w:tcPr>
-          <w:p>
-            <w:pPr>
-              <w:spacing w:after="0" w:line="240" w:lineRule="auto"/>
-              <w:jc w:val="both"/>
-              <w:rPr>
-                <w:rFonts w:eastAsiaTheme="minorEastAsia"/>
-                <w:sz w:val="24"/>
-                <w:szCs w:val="24"/>
-              </w:rPr>
-            </w:pPr>
-            <w:r>
-              <w:rPr>
-                <w:rFonts w:eastAsiaTheme="minorEastAsia"/>
-                <w:sz w:val="24"/>
-                <w:szCs w:val="24"/>
-              </w:rPr>
-              <w:t>RF-08</w:t>
-            </w:r>
-          </w:p>
-        </w:tc>
-        <w:tc>
-          <w:tcPr>
-            <w:tcW w:w="7555" w:type="dxa"/>
-            <w:shd w:val="clear" w:color="auto" w:fill="5B9BD5" w:themeFill="accent5"/>
-          </w:tcPr>
-          <w:p>
-            <w:pPr>
-              <w:spacing w:after="0" w:line="240" w:lineRule="auto"/>
-              <w:jc w:val="both"/>
-              <w:rPr>
-                <w:rFonts w:eastAsiaTheme="minorEastAsia"/>
-                <w:sz w:val="24"/>
-                <w:szCs w:val="24"/>
-              </w:rPr>
-            </w:pPr>
-            <w:proofErr w:type="spellStart"/>
-            <w:r>
-              <w:rPr>
-                <w:rFonts w:eastAsiaTheme="minorEastAsia"/>
-                <w:sz w:val="24"/>
-                <w:szCs w:val="24"/>
-              </w:rPr>
-              <w:t>Login</w:t>
-            </w:r>
-            <w:proofErr w:type="spellEnd"/>
-          </w:p>
-        </w:tc>
-      </w:tr>
-      <w:tr>
-        <w:tc>
-          <w:tcPr>
-            <w:tcW w:w="1470" w:type="dxa"/>
-            <w:shd w:val="clear" w:color="auto" w:fill="auto"/>
-          </w:tcPr>
-          <w:p>
-            <w:pPr>
-              <w:spacing w:after="0" w:line="240" w:lineRule="auto"/>
-              <w:jc w:val="both"/>
-              <w:rPr>
-                <w:rFonts w:eastAsiaTheme="minorEastAsia"/>
-                <w:sz w:val="24"/>
-                <w:szCs w:val="24"/>
-              </w:rPr>
-            </w:pPr>
-            <w:r>
-              <w:rPr>
-                <w:rFonts w:eastAsiaTheme="minorEastAsia"/>
-                <w:sz w:val="24"/>
-                <w:szCs w:val="24"/>
-              </w:rPr>
-              <w:t>Objetivos asociados</w:t>
-            </w:r>
-          </w:p>
-        </w:tc>
-        <w:tc>
-          <w:tcPr>
-            <w:tcW w:w="7555" w:type="dxa"/>
-            <w:shd w:val="clear" w:color="auto" w:fill="auto"/>
-          </w:tcPr>
-          <w:p>
-            <w:pPr>
-              <w:spacing w:after="0" w:line="240" w:lineRule="auto"/>
-              <w:jc w:val="both"/>
-              <w:rPr>
-                <w:rFonts w:eastAsiaTheme="minorEastAsia"/>
-                <w:sz w:val="24"/>
-                <w:szCs w:val="24"/>
-              </w:rPr>
-            </w:pPr>
-            <w:r>
-              <w:rPr>
-                <w:rFonts w:eastAsiaTheme="minorEastAsia"/>
-                <w:sz w:val="24"/>
-                <w:szCs w:val="24"/>
-              </w:rPr>
-              <w:t>OBJ-05- Identificación del usuario</w:t>
-            </w:r>
-          </w:p>
-        </w:tc>
-      </w:tr>
-      <w:tr>
-        <w:tc>
-          <w:tcPr>
-            <w:tcW w:w="1470" w:type="dxa"/>
-            <w:shd w:val="clear" w:color="auto" w:fill="auto"/>
-          </w:tcPr>
-          <w:p>
-            <w:pPr>
-              <w:spacing w:after="0" w:line="240" w:lineRule="auto"/>
-              <w:jc w:val="both"/>
-              <w:rPr>
-                <w:rFonts w:eastAsiaTheme="minorEastAsia"/>
-                <w:sz w:val="24"/>
-                <w:szCs w:val="24"/>
-              </w:rPr>
-            </w:pPr>
-            <w:r>
-              <w:rPr>
-                <w:rFonts w:eastAsiaTheme="minorEastAsia"/>
-                <w:sz w:val="24"/>
-                <w:szCs w:val="24"/>
-              </w:rPr>
-              <w:t>Descripción</w:t>
-            </w:r>
-          </w:p>
-        </w:tc>
-        <w:tc>
-          <w:tcPr>
-            <w:tcW w:w="7555" w:type="dxa"/>
-            <w:shd w:val="clear" w:color="auto" w:fill="auto"/>
-          </w:tcPr>
-          <w:p>
-            <w:pPr>
-              <w:spacing w:after="0" w:line="240" w:lineRule="auto"/>
-              <w:jc w:val="both"/>
-              <w:rPr>
-                <w:rFonts w:ascii="Calibri" w:eastAsia="Calibri" w:hAnsi="Calibri" w:cs="Calibri"/>
-                <w:sz w:val="24"/>
-                <w:szCs w:val="24"/>
-              </w:rPr>
-            </w:pPr>
-            <w:r>
-              <w:rPr>
-                <w:rFonts w:eastAsia="Calibri" w:cs="Calibri"/>
-                <w:sz w:val="24"/>
-                <w:szCs w:val="24"/>
-              </w:rPr>
-              <w:t xml:space="preserve">El sistema deberá tener un panel de </w:t>
-            </w:r>
-            <w:proofErr w:type="spellStart"/>
-            <w:r>
-              <w:rPr>
-                <w:rFonts w:eastAsia="Calibri" w:cs="Calibri"/>
-                <w:sz w:val="24"/>
-                <w:szCs w:val="24"/>
-              </w:rPr>
-              <w:t>login</w:t>
-            </w:r>
-            <w:proofErr w:type="spellEnd"/>
-            <w:r>
-              <w:rPr>
-                <w:rFonts w:eastAsia="Calibri" w:cs="Calibri"/>
-                <w:sz w:val="24"/>
-                <w:szCs w:val="24"/>
-              </w:rPr>
-              <w:t xml:space="preserve"> para acceder al sistema con el perfil de usuario adecuado.</w:t>
-            </w:r>
-          </w:p>
-        </w:tc>
-      </w:tr>
-      <w:tr>
-        <w:tc>
-          <w:tcPr>
-            <w:tcW w:w="1470" w:type="dxa"/>
-            <w:shd w:val="clear" w:color="auto" w:fill="auto"/>
-          </w:tcPr>
-          <w:p>
-            <w:pPr>
-              <w:spacing w:after="0" w:line="240" w:lineRule="auto"/>
-              <w:jc w:val="both"/>
-              <w:rPr>
-                <w:rFonts w:eastAsiaTheme="minorEastAsia"/>
-                <w:sz w:val="24"/>
-                <w:szCs w:val="24"/>
-              </w:rPr>
-            </w:pPr>
-            <w:r>
-              <w:rPr>
-                <w:rFonts w:eastAsiaTheme="minorEastAsia"/>
-                <w:sz w:val="24"/>
-                <w:szCs w:val="24"/>
-              </w:rPr>
-              <w:t>Comentarios</w:t>
-            </w:r>
-          </w:p>
-        </w:tc>
-        <w:tc>
-          <w:tcPr>
-            <w:tcW w:w="7555" w:type="dxa"/>
-            <w:shd w:val="clear" w:color="auto" w:fill="auto"/>
-          </w:tcPr>
-          <w:p>
-            <w:pPr>
-              <w:spacing w:after="0" w:line="240" w:lineRule="auto"/>
-              <w:jc w:val="both"/>
-              <w:rPr>
-                <w:rFonts w:eastAsiaTheme="minorEastAsia"/>
-                <w:sz w:val="24"/>
-                <w:szCs w:val="24"/>
-              </w:rPr>
-            </w:pPr>
-            <w:r>
-              <w:rPr>
-                <w:rFonts w:eastAsiaTheme="minorEastAsia"/>
-                <w:sz w:val="24"/>
-                <w:szCs w:val="24"/>
-              </w:rPr>
-              <w:t>-----------------</w:t>
-            </w:r>
-          </w:p>
-        </w:tc>
-      </w:tr>
-    </w:tbl>
-    <w:p>
-      <w:pPr>
-        <w:jc w:val="both"/>
-        <w:rPr>
-          <w:rFonts w:ascii="Calibri" w:eastAsia="Calibri" w:hAnsi="Calibri" w:cs="Calibri"/>
-        </w:rPr>
-      </w:pPr>
-    </w:p>
-    <w:p>
-      <w:pPr>
-        <w:pStyle w:val="Ttulo3"/>
-        <w:ind w:firstLine="708"/>
-        <w:jc w:val="both"/>
-        <w:rPr>
-          <w:sz w:val="28"/>
-          <w:szCs w:val="28"/>
-        </w:rPr>
-      </w:pPr>
-      <w:bookmarkStart w:id="8" w:name="_Toc536640659"/>
-      <w:r>
-        <w:t>1.3.5 Requisitos no funcionales</w:t>
       </w:r>
       <w:bookmarkEnd w:id="8"/>
     </w:p>
@@ -11130,7 +8506,7 @@
                 <w:sz w:val="24"/>
                 <w:szCs w:val="24"/>
               </w:rPr>
-              <w:t>RNF-01</w:t>
+              <w:t>RF-01</w:t>
             </w:r>
           </w:p>
         </w:tc>
@@ -11155,7 +8531,7 @@
                 <w:sz w:val="24"/>
                 <w:szCs w:val="24"/>
               </w:rPr>
-              <w:t>Alta disponibilidad</w:t>
+              <w:t>Gestión de Usuarios</w:t>
             </w:r>
           </w:p>
         </w:tc>
@@ -11207,7 +8583,7 @@
                 <w:sz w:val="24"/>
                 <w:szCs w:val="24"/>
               </w:rPr>
-              <w:t>Todos</w:t>
+              <w:t>OBJ-01- Gestión de Usuarios</w:t>
             </w:r>
           </w:p>
         </w:tc>
@@ -11259,12 +8635,13 @@
                 <w:sz w:val="24"/>
                 <w:szCs w:val="24"/>
               </w:rPr>
-              <w:t>El sistema deberá asegurar su disponibilidad de consultas a la base de datos.</w:t>
-            </w:r>
-          </w:p>
-          <w:p>
-            <w:pPr>
-              <w:spacing w:after="0" w:line="240" w:lineRule="auto"/>
+              <w:t>El sistema deberá contemplar las siguientes funcionalidades:</w:t>
+            </w:r>
+          </w:p>
+          <w:p>
+            <w:pPr>
+              <w:spacing w:after="0" w:line="240" w:lineRule="auto"/>
+              <w:ind w:left="709"/>
               <w:jc w:val="both"/>
               <w:rPr>
                 <w:rFonts w:ascii="Calibri" w:eastAsia="Calibri" w:hAnsi="Calibri" w:cs="Calibri"/>
@@ -11272,6 +8649,73 @@
                 <w:szCs w:val="24"/>
               </w:rPr>
             </w:pPr>
+            <w:r>
+              <w:rPr>
+                <w:rFonts w:eastAsia="Calibri" w:cs="Calibri"/>
+                <w:sz w:val="24"/>
+                <w:szCs w:val="24"/>
+              </w:rPr>
+              <w:t>Debe permitir dar de alta nuevos usuarios.</w:t>
+            </w:r>
+          </w:p>
+          <w:p>
+            <w:pPr>
+              <w:spacing w:after="0" w:line="240" w:lineRule="auto"/>
+              <w:ind w:left="709"/>
+              <w:jc w:val="both"/>
+              <w:rPr>
+                <w:rFonts w:ascii="Calibri" w:eastAsia="Calibri" w:hAnsi="Calibri" w:cs="Calibri"/>
+                <w:sz w:val="24"/>
+                <w:szCs w:val="24"/>
+              </w:rPr>
+            </w:pPr>
+            <w:r>
+              <w:rPr>
+                <w:rFonts w:eastAsia="Calibri" w:cs="Calibri"/>
+                <w:sz w:val="24"/>
+                <w:szCs w:val="24"/>
+              </w:rPr>
+              <w:t>Cada usuario dispondrá de un panel de administración para consultar sus datos.</w:t>
+            </w:r>
+          </w:p>
+          <w:p>
+            <w:pPr>
+              <w:spacing w:after="0" w:line="240" w:lineRule="auto"/>
+              <w:ind w:left="709"/>
+              <w:jc w:val="both"/>
+              <w:rPr>
+                <w:rFonts w:ascii="Calibri" w:eastAsia="Calibri" w:hAnsi="Calibri" w:cs="Calibri"/>
+                <w:sz w:val="24"/>
+                <w:szCs w:val="24"/>
+              </w:rPr>
+            </w:pPr>
+            <w:r>
+              <w:rPr>
+                <w:rFonts w:eastAsia="Calibri" w:cs="Calibri"/>
+                <w:sz w:val="24"/>
+                <w:szCs w:val="24"/>
+              </w:rPr>
+              <w:t>Debe permitir dar de baja un usuario.</w:t>
+            </w:r>
+          </w:p>
+          <w:p>
+            <w:pPr>
+              <w:spacing w:after="0" w:line="240" w:lineRule="auto"/>
+              <w:jc w:val="both"/>
+              <w:rPr>
+                <w:rFonts w:ascii="Calibri" w:eastAsia="Calibri" w:hAnsi="Calibri" w:cs="Calibri"/>
+                <w:sz w:val="24"/>
+                <w:szCs w:val="24"/>
+              </w:rPr>
+            </w:pPr>
+            <w:r>
+              <w:rPr>
+                <w:rFonts w:eastAsia="Calibri" w:cs="Calibri"/>
+                <w:sz w:val="24"/>
+                <w:szCs w:val="24"/>
+              </w:rPr>
+              <w:t>Debe permitir modificar los datos de los usuarios registrados. (Excepto el administrador)</w:t>
+            </w:r>
           </w:p>
         </w:tc>
       </w:tr>
@@ -11297,7 +8741,7 @@
                 <w:sz w:val="24"/>
                 <w:szCs w:val="24"/>
               </w:rPr>
-              <w:t>Prioridad</w:t>
+              <w:t>Actores</w:t>
             </w:r>
           </w:p>
         </w:tc>
@@ -11311,18 +8755,18 @@
               <w:spacing w:after="0" w:line="240" w:lineRule="auto"/>
               <w:jc w:val="both"/>
               <w:rPr>
-                <w:rFonts w:ascii="Calibri" w:eastAsia="Calibri" w:hAnsi="Calibri" w:cs="Calibri"/>
-                <w:sz w:val="24"/>
-                <w:szCs w:val="24"/>
-              </w:rPr>
-            </w:pPr>
-            <w:r>
-              <w:rPr>
-                <w:rFonts w:eastAsia="Calibri" w:cs="Calibri"/>
-                <w:sz w:val="24"/>
-                <w:szCs w:val="24"/>
-              </w:rPr>
-              <w:t>Media</w:t>
+                <w:rFonts w:eastAsiaTheme="minorEastAsia"/>
+                <w:sz w:val="24"/>
+                <w:szCs w:val="24"/>
+              </w:rPr>
+            </w:pPr>
+            <w:r>
+              <w:rPr>
+                <w:rFonts w:eastAsiaTheme="minorEastAsia"/>
+                <w:sz w:val="24"/>
+                <w:szCs w:val="24"/>
+              </w:rPr>
+              <w:t>Administrador y Usuario</w:t>
             </w:r>
           </w:p>
         </w:tc>
@@ -11380,6 +8824,24 @@
         </w:tc>
       </w:tr>
     </w:tbl>
+    <w:p>
+      <w:pPr>
+        <w:jc w:val="both"/>
+        <w:rPr>
+          <w:sz w:val="24"/>
+          <w:szCs w:val="24"/>
+        </w:rPr>
+      </w:pPr>
+    </w:p>
+    <w:p>
+      <w:pPr>
+        <w:jc w:val="both"/>
+        <w:rPr>
+          <w:sz w:val="24"/>
+          <w:szCs w:val="24"/>
+        </w:rPr>
+      </w:pPr>
+    </w:p>
     <w:p>
       <w:pPr>
         <w:jc w:val="both"/>
@@ -11421,7 +8883,7 @@
                 <w:sz w:val="24"/>
                 <w:szCs w:val="24"/>
               </w:rPr>
-              <w:t>RNF-02</w:t>
+              <w:t>RF-02</w:t>
             </w:r>
           </w:p>
         </w:tc>
@@ -11446,7 +8908,7 @@
                 <w:sz w:val="24"/>
                 <w:szCs w:val="24"/>
               </w:rPr>
-              <w:t>Seguridad</w:t>
+              <w:t>Gestión de vehículos</w:t>
             </w:r>
           </w:p>
         </w:tc>
@@ -11498,7 +8960,7 @@
                 <w:sz w:val="24"/>
                 <w:szCs w:val="24"/>
               </w:rPr>
-              <w:t>Todos</w:t>
+              <w:t>OBJ-01- Gestión de Usuarios</w:t>
             </w:r>
           </w:p>
         </w:tc>
@@ -11550,7 +9012,67 @@
                 <w:sz w:val="24"/>
                 <w:szCs w:val="24"/>
               </w:rPr>
-              <w:t>El sistema deberá cumplir unos estándares en seguridad, para ello se respetará confidencialidad de los datos almacenados, así como la integridad de los mismo para que dichos datos estén disponibles para los distintos usuarios del sistema.</w:t>
+              <w:t>El sistema deberá contemplar las siguientes funcionalidades:</w:t>
+            </w:r>
+          </w:p>
+          <w:p>
+            <w:pPr>
+              <w:spacing w:after="0" w:line="240" w:lineRule="auto"/>
+              <w:ind w:left="709"/>
+              <w:jc w:val="both"/>
+              <w:rPr>
+                <w:rFonts w:ascii="Calibri" w:eastAsia="Calibri" w:hAnsi="Calibri" w:cs="Calibri"/>
+                <w:sz w:val="24"/>
+                <w:szCs w:val="24"/>
+              </w:rPr>
+            </w:pPr>
+            <w:r>
+              <w:rPr>
+                <w:rFonts w:eastAsia="Calibri" w:cs="Calibri"/>
+                <w:sz w:val="24"/>
+                <w:szCs w:val="24"/>
+              </w:rPr>
+              <w:t>Debe permitir dar de alta nuevos vehículos asociado al usuario</w:t>
+            </w:r>
+          </w:p>
+          <w:p>
+            <w:pPr>
+              <w:spacing w:after="0" w:line="240" w:lineRule="auto"/>
+              <w:ind w:left="709"/>
+              <w:jc w:val="both"/>
+              <w:rPr>
+                <w:rFonts w:ascii="Calibri" w:eastAsia="Calibri" w:hAnsi="Calibri" w:cs="Calibri"/>
+                <w:sz w:val="24"/>
+                <w:szCs w:val="24"/>
+              </w:rPr>
+            </w:pPr>
+            <w:r>
+              <w:rPr>
+                <w:rFonts w:eastAsia="Calibri" w:cs="Calibri"/>
+                <w:sz w:val="24"/>
+                <w:szCs w:val="24"/>
+              </w:rPr>
+              <w:t>El usuario dispondrá de un panel para consultar sus vehículos.</w:t>
+            </w:r>
+          </w:p>
+          <w:p>
+            <w:pPr>
+              <w:spacing w:after="0" w:line="240" w:lineRule="auto"/>
+              <w:ind w:left="709"/>
+              <w:jc w:val="both"/>
+              <w:rPr>
+                <w:rFonts w:ascii="Calibri" w:eastAsia="Calibri" w:hAnsi="Calibri" w:cs="Calibri"/>
+                <w:sz w:val="24"/>
+                <w:szCs w:val="24"/>
+              </w:rPr>
+            </w:pPr>
+            <w:r>
+              <w:rPr>
+                <w:rFonts w:eastAsia="Calibri" w:cs="Calibri"/>
+                <w:sz w:val="24"/>
+                <w:szCs w:val="24"/>
+              </w:rPr>
+              <w:t>Debe permitir dar de baja un vehículo.</w:t>
             </w:r>
           </w:p>
         </w:tc>
@@ -11577,7 +9099,7 @@
                 <w:sz w:val="24"/>
                 <w:szCs w:val="24"/>
               </w:rPr>
-              <w:t>Prioridad</w:t>
+              <w:t>Actores</w:t>
             </w:r>
           </w:p>
         </w:tc>
@@ -11602,7 +9124,7 @@
                 <w:sz w:val="24"/>
                 <w:szCs w:val="24"/>
               </w:rPr>
-              <w:t>Alta</w:t>
+              <w:t>Usuario</w:t>
             </w:r>
           </w:p>
         </w:tc>
@@ -11662,8 +9184,1842 @@
     </w:tbl>
     <w:p>
       <w:pPr>
-        <w:pStyle w:val="Ttulo2"/>
         <w:jc w:val="both"/>
+        <w:rPr>
+          <w:sz w:val="24"/>
+          <w:szCs w:val="24"/>
+        </w:rPr>
+      </w:pPr>
+    </w:p>
+    <w:tbl>
+      <w:tblPr>
+        <w:tblStyle w:val="Tablaconcuadrcula"/>
+        <w:tblW w:w="9026" w:type="dxa"/>
+        <w:tblLook w:val="06A0" w:firstRow="1" w:lastRow="0" w:firstColumn="1" w:lastColumn="0" w:noHBand="1" w:noVBand="1"/>
+      </w:tblPr>
+      <w:tblGrid>
+        <w:gridCol w:w="1470"/>
+        <w:gridCol w:w="7556"/>
+      </w:tblGrid>
+      <w:tr>
+        <w:tc>
+          <w:tcPr>
+            <w:tcW w:w="1470" w:type="dxa"/>
+            <w:shd w:val="clear" w:color="auto" w:fill="5B9BD5" w:themeFill="accent5"/>
+          </w:tcPr>
+          <w:p>
+            <w:pPr>
+              <w:spacing w:after="0" w:line="240" w:lineRule="auto"/>
+              <w:jc w:val="both"/>
+              <w:rPr>
+                <w:rFonts w:eastAsiaTheme="minorEastAsia"/>
+                <w:sz w:val="24"/>
+                <w:szCs w:val="24"/>
+              </w:rPr>
+            </w:pPr>
+            <w:r>
+              <w:rPr>
+                <w:rFonts w:eastAsiaTheme="minorEastAsia"/>
+                <w:sz w:val="24"/>
+                <w:szCs w:val="24"/>
+              </w:rPr>
+              <w:t>RF-03</w:t>
+            </w:r>
+          </w:p>
+        </w:tc>
+        <w:tc>
+          <w:tcPr>
+            <w:tcW w:w="7555" w:type="dxa"/>
+            <w:shd w:val="clear" w:color="auto" w:fill="5B9BD5" w:themeFill="accent5"/>
+          </w:tcPr>
+          <w:p>
+            <w:pPr>
+              <w:spacing w:after="0" w:line="240" w:lineRule="auto"/>
+              <w:jc w:val="both"/>
+              <w:rPr>
+                <w:rFonts w:eastAsiaTheme="minorEastAsia"/>
+                <w:sz w:val="24"/>
+                <w:szCs w:val="24"/>
+              </w:rPr>
+            </w:pPr>
+            <w:r>
+              <w:rPr>
+                <w:rFonts w:eastAsiaTheme="minorEastAsia"/>
+                <w:sz w:val="24"/>
+                <w:szCs w:val="24"/>
+              </w:rPr>
+              <w:t>Gestión de viajes</w:t>
+            </w:r>
+          </w:p>
+        </w:tc>
+      </w:tr>
+      <w:tr>
+        <w:tc>
+          <w:tcPr>
+            <w:tcW w:w="1470" w:type="dxa"/>
+            <w:shd w:val="clear" w:color="auto" w:fill="auto"/>
+          </w:tcPr>
+          <w:p>
+            <w:pPr>
+              <w:spacing w:after="0" w:line="240" w:lineRule="auto"/>
+              <w:jc w:val="both"/>
+              <w:rPr>
+                <w:rFonts w:eastAsiaTheme="minorEastAsia"/>
+                <w:sz w:val="24"/>
+                <w:szCs w:val="24"/>
+              </w:rPr>
+            </w:pPr>
+            <w:r>
+              <w:rPr>
+                <w:rFonts w:eastAsiaTheme="minorEastAsia"/>
+                <w:sz w:val="24"/>
+                <w:szCs w:val="24"/>
+              </w:rPr>
+              <w:t>Objetivos asociados</w:t>
+            </w:r>
+          </w:p>
+        </w:tc>
+        <w:tc>
+          <w:tcPr>
+            <w:tcW w:w="7555" w:type="dxa"/>
+            <w:shd w:val="clear" w:color="auto" w:fill="auto"/>
+          </w:tcPr>
+          <w:p>
+            <w:pPr>
+              <w:spacing w:after="0" w:line="240" w:lineRule="auto"/>
+              <w:jc w:val="both"/>
+              <w:rPr>
+                <w:rFonts w:eastAsiaTheme="minorEastAsia"/>
+                <w:sz w:val="24"/>
+                <w:szCs w:val="24"/>
+              </w:rPr>
+            </w:pPr>
+            <w:r>
+              <w:rPr>
+                <w:rFonts w:eastAsiaTheme="minorEastAsia"/>
+                <w:sz w:val="24"/>
+                <w:szCs w:val="24"/>
+              </w:rPr>
+              <w:t>OBJ-03- Gestión de viajes</w:t>
+            </w:r>
+          </w:p>
+        </w:tc>
+      </w:tr>
+      <w:tr>
+        <w:tc>
+          <w:tcPr>
+            <w:tcW w:w="1470" w:type="dxa"/>
+            <w:shd w:val="clear" w:color="auto" w:fill="auto"/>
+          </w:tcPr>
+          <w:p>
+            <w:pPr>
+              <w:spacing w:after="0" w:line="240" w:lineRule="auto"/>
+              <w:jc w:val="both"/>
+              <w:rPr>
+                <w:rFonts w:eastAsiaTheme="minorEastAsia"/>
+                <w:sz w:val="24"/>
+                <w:szCs w:val="24"/>
+              </w:rPr>
+            </w:pPr>
+            <w:r>
+              <w:rPr>
+                <w:rFonts w:eastAsiaTheme="minorEastAsia"/>
+                <w:sz w:val="24"/>
+                <w:szCs w:val="24"/>
+              </w:rPr>
+              <w:t>Descripción</w:t>
+            </w:r>
+          </w:p>
+        </w:tc>
+        <w:tc>
+          <w:tcPr>
+            <w:tcW w:w="7555" w:type="dxa"/>
+            <w:shd w:val="clear" w:color="auto" w:fill="auto"/>
+          </w:tcPr>
+          <w:p>
+            <w:pPr>
+              <w:spacing w:after="0" w:line="240" w:lineRule="auto"/>
+              <w:jc w:val="both"/>
+              <w:rPr>
+                <w:rFonts w:ascii="Calibri" w:eastAsia="Calibri" w:hAnsi="Calibri" w:cs="Calibri"/>
+                <w:sz w:val="24"/>
+                <w:szCs w:val="24"/>
+              </w:rPr>
+            </w:pPr>
+            <w:r>
+              <w:rPr>
+                <w:rFonts w:eastAsia="Calibri" w:cs="Calibri"/>
+                <w:sz w:val="24"/>
+                <w:szCs w:val="24"/>
+              </w:rPr>
+              <w:t>El sistema deberá contemplar las siguientes funcionalidades:</w:t>
+            </w:r>
+          </w:p>
+          <w:p>
+            <w:pPr>
+              <w:spacing w:after="0" w:line="240" w:lineRule="auto"/>
+              <w:ind w:left="709"/>
+              <w:jc w:val="both"/>
+              <w:rPr>
+                <w:rFonts w:ascii="Calibri" w:eastAsia="Calibri" w:hAnsi="Calibri" w:cs="Calibri"/>
+                <w:sz w:val="24"/>
+                <w:szCs w:val="24"/>
+              </w:rPr>
+            </w:pPr>
+            <w:r>
+              <w:rPr>
+                <w:rFonts w:eastAsia="Calibri" w:cs="Calibri"/>
+                <w:sz w:val="24"/>
+                <w:szCs w:val="24"/>
+              </w:rPr>
+              <w:t>Debe permitir listar los viajes realizados, así como los viajes programados.</w:t>
+            </w:r>
+          </w:p>
+          <w:p>
+            <w:pPr>
+              <w:spacing w:after="0" w:line="240" w:lineRule="auto"/>
+              <w:ind w:left="709"/>
+              <w:jc w:val="both"/>
+              <w:rPr>
+                <w:rFonts w:ascii="Calibri" w:eastAsia="Calibri" w:hAnsi="Calibri" w:cs="Calibri"/>
+                <w:sz w:val="24"/>
+                <w:szCs w:val="24"/>
+              </w:rPr>
+            </w:pPr>
+            <w:r>
+              <w:rPr>
+                <w:rFonts w:eastAsia="Calibri" w:cs="Calibri"/>
+                <w:sz w:val="24"/>
+                <w:szCs w:val="24"/>
+              </w:rPr>
+              <w:t>Debe permitir programar nuevos viajes y acceder a ellos.</w:t>
+            </w:r>
+          </w:p>
+          <w:p>
+            <w:pPr>
+              <w:spacing w:after="0" w:line="240" w:lineRule="auto"/>
+              <w:ind w:left="709"/>
+              <w:jc w:val="both"/>
+              <w:rPr>
+                <w:rFonts w:ascii="Calibri" w:eastAsia="Calibri" w:hAnsi="Calibri" w:cs="Calibri"/>
+                <w:sz w:val="24"/>
+                <w:szCs w:val="24"/>
+              </w:rPr>
+            </w:pPr>
+          </w:p>
+        </w:tc>
+      </w:tr>
+      <w:tr>
+        <w:tc>
+          <w:tcPr>
+            <w:tcW w:w="1470" w:type="dxa"/>
+            <w:shd w:val="clear" w:color="auto" w:fill="auto"/>
+          </w:tcPr>
+          <w:p>
+            <w:pPr>
+              <w:spacing w:after="0" w:line="240" w:lineRule="auto"/>
+              <w:jc w:val="both"/>
+              <w:rPr>
+                <w:rFonts w:eastAsiaTheme="minorEastAsia"/>
+                <w:sz w:val="24"/>
+                <w:szCs w:val="24"/>
+              </w:rPr>
+            </w:pPr>
+            <w:r>
+              <w:rPr>
+                <w:rFonts w:eastAsiaTheme="minorEastAsia"/>
+                <w:sz w:val="24"/>
+                <w:szCs w:val="24"/>
+              </w:rPr>
+              <w:t>Actores</w:t>
+            </w:r>
+          </w:p>
+        </w:tc>
+        <w:tc>
+          <w:tcPr>
+            <w:tcW w:w="7555" w:type="dxa"/>
+            <w:shd w:val="clear" w:color="auto" w:fill="auto"/>
+          </w:tcPr>
+          <w:p>
+            <w:pPr>
+              <w:spacing w:after="0" w:line="240" w:lineRule="auto"/>
+              <w:jc w:val="both"/>
+              <w:rPr>
+                <w:rFonts w:eastAsiaTheme="minorEastAsia"/>
+                <w:sz w:val="24"/>
+                <w:szCs w:val="24"/>
+              </w:rPr>
+            </w:pPr>
+            <w:r>
+              <w:rPr>
+                <w:rFonts w:eastAsiaTheme="minorEastAsia"/>
+                <w:sz w:val="24"/>
+                <w:szCs w:val="24"/>
+              </w:rPr>
+              <w:t>Usuario</w:t>
+            </w:r>
+          </w:p>
+        </w:tc>
+      </w:tr>
+      <w:tr>
+        <w:tc>
+          <w:tcPr>
+            <w:tcW w:w="1470" w:type="dxa"/>
+            <w:shd w:val="clear" w:color="auto" w:fill="auto"/>
+          </w:tcPr>
+          <w:p>
+            <w:pPr>
+              <w:spacing w:after="0" w:line="240" w:lineRule="auto"/>
+              <w:jc w:val="both"/>
+              <w:rPr>
+                <w:rFonts w:eastAsiaTheme="minorEastAsia"/>
+                <w:sz w:val="24"/>
+                <w:szCs w:val="24"/>
+              </w:rPr>
+            </w:pPr>
+            <w:r>
+              <w:rPr>
+                <w:rFonts w:eastAsiaTheme="minorEastAsia"/>
+                <w:sz w:val="24"/>
+                <w:szCs w:val="24"/>
+              </w:rPr>
+              <w:t>Comentarios</w:t>
+            </w:r>
+          </w:p>
+        </w:tc>
+        <w:tc>
+          <w:tcPr>
+            <w:tcW w:w="7555" w:type="dxa"/>
+            <w:shd w:val="clear" w:color="auto" w:fill="auto"/>
+          </w:tcPr>
+          <w:p>
+            <w:pPr>
+              <w:spacing w:after="0" w:line="240" w:lineRule="auto"/>
+              <w:jc w:val="both"/>
+              <w:rPr>
+                <w:rFonts w:eastAsiaTheme="minorEastAsia"/>
+                <w:sz w:val="24"/>
+                <w:szCs w:val="24"/>
+              </w:rPr>
+            </w:pPr>
+            <w:r>
+              <w:rPr>
+                <w:rFonts w:eastAsiaTheme="minorEastAsia"/>
+                <w:sz w:val="24"/>
+                <w:szCs w:val="24"/>
+              </w:rPr>
+              <w:t>-----------------</w:t>
+            </w:r>
+          </w:p>
+        </w:tc>
+      </w:tr>
+    </w:tbl>
+    <w:p>
+      <w:pPr>
+        <w:jc w:val="both"/>
+        <w:rPr>
+          <w:sz w:val="24"/>
+          <w:szCs w:val="24"/>
+        </w:rPr>
+      </w:pPr>
+    </w:p>
+    <w:tbl>
+      <w:tblPr>
+        <w:tblStyle w:val="Tablaconcuadrcula"/>
+        <w:tblW w:w="9026" w:type="dxa"/>
+        <w:tblLook w:val="06A0" w:firstRow="1" w:lastRow="0" w:firstColumn="1" w:lastColumn="0" w:noHBand="1" w:noVBand="1"/>
+      </w:tblPr>
+      <w:tblGrid>
+        <w:gridCol w:w="1470"/>
+        <w:gridCol w:w="7556"/>
+      </w:tblGrid>
+      <w:tr>
+        <w:tc>
+          <w:tcPr>
+            <w:tcW w:w="1470" w:type="dxa"/>
+            <w:shd w:val="clear" w:color="auto" w:fill="5B9BD5" w:themeFill="accent5"/>
+          </w:tcPr>
+          <w:p>
+            <w:pPr>
+              <w:spacing w:after="0" w:line="240" w:lineRule="auto"/>
+              <w:jc w:val="both"/>
+              <w:rPr>
+                <w:rFonts w:eastAsiaTheme="minorEastAsia"/>
+                <w:sz w:val="24"/>
+                <w:szCs w:val="24"/>
+              </w:rPr>
+            </w:pPr>
+            <w:r>
+              <w:rPr>
+                <w:rFonts w:eastAsiaTheme="minorEastAsia"/>
+                <w:sz w:val="24"/>
+                <w:szCs w:val="24"/>
+              </w:rPr>
+              <w:t>RF-04</w:t>
+            </w:r>
+          </w:p>
+        </w:tc>
+        <w:tc>
+          <w:tcPr>
+            <w:tcW w:w="7555" w:type="dxa"/>
+            <w:shd w:val="clear" w:color="auto" w:fill="5B9BD5" w:themeFill="accent5"/>
+          </w:tcPr>
+          <w:p>
+            <w:pPr>
+              <w:spacing w:after="0" w:line="240" w:lineRule="auto"/>
+              <w:jc w:val="both"/>
+              <w:rPr>
+                <w:rFonts w:eastAsiaTheme="minorEastAsia"/>
+                <w:sz w:val="24"/>
+                <w:szCs w:val="24"/>
+              </w:rPr>
+            </w:pPr>
+            <w:r>
+              <w:rPr>
+                <w:rFonts w:eastAsiaTheme="minorEastAsia"/>
+                <w:sz w:val="24"/>
+                <w:szCs w:val="24"/>
+              </w:rPr>
+              <w:t>Creación de Valoraciones</w:t>
+            </w:r>
+          </w:p>
+        </w:tc>
+      </w:tr>
+      <w:tr>
+        <w:tc>
+          <w:tcPr>
+            <w:tcW w:w="1470" w:type="dxa"/>
+            <w:shd w:val="clear" w:color="auto" w:fill="auto"/>
+          </w:tcPr>
+          <w:p>
+            <w:pPr>
+              <w:spacing w:after="0" w:line="240" w:lineRule="auto"/>
+              <w:jc w:val="both"/>
+              <w:rPr>
+                <w:rFonts w:eastAsiaTheme="minorEastAsia"/>
+                <w:sz w:val="24"/>
+                <w:szCs w:val="24"/>
+              </w:rPr>
+            </w:pPr>
+            <w:r>
+              <w:rPr>
+                <w:rFonts w:eastAsiaTheme="minorEastAsia"/>
+                <w:sz w:val="24"/>
+                <w:szCs w:val="24"/>
+              </w:rPr>
+              <w:t>Objetivos asociados</w:t>
+            </w:r>
+          </w:p>
+        </w:tc>
+        <w:tc>
+          <w:tcPr>
+            <w:tcW w:w="7555" w:type="dxa"/>
+            <w:shd w:val="clear" w:color="auto" w:fill="auto"/>
+          </w:tcPr>
+          <w:p>
+            <w:pPr>
+              <w:spacing w:after="0" w:line="240" w:lineRule="auto"/>
+              <w:jc w:val="both"/>
+              <w:rPr>
+                <w:rFonts w:eastAsiaTheme="minorEastAsia"/>
+                <w:sz w:val="24"/>
+                <w:szCs w:val="24"/>
+              </w:rPr>
+            </w:pPr>
+            <w:r>
+              <w:rPr>
+                <w:rFonts w:eastAsiaTheme="minorEastAsia"/>
+                <w:sz w:val="24"/>
+                <w:szCs w:val="24"/>
+              </w:rPr>
+              <w:t>OBJ-03- Gestión de viajes</w:t>
+            </w:r>
+          </w:p>
+        </w:tc>
+      </w:tr>
+      <w:tr>
+        <w:tc>
+          <w:tcPr>
+            <w:tcW w:w="1470" w:type="dxa"/>
+            <w:shd w:val="clear" w:color="auto" w:fill="auto"/>
+          </w:tcPr>
+          <w:p>
+            <w:pPr>
+              <w:spacing w:after="0" w:line="240" w:lineRule="auto"/>
+              <w:jc w:val="both"/>
+              <w:rPr>
+                <w:rFonts w:eastAsiaTheme="minorEastAsia"/>
+                <w:sz w:val="24"/>
+                <w:szCs w:val="24"/>
+              </w:rPr>
+            </w:pPr>
+            <w:r>
+              <w:rPr>
+                <w:rFonts w:eastAsiaTheme="minorEastAsia"/>
+                <w:sz w:val="24"/>
+                <w:szCs w:val="24"/>
+              </w:rPr>
+              <w:t>Descripción</w:t>
+            </w:r>
+          </w:p>
+        </w:tc>
+        <w:tc>
+          <w:tcPr>
+            <w:tcW w:w="7555" w:type="dxa"/>
+            <w:shd w:val="clear" w:color="auto" w:fill="auto"/>
+          </w:tcPr>
+          <w:p>
+            <w:pPr>
+              <w:spacing w:after="0"/>
+              <w:jc w:val="both"/>
+              <w:rPr>
+                <w:rFonts w:ascii="Calibri" w:eastAsia="Calibri" w:hAnsi="Calibri" w:cs="Calibri"/>
+                <w:sz w:val="24"/>
+                <w:szCs w:val="24"/>
+              </w:rPr>
+            </w:pPr>
+            <w:r>
+              <w:rPr>
+                <w:rFonts w:eastAsia="Calibri" w:cs="Calibri"/>
+                <w:sz w:val="24"/>
+                <w:szCs w:val="24"/>
+              </w:rPr>
+              <w:t>El sistema deberá permitir valorar a otros usuarios a través de un viaje común.</w:t>
+            </w:r>
+          </w:p>
+          <w:p>
+            <w:pPr>
+              <w:spacing w:after="0"/>
+              <w:ind w:left="709"/>
+              <w:jc w:val="both"/>
+              <w:rPr>
+                <w:rFonts w:ascii="Calibri" w:eastAsia="Calibri" w:hAnsi="Calibri" w:cs="Calibri"/>
+                <w:sz w:val="24"/>
+                <w:szCs w:val="24"/>
+              </w:rPr>
+            </w:pPr>
+          </w:p>
+        </w:tc>
+      </w:tr>
+      <w:tr>
+        <w:tc>
+          <w:tcPr>
+            <w:tcW w:w="1470" w:type="dxa"/>
+            <w:shd w:val="clear" w:color="auto" w:fill="auto"/>
+          </w:tcPr>
+          <w:p>
+            <w:pPr>
+              <w:spacing w:after="0" w:line="240" w:lineRule="auto"/>
+              <w:jc w:val="both"/>
+              <w:rPr>
+                <w:rFonts w:eastAsiaTheme="minorEastAsia"/>
+                <w:sz w:val="24"/>
+                <w:szCs w:val="24"/>
+              </w:rPr>
+            </w:pPr>
+            <w:r>
+              <w:rPr>
+                <w:rFonts w:eastAsiaTheme="minorEastAsia"/>
+                <w:sz w:val="24"/>
+                <w:szCs w:val="24"/>
+              </w:rPr>
+              <w:t>Actores</w:t>
+            </w:r>
+          </w:p>
+        </w:tc>
+        <w:tc>
+          <w:tcPr>
+            <w:tcW w:w="7555" w:type="dxa"/>
+            <w:shd w:val="clear" w:color="auto" w:fill="auto"/>
+          </w:tcPr>
+          <w:p>
+            <w:pPr>
+              <w:spacing w:after="0" w:line="240" w:lineRule="auto"/>
+              <w:jc w:val="both"/>
+              <w:rPr>
+                <w:rFonts w:eastAsiaTheme="minorEastAsia"/>
+                <w:sz w:val="24"/>
+                <w:szCs w:val="24"/>
+              </w:rPr>
+            </w:pPr>
+            <w:r>
+              <w:rPr>
+                <w:rFonts w:eastAsiaTheme="minorEastAsia"/>
+                <w:sz w:val="24"/>
+                <w:szCs w:val="24"/>
+              </w:rPr>
+              <w:t>Usuario</w:t>
+            </w:r>
+          </w:p>
+        </w:tc>
+      </w:tr>
+      <w:tr>
+        <w:tc>
+          <w:tcPr>
+            <w:tcW w:w="1470" w:type="dxa"/>
+            <w:shd w:val="clear" w:color="auto" w:fill="auto"/>
+          </w:tcPr>
+          <w:p>
+            <w:pPr>
+              <w:spacing w:after="0" w:line="240" w:lineRule="auto"/>
+              <w:jc w:val="both"/>
+              <w:rPr>
+                <w:rFonts w:eastAsiaTheme="minorEastAsia"/>
+                <w:sz w:val="24"/>
+                <w:szCs w:val="24"/>
+              </w:rPr>
+            </w:pPr>
+            <w:r>
+              <w:rPr>
+                <w:rFonts w:eastAsiaTheme="minorEastAsia"/>
+                <w:sz w:val="24"/>
+                <w:szCs w:val="24"/>
+              </w:rPr>
+              <w:t>Comentarios</w:t>
+            </w:r>
+          </w:p>
+        </w:tc>
+        <w:tc>
+          <w:tcPr>
+            <w:tcW w:w="7555" w:type="dxa"/>
+            <w:shd w:val="clear" w:color="auto" w:fill="auto"/>
+          </w:tcPr>
+          <w:p>
+            <w:pPr>
+              <w:spacing w:after="0" w:line="240" w:lineRule="auto"/>
+              <w:jc w:val="both"/>
+              <w:rPr>
+                <w:rFonts w:eastAsiaTheme="minorEastAsia"/>
+                <w:sz w:val="24"/>
+                <w:szCs w:val="24"/>
+              </w:rPr>
+            </w:pPr>
+            <w:r>
+              <w:rPr>
+                <w:rFonts w:eastAsiaTheme="minorEastAsia"/>
+                <w:sz w:val="24"/>
+                <w:szCs w:val="24"/>
+              </w:rPr>
+              <w:t>Implementación incompleta</w:t>
+            </w:r>
+            <w:r>
+              <w:rPr>
+                <w:rFonts w:eastAsiaTheme="minorEastAsia"/>
+                <w:sz w:val="24"/>
+                <w:szCs w:val="24"/>
+              </w:rPr>
+              <w:t>, se verá en versiones futuras.</w:t>
+            </w:r>
+          </w:p>
+        </w:tc>
+      </w:tr>
+    </w:tbl>
+    <w:p>
+      <w:pPr>
+        <w:jc w:val="both"/>
+        <w:rPr>
+          <w:sz w:val="24"/>
+          <w:szCs w:val="24"/>
+        </w:rPr>
+      </w:pPr>
+    </w:p>
+    <w:tbl>
+      <w:tblPr>
+        <w:tblStyle w:val="Tablaconcuadrcula"/>
+        <w:tblW w:w="9026" w:type="dxa"/>
+        <w:tblLook w:val="06A0" w:firstRow="1" w:lastRow="0" w:firstColumn="1" w:lastColumn="0" w:noHBand="1" w:noVBand="1"/>
+      </w:tblPr>
+      <w:tblGrid>
+        <w:gridCol w:w="1470"/>
+        <w:gridCol w:w="7556"/>
+      </w:tblGrid>
+      <w:tr>
+        <w:tc>
+          <w:tcPr>
+            <w:tcW w:w="1470" w:type="dxa"/>
+            <w:shd w:val="clear" w:color="auto" w:fill="5B9BD5" w:themeFill="accent5"/>
+          </w:tcPr>
+          <w:p>
+            <w:pPr>
+              <w:spacing w:after="0" w:line="240" w:lineRule="auto"/>
+              <w:jc w:val="both"/>
+              <w:rPr>
+                <w:rFonts w:eastAsiaTheme="minorEastAsia"/>
+                <w:sz w:val="24"/>
+                <w:szCs w:val="24"/>
+              </w:rPr>
+            </w:pPr>
+            <w:r>
+              <w:rPr>
+                <w:rFonts w:eastAsiaTheme="minorEastAsia"/>
+                <w:sz w:val="24"/>
+                <w:szCs w:val="24"/>
+              </w:rPr>
+              <w:t>RF-05</w:t>
+            </w:r>
+          </w:p>
+        </w:tc>
+        <w:tc>
+          <w:tcPr>
+            <w:tcW w:w="7555" w:type="dxa"/>
+            <w:shd w:val="clear" w:color="auto" w:fill="5B9BD5" w:themeFill="accent5"/>
+          </w:tcPr>
+          <w:p>
+            <w:pPr>
+              <w:spacing w:after="0" w:line="240" w:lineRule="auto"/>
+              <w:jc w:val="both"/>
+              <w:rPr>
+                <w:rFonts w:eastAsiaTheme="minorEastAsia"/>
+                <w:sz w:val="24"/>
+                <w:szCs w:val="24"/>
+              </w:rPr>
+            </w:pPr>
+            <w:r>
+              <w:rPr>
+                <w:rFonts w:eastAsiaTheme="minorEastAsia"/>
+                <w:sz w:val="24"/>
+                <w:szCs w:val="24"/>
+              </w:rPr>
+              <w:t>Creación de Mensajes en los foros</w:t>
+            </w:r>
+          </w:p>
+        </w:tc>
+      </w:tr>
+      <w:tr>
+        <w:tc>
+          <w:tcPr>
+            <w:tcW w:w="1470" w:type="dxa"/>
+            <w:shd w:val="clear" w:color="auto" w:fill="auto"/>
+          </w:tcPr>
+          <w:p>
+            <w:pPr>
+              <w:spacing w:after="0" w:line="240" w:lineRule="auto"/>
+              <w:jc w:val="both"/>
+              <w:rPr>
+                <w:rFonts w:eastAsiaTheme="minorEastAsia"/>
+                <w:sz w:val="24"/>
+                <w:szCs w:val="24"/>
+              </w:rPr>
+            </w:pPr>
+            <w:r>
+              <w:rPr>
+                <w:rFonts w:eastAsiaTheme="minorEastAsia"/>
+                <w:sz w:val="24"/>
+                <w:szCs w:val="24"/>
+              </w:rPr>
+              <w:t>Objetivos asociados</w:t>
+            </w:r>
+          </w:p>
+        </w:tc>
+        <w:tc>
+          <w:tcPr>
+            <w:tcW w:w="7555" w:type="dxa"/>
+            <w:shd w:val="clear" w:color="auto" w:fill="auto"/>
+          </w:tcPr>
+          <w:p>
+            <w:pPr>
+              <w:spacing w:after="0" w:line="240" w:lineRule="auto"/>
+              <w:jc w:val="both"/>
+              <w:rPr>
+                <w:rFonts w:eastAsiaTheme="minorEastAsia"/>
+                <w:sz w:val="24"/>
+                <w:szCs w:val="24"/>
+              </w:rPr>
+            </w:pPr>
+            <w:r>
+              <w:rPr>
+                <w:rFonts w:eastAsiaTheme="minorEastAsia"/>
+                <w:sz w:val="24"/>
+                <w:szCs w:val="24"/>
+              </w:rPr>
+              <w:t>OBJ-04- Gestión de foros</w:t>
+            </w:r>
+          </w:p>
+        </w:tc>
+      </w:tr>
+      <w:tr>
+        <w:tc>
+          <w:tcPr>
+            <w:tcW w:w="1470" w:type="dxa"/>
+            <w:shd w:val="clear" w:color="auto" w:fill="auto"/>
+          </w:tcPr>
+          <w:p>
+            <w:pPr>
+              <w:spacing w:after="0" w:line="240" w:lineRule="auto"/>
+              <w:jc w:val="both"/>
+              <w:rPr>
+                <w:rFonts w:eastAsiaTheme="minorEastAsia"/>
+                <w:sz w:val="24"/>
+                <w:szCs w:val="24"/>
+              </w:rPr>
+            </w:pPr>
+            <w:r>
+              <w:rPr>
+                <w:rFonts w:eastAsiaTheme="minorEastAsia"/>
+                <w:sz w:val="24"/>
+                <w:szCs w:val="24"/>
+              </w:rPr>
+              <w:t>Descripción</w:t>
+            </w:r>
+          </w:p>
+        </w:tc>
+        <w:tc>
+          <w:tcPr>
+            <w:tcW w:w="7555" w:type="dxa"/>
+            <w:shd w:val="clear" w:color="auto" w:fill="auto"/>
+          </w:tcPr>
+          <w:p>
+            <w:pPr>
+              <w:spacing w:after="0"/>
+              <w:jc w:val="both"/>
+              <w:rPr>
+                <w:rFonts w:ascii="Calibri" w:eastAsia="Calibri" w:hAnsi="Calibri" w:cs="Calibri"/>
+                <w:sz w:val="24"/>
+                <w:szCs w:val="24"/>
+              </w:rPr>
+            </w:pPr>
+            <w:r>
+              <w:rPr>
+                <w:rFonts w:eastAsia="Calibri" w:cs="Calibri"/>
+                <w:sz w:val="24"/>
+                <w:szCs w:val="24"/>
+              </w:rPr>
+              <w:t>El sistema deberá permitir publicar mensajes en los foros de la aplicación.</w:t>
+            </w:r>
+          </w:p>
+        </w:tc>
+      </w:tr>
+      <w:tr>
+        <w:tc>
+          <w:tcPr>
+            <w:tcW w:w="1470" w:type="dxa"/>
+            <w:shd w:val="clear" w:color="auto" w:fill="auto"/>
+          </w:tcPr>
+          <w:p>
+            <w:pPr>
+              <w:spacing w:after="0" w:line="240" w:lineRule="auto"/>
+              <w:jc w:val="both"/>
+              <w:rPr>
+                <w:rFonts w:eastAsiaTheme="minorEastAsia"/>
+                <w:sz w:val="24"/>
+                <w:szCs w:val="24"/>
+              </w:rPr>
+            </w:pPr>
+            <w:r>
+              <w:rPr>
+                <w:rFonts w:eastAsiaTheme="minorEastAsia"/>
+                <w:sz w:val="24"/>
+                <w:szCs w:val="24"/>
+              </w:rPr>
+              <w:t>Actores</w:t>
+            </w:r>
+          </w:p>
+        </w:tc>
+        <w:tc>
+          <w:tcPr>
+            <w:tcW w:w="7555" w:type="dxa"/>
+            <w:shd w:val="clear" w:color="auto" w:fill="auto"/>
+          </w:tcPr>
+          <w:p>
+            <w:pPr>
+              <w:spacing w:after="0" w:line="240" w:lineRule="auto"/>
+              <w:jc w:val="both"/>
+              <w:rPr>
+                <w:rFonts w:eastAsiaTheme="minorEastAsia"/>
+                <w:sz w:val="24"/>
+                <w:szCs w:val="24"/>
+              </w:rPr>
+            </w:pPr>
+            <w:r>
+              <w:rPr>
+                <w:rFonts w:eastAsiaTheme="minorEastAsia"/>
+                <w:sz w:val="24"/>
+                <w:szCs w:val="24"/>
+              </w:rPr>
+              <w:t>Usuario</w:t>
+            </w:r>
+          </w:p>
+        </w:tc>
+      </w:tr>
+      <w:tr>
+        <w:tc>
+          <w:tcPr>
+            <w:tcW w:w="1470" w:type="dxa"/>
+            <w:shd w:val="clear" w:color="auto" w:fill="auto"/>
+          </w:tcPr>
+          <w:p>
+            <w:pPr>
+              <w:spacing w:after="0" w:line="240" w:lineRule="auto"/>
+              <w:jc w:val="both"/>
+              <w:rPr>
+                <w:rFonts w:eastAsiaTheme="minorEastAsia"/>
+                <w:sz w:val="24"/>
+                <w:szCs w:val="24"/>
+              </w:rPr>
+            </w:pPr>
+            <w:r>
+              <w:rPr>
+                <w:rFonts w:eastAsiaTheme="minorEastAsia"/>
+                <w:sz w:val="24"/>
+                <w:szCs w:val="24"/>
+              </w:rPr>
+              <w:t>Comentarios</w:t>
+            </w:r>
+          </w:p>
+        </w:tc>
+        <w:tc>
+          <w:tcPr>
+            <w:tcW w:w="7555" w:type="dxa"/>
+            <w:shd w:val="clear" w:color="auto" w:fill="auto"/>
+          </w:tcPr>
+          <w:p>
+            <w:pPr>
+              <w:spacing w:after="0" w:line="240" w:lineRule="auto"/>
+              <w:jc w:val="both"/>
+              <w:rPr>
+                <w:rFonts w:eastAsiaTheme="minorEastAsia"/>
+                <w:sz w:val="24"/>
+                <w:szCs w:val="24"/>
+              </w:rPr>
+            </w:pPr>
+            <w:r>
+              <w:rPr>
+                <w:rFonts w:eastAsiaTheme="minorEastAsia"/>
+                <w:sz w:val="24"/>
+                <w:szCs w:val="24"/>
+              </w:rPr>
+              <w:t>Implementación incompleta, se verá en versiones futuras.</w:t>
+            </w:r>
+          </w:p>
+        </w:tc>
+      </w:tr>
+    </w:tbl>
+    <w:p>
+      <w:pPr>
+        <w:jc w:val="both"/>
+        <w:rPr>
+          <w:sz w:val="24"/>
+          <w:szCs w:val="24"/>
+        </w:rPr>
+      </w:pPr>
+    </w:p>
+    <w:p>
+      <w:pPr>
+        <w:jc w:val="both"/>
+        <w:rPr>
+          <w:sz w:val="24"/>
+          <w:szCs w:val="24"/>
+        </w:rPr>
+      </w:pPr>
+    </w:p>
+    <w:tbl>
+      <w:tblPr>
+        <w:tblStyle w:val="Tablaconcuadrcula"/>
+        <w:tblW w:w="9026" w:type="dxa"/>
+        <w:tblLook w:val="06A0" w:firstRow="1" w:lastRow="0" w:firstColumn="1" w:lastColumn="0" w:noHBand="1" w:noVBand="1"/>
+      </w:tblPr>
+      <w:tblGrid>
+        <w:gridCol w:w="1470"/>
+        <w:gridCol w:w="7556"/>
+      </w:tblGrid>
+      <w:tr>
+        <w:tc>
+          <w:tcPr>
+            <w:tcW w:w="1470" w:type="dxa"/>
+            <w:shd w:val="clear" w:color="auto" w:fill="5B9BD5" w:themeFill="accent5"/>
+          </w:tcPr>
+          <w:p>
+            <w:pPr>
+              <w:spacing w:after="0" w:line="240" w:lineRule="auto"/>
+              <w:jc w:val="both"/>
+              <w:rPr>
+                <w:rFonts w:eastAsiaTheme="minorEastAsia"/>
+                <w:sz w:val="24"/>
+                <w:szCs w:val="24"/>
+              </w:rPr>
+            </w:pPr>
+            <w:r>
+              <w:rPr>
+                <w:rFonts w:eastAsiaTheme="minorEastAsia"/>
+                <w:sz w:val="24"/>
+                <w:szCs w:val="24"/>
+              </w:rPr>
+              <w:lastRenderedPageBreak/>
+              <w:t>RF-06</w:t>
+            </w:r>
+          </w:p>
+        </w:tc>
+        <w:tc>
+          <w:tcPr>
+            <w:tcW w:w="7555" w:type="dxa"/>
+            <w:shd w:val="clear" w:color="auto" w:fill="5B9BD5" w:themeFill="accent5"/>
+          </w:tcPr>
+          <w:p>
+            <w:pPr>
+              <w:spacing w:after="0" w:line="240" w:lineRule="auto"/>
+              <w:jc w:val="both"/>
+              <w:rPr>
+                <w:rFonts w:eastAsiaTheme="minorEastAsia"/>
+                <w:sz w:val="24"/>
+                <w:szCs w:val="24"/>
+              </w:rPr>
+            </w:pPr>
+            <w:r>
+              <w:rPr>
+                <w:rFonts w:eastAsiaTheme="minorEastAsia"/>
+                <w:sz w:val="24"/>
+                <w:szCs w:val="24"/>
+              </w:rPr>
+              <w:t>Gestión de foros.</w:t>
+            </w:r>
+          </w:p>
+        </w:tc>
+      </w:tr>
+      <w:tr>
+        <w:tc>
+          <w:tcPr>
+            <w:tcW w:w="1470" w:type="dxa"/>
+            <w:shd w:val="clear" w:color="auto" w:fill="auto"/>
+          </w:tcPr>
+          <w:p>
+            <w:pPr>
+              <w:spacing w:after="0" w:line="240" w:lineRule="auto"/>
+              <w:jc w:val="both"/>
+              <w:rPr>
+                <w:rFonts w:eastAsiaTheme="minorEastAsia"/>
+                <w:sz w:val="24"/>
+                <w:szCs w:val="24"/>
+              </w:rPr>
+            </w:pPr>
+            <w:r>
+              <w:rPr>
+                <w:rFonts w:eastAsiaTheme="minorEastAsia"/>
+                <w:sz w:val="24"/>
+                <w:szCs w:val="24"/>
+              </w:rPr>
+              <w:t>Objetivos asociados</w:t>
+            </w:r>
+          </w:p>
+        </w:tc>
+        <w:tc>
+          <w:tcPr>
+            <w:tcW w:w="7555" w:type="dxa"/>
+            <w:shd w:val="clear" w:color="auto" w:fill="auto"/>
+          </w:tcPr>
+          <w:p>
+            <w:pPr>
+              <w:spacing w:after="0" w:line="240" w:lineRule="auto"/>
+              <w:jc w:val="both"/>
+              <w:rPr>
+                <w:rFonts w:eastAsiaTheme="minorEastAsia"/>
+                <w:sz w:val="24"/>
+                <w:szCs w:val="24"/>
+              </w:rPr>
+            </w:pPr>
+            <w:r>
+              <w:rPr>
+                <w:rFonts w:eastAsiaTheme="minorEastAsia"/>
+                <w:sz w:val="24"/>
+                <w:szCs w:val="24"/>
+              </w:rPr>
+              <w:t>OBJ-04- Gestión de foros</w:t>
+            </w:r>
+          </w:p>
+        </w:tc>
+      </w:tr>
+      <w:tr>
+        <w:tc>
+          <w:tcPr>
+            <w:tcW w:w="1470" w:type="dxa"/>
+            <w:shd w:val="clear" w:color="auto" w:fill="auto"/>
+          </w:tcPr>
+          <w:p>
+            <w:pPr>
+              <w:spacing w:after="0" w:line="240" w:lineRule="auto"/>
+              <w:jc w:val="both"/>
+              <w:rPr>
+                <w:rFonts w:eastAsiaTheme="minorEastAsia"/>
+                <w:sz w:val="24"/>
+                <w:szCs w:val="24"/>
+              </w:rPr>
+            </w:pPr>
+            <w:r>
+              <w:rPr>
+                <w:rFonts w:eastAsiaTheme="minorEastAsia"/>
+                <w:sz w:val="24"/>
+                <w:szCs w:val="24"/>
+              </w:rPr>
+              <w:t>Descripción</w:t>
+            </w:r>
+          </w:p>
+        </w:tc>
+        <w:tc>
+          <w:tcPr>
+            <w:tcW w:w="7555" w:type="dxa"/>
+            <w:shd w:val="clear" w:color="auto" w:fill="auto"/>
+          </w:tcPr>
+          <w:p>
+            <w:pPr>
+              <w:spacing w:after="0" w:line="240" w:lineRule="auto"/>
+              <w:jc w:val="both"/>
+              <w:rPr>
+                <w:rFonts w:ascii="Calibri" w:eastAsia="Calibri" w:hAnsi="Calibri" w:cs="Calibri"/>
+                <w:sz w:val="24"/>
+                <w:szCs w:val="24"/>
+              </w:rPr>
+            </w:pPr>
+            <w:r>
+              <w:rPr>
+                <w:rFonts w:eastAsia="Calibri" w:cs="Calibri"/>
+                <w:sz w:val="24"/>
+                <w:szCs w:val="24"/>
+              </w:rPr>
+              <w:t>El sistema deberá contemplar las siguientes funcionalidades:</w:t>
+            </w:r>
+          </w:p>
+          <w:p>
+            <w:pPr>
+              <w:spacing w:after="0" w:line="240" w:lineRule="auto"/>
+              <w:ind w:left="709"/>
+              <w:jc w:val="both"/>
+              <w:rPr>
+                <w:rFonts w:ascii="Calibri" w:eastAsia="Calibri" w:hAnsi="Calibri" w:cs="Calibri"/>
+                <w:sz w:val="24"/>
+                <w:szCs w:val="24"/>
+              </w:rPr>
+            </w:pPr>
+            <w:r>
+              <w:rPr>
+                <w:rFonts w:eastAsia="Calibri" w:cs="Calibri"/>
+                <w:sz w:val="24"/>
+                <w:szCs w:val="24"/>
+              </w:rPr>
+              <w:t>Debe permitir crear nuevos foros.</w:t>
+            </w:r>
+          </w:p>
+          <w:p>
+            <w:pPr>
+              <w:spacing w:after="0" w:line="240" w:lineRule="auto"/>
+              <w:ind w:left="709"/>
+              <w:jc w:val="both"/>
+              <w:rPr>
+                <w:rFonts w:ascii="Calibri" w:eastAsia="Calibri" w:hAnsi="Calibri" w:cs="Calibri"/>
+                <w:sz w:val="24"/>
+                <w:szCs w:val="24"/>
+              </w:rPr>
+            </w:pPr>
+            <w:r>
+              <w:rPr>
+                <w:rFonts w:eastAsia="Calibri" w:cs="Calibri"/>
+                <w:sz w:val="24"/>
+                <w:szCs w:val="24"/>
+              </w:rPr>
+              <w:t>Debe permitir la eliminación y de los mensajes asociados al mismo.</w:t>
+            </w:r>
+          </w:p>
+          <w:p>
+            <w:pPr>
+              <w:spacing w:after="0" w:line="240" w:lineRule="auto"/>
+              <w:ind w:left="709"/>
+              <w:jc w:val="both"/>
+              <w:rPr>
+                <w:rFonts w:ascii="Calibri" w:eastAsia="Calibri" w:hAnsi="Calibri" w:cs="Calibri"/>
+                <w:sz w:val="24"/>
+                <w:szCs w:val="24"/>
+              </w:rPr>
+            </w:pPr>
+            <w:r>
+              <w:rPr>
+                <w:rFonts w:eastAsia="Calibri" w:cs="Calibri"/>
+                <w:sz w:val="24"/>
+                <w:szCs w:val="24"/>
+              </w:rPr>
+              <w:t>Debe permitir modificar los datos de los foros.</w:t>
+            </w:r>
+          </w:p>
+        </w:tc>
+      </w:tr>
+      <w:tr>
+        <w:tc>
+          <w:tcPr>
+            <w:tcW w:w="1470" w:type="dxa"/>
+            <w:shd w:val="clear" w:color="auto" w:fill="auto"/>
+          </w:tcPr>
+          <w:p>
+            <w:pPr>
+              <w:spacing w:after="0" w:line="240" w:lineRule="auto"/>
+              <w:jc w:val="both"/>
+              <w:rPr>
+                <w:rFonts w:eastAsiaTheme="minorEastAsia"/>
+                <w:sz w:val="24"/>
+                <w:szCs w:val="24"/>
+              </w:rPr>
+            </w:pPr>
+            <w:r>
+              <w:rPr>
+                <w:rFonts w:eastAsiaTheme="minorEastAsia"/>
+                <w:sz w:val="24"/>
+                <w:szCs w:val="24"/>
+              </w:rPr>
+              <w:t>Actores</w:t>
+            </w:r>
+          </w:p>
+        </w:tc>
+        <w:tc>
+          <w:tcPr>
+            <w:tcW w:w="7555" w:type="dxa"/>
+            <w:shd w:val="clear" w:color="auto" w:fill="auto"/>
+          </w:tcPr>
+          <w:p>
+            <w:pPr>
+              <w:spacing w:after="0" w:line="240" w:lineRule="auto"/>
+              <w:jc w:val="both"/>
+              <w:rPr>
+                <w:rFonts w:eastAsiaTheme="minorEastAsia"/>
+                <w:sz w:val="24"/>
+                <w:szCs w:val="24"/>
+              </w:rPr>
+            </w:pPr>
+            <w:r>
+              <w:rPr>
+                <w:rFonts w:eastAsiaTheme="minorEastAsia"/>
+                <w:sz w:val="24"/>
+                <w:szCs w:val="24"/>
+              </w:rPr>
+              <w:t>Administrador</w:t>
+            </w:r>
+          </w:p>
+        </w:tc>
+      </w:tr>
+      <w:tr>
+        <w:tc>
+          <w:tcPr>
+            <w:tcW w:w="1470" w:type="dxa"/>
+            <w:shd w:val="clear" w:color="auto" w:fill="auto"/>
+          </w:tcPr>
+          <w:p>
+            <w:pPr>
+              <w:spacing w:after="0" w:line="240" w:lineRule="auto"/>
+              <w:jc w:val="both"/>
+              <w:rPr>
+                <w:rFonts w:eastAsiaTheme="minorEastAsia"/>
+                <w:sz w:val="24"/>
+                <w:szCs w:val="24"/>
+              </w:rPr>
+            </w:pPr>
+            <w:r>
+              <w:rPr>
+                <w:rFonts w:eastAsiaTheme="minorEastAsia"/>
+                <w:sz w:val="24"/>
+                <w:szCs w:val="24"/>
+              </w:rPr>
+              <w:t>Comentarios</w:t>
+            </w:r>
+          </w:p>
+        </w:tc>
+        <w:tc>
+          <w:tcPr>
+            <w:tcW w:w="7555" w:type="dxa"/>
+            <w:shd w:val="clear" w:color="auto" w:fill="auto"/>
+          </w:tcPr>
+          <w:p>
+            <w:pPr>
+              <w:spacing w:after="0" w:line="240" w:lineRule="auto"/>
+              <w:jc w:val="both"/>
+              <w:rPr>
+                <w:rFonts w:eastAsiaTheme="minorEastAsia"/>
+                <w:sz w:val="24"/>
+                <w:szCs w:val="24"/>
+              </w:rPr>
+            </w:pPr>
+            <w:r>
+              <w:rPr>
+                <w:rFonts w:eastAsiaTheme="minorEastAsia"/>
+                <w:sz w:val="24"/>
+                <w:szCs w:val="24"/>
+              </w:rPr>
+              <w:t>Implementación incompleta, se verá en versiones futuras.</w:t>
+            </w:r>
+          </w:p>
+        </w:tc>
+      </w:tr>
+    </w:tbl>
+    <w:p>
+      <w:pPr>
+        <w:jc w:val="both"/>
+        <w:rPr>
+          <w:rFonts w:ascii="Calibri" w:eastAsia="Calibri" w:hAnsi="Calibri" w:cs="Calibri"/>
+          <w:sz w:val="24"/>
+          <w:szCs w:val="24"/>
+        </w:rPr>
+      </w:pPr>
+    </w:p>
+    <w:tbl>
+      <w:tblPr>
+        <w:tblStyle w:val="Tablaconcuadrcula"/>
+        <w:tblW w:w="9026" w:type="dxa"/>
+        <w:tblLook w:val="06A0" w:firstRow="1" w:lastRow="0" w:firstColumn="1" w:lastColumn="0" w:noHBand="1" w:noVBand="1"/>
+      </w:tblPr>
+      <w:tblGrid>
+        <w:gridCol w:w="1470"/>
+        <w:gridCol w:w="7556"/>
+      </w:tblGrid>
+      <w:tr>
+        <w:tc>
+          <w:tcPr>
+            <w:tcW w:w="1470" w:type="dxa"/>
+            <w:shd w:val="clear" w:color="auto" w:fill="5B9BD5" w:themeFill="accent5"/>
+          </w:tcPr>
+          <w:p>
+            <w:pPr>
+              <w:spacing w:after="0" w:line="240" w:lineRule="auto"/>
+              <w:jc w:val="both"/>
+              <w:rPr>
+                <w:rFonts w:eastAsiaTheme="minorEastAsia"/>
+                <w:sz w:val="24"/>
+                <w:szCs w:val="24"/>
+              </w:rPr>
+            </w:pPr>
+            <w:r>
+              <w:rPr>
+                <w:rFonts w:eastAsiaTheme="minorEastAsia"/>
+                <w:sz w:val="24"/>
+                <w:szCs w:val="24"/>
+              </w:rPr>
+              <w:t>RF-07</w:t>
+            </w:r>
+          </w:p>
+        </w:tc>
+        <w:tc>
+          <w:tcPr>
+            <w:tcW w:w="7555" w:type="dxa"/>
+            <w:shd w:val="clear" w:color="auto" w:fill="5B9BD5" w:themeFill="accent5"/>
+          </w:tcPr>
+          <w:p>
+            <w:pPr>
+              <w:spacing w:after="0" w:line="240" w:lineRule="auto"/>
+              <w:jc w:val="both"/>
+              <w:rPr>
+                <w:rFonts w:eastAsiaTheme="minorEastAsia"/>
+                <w:sz w:val="24"/>
+                <w:szCs w:val="24"/>
+              </w:rPr>
+            </w:pPr>
+            <w:r>
+              <w:rPr>
+                <w:rFonts w:eastAsiaTheme="minorEastAsia"/>
+                <w:sz w:val="24"/>
+                <w:szCs w:val="24"/>
+              </w:rPr>
+              <w:t>Gestión de promociones.</w:t>
+            </w:r>
+          </w:p>
+        </w:tc>
+      </w:tr>
+      <w:tr>
+        <w:tc>
+          <w:tcPr>
+            <w:tcW w:w="1470" w:type="dxa"/>
+            <w:shd w:val="clear" w:color="auto" w:fill="auto"/>
+          </w:tcPr>
+          <w:p>
+            <w:pPr>
+              <w:spacing w:after="0" w:line="240" w:lineRule="auto"/>
+              <w:jc w:val="both"/>
+              <w:rPr>
+                <w:rFonts w:eastAsiaTheme="minorEastAsia"/>
+                <w:sz w:val="24"/>
+                <w:szCs w:val="24"/>
+              </w:rPr>
+            </w:pPr>
+            <w:r>
+              <w:rPr>
+                <w:rFonts w:eastAsiaTheme="minorEastAsia"/>
+                <w:sz w:val="24"/>
+                <w:szCs w:val="24"/>
+              </w:rPr>
+              <w:t>Objetivos asociados</w:t>
+            </w:r>
+          </w:p>
+        </w:tc>
+        <w:tc>
+          <w:tcPr>
+            <w:tcW w:w="7555" w:type="dxa"/>
+            <w:shd w:val="clear" w:color="auto" w:fill="auto"/>
+          </w:tcPr>
+          <w:p>
+            <w:pPr>
+              <w:spacing w:after="0" w:line="240" w:lineRule="auto"/>
+              <w:jc w:val="both"/>
+              <w:rPr>
+                <w:rFonts w:eastAsiaTheme="minorEastAsia"/>
+                <w:sz w:val="24"/>
+                <w:szCs w:val="24"/>
+              </w:rPr>
+            </w:pPr>
+            <w:r>
+              <w:rPr>
+                <w:rFonts w:eastAsiaTheme="minorEastAsia"/>
+                <w:sz w:val="24"/>
+                <w:szCs w:val="24"/>
+              </w:rPr>
+              <w:t>OBJ-05- Gestión de promociones</w:t>
+            </w:r>
+          </w:p>
+        </w:tc>
+      </w:tr>
+      <w:tr>
+        <w:tc>
+          <w:tcPr>
+            <w:tcW w:w="1470" w:type="dxa"/>
+            <w:shd w:val="clear" w:color="auto" w:fill="auto"/>
+          </w:tcPr>
+          <w:p>
+            <w:pPr>
+              <w:spacing w:after="0" w:line="240" w:lineRule="auto"/>
+              <w:jc w:val="both"/>
+              <w:rPr>
+                <w:rFonts w:eastAsiaTheme="minorEastAsia"/>
+                <w:sz w:val="24"/>
+                <w:szCs w:val="24"/>
+              </w:rPr>
+            </w:pPr>
+            <w:r>
+              <w:rPr>
+                <w:rFonts w:eastAsiaTheme="minorEastAsia"/>
+                <w:sz w:val="24"/>
+                <w:szCs w:val="24"/>
+              </w:rPr>
+              <w:t>Descripción</w:t>
+            </w:r>
+          </w:p>
+        </w:tc>
+        <w:tc>
+          <w:tcPr>
+            <w:tcW w:w="7555" w:type="dxa"/>
+            <w:shd w:val="clear" w:color="auto" w:fill="auto"/>
+          </w:tcPr>
+          <w:p>
+            <w:pPr>
+              <w:spacing w:after="0" w:line="240" w:lineRule="auto"/>
+              <w:jc w:val="both"/>
+              <w:rPr>
+                <w:rFonts w:ascii="Calibri" w:eastAsia="Calibri" w:hAnsi="Calibri" w:cs="Calibri"/>
+                <w:sz w:val="24"/>
+                <w:szCs w:val="24"/>
+              </w:rPr>
+            </w:pPr>
+            <w:r>
+              <w:rPr>
+                <w:rFonts w:eastAsia="Calibri" w:cs="Calibri"/>
+                <w:sz w:val="24"/>
+                <w:szCs w:val="24"/>
+              </w:rPr>
+              <w:t>El sistema deberá contemplar las siguientes funcionalidades:</w:t>
+            </w:r>
+          </w:p>
+          <w:p>
+            <w:pPr>
+              <w:spacing w:after="0" w:line="240" w:lineRule="auto"/>
+              <w:ind w:left="709"/>
+              <w:jc w:val="both"/>
+              <w:rPr>
+                <w:rFonts w:ascii="Calibri" w:eastAsia="Calibri" w:hAnsi="Calibri" w:cs="Calibri"/>
+                <w:sz w:val="24"/>
+                <w:szCs w:val="24"/>
+              </w:rPr>
+            </w:pPr>
+            <w:r>
+              <w:rPr>
+                <w:rFonts w:eastAsia="Calibri" w:cs="Calibri"/>
+                <w:sz w:val="24"/>
+                <w:szCs w:val="24"/>
+              </w:rPr>
+              <w:t>Debe permitir crear nuevas promociones.</w:t>
+            </w:r>
+          </w:p>
+          <w:p>
+            <w:pPr>
+              <w:spacing w:after="0" w:line="240" w:lineRule="auto"/>
+              <w:ind w:left="709"/>
+              <w:jc w:val="both"/>
+              <w:rPr>
+                <w:rFonts w:ascii="Calibri" w:eastAsia="Calibri" w:hAnsi="Calibri" w:cs="Calibri"/>
+                <w:sz w:val="24"/>
+                <w:szCs w:val="24"/>
+              </w:rPr>
+            </w:pPr>
+            <w:r>
+              <w:rPr>
+                <w:rFonts w:eastAsia="Calibri" w:cs="Calibri"/>
+                <w:sz w:val="24"/>
+                <w:szCs w:val="24"/>
+              </w:rPr>
+              <w:t>Debe permitir modificar los datos de lo.</w:t>
+            </w:r>
+          </w:p>
+        </w:tc>
+      </w:tr>
+      <w:tr>
+        <w:tc>
+          <w:tcPr>
+            <w:tcW w:w="1470" w:type="dxa"/>
+            <w:shd w:val="clear" w:color="auto" w:fill="auto"/>
+          </w:tcPr>
+          <w:p>
+            <w:pPr>
+              <w:spacing w:after="0" w:line="240" w:lineRule="auto"/>
+              <w:jc w:val="both"/>
+              <w:rPr>
+                <w:rFonts w:eastAsiaTheme="minorEastAsia"/>
+                <w:sz w:val="24"/>
+                <w:szCs w:val="24"/>
+              </w:rPr>
+            </w:pPr>
+            <w:r>
+              <w:rPr>
+                <w:rFonts w:eastAsiaTheme="minorEastAsia"/>
+                <w:sz w:val="24"/>
+                <w:szCs w:val="24"/>
+              </w:rPr>
+              <w:t>Actores</w:t>
+            </w:r>
+          </w:p>
+        </w:tc>
+        <w:tc>
+          <w:tcPr>
+            <w:tcW w:w="7555" w:type="dxa"/>
+            <w:shd w:val="clear" w:color="auto" w:fill="auto"/>
+          </w:tcPr>
+          <w:p>
+            <w:pPr>
+              <w:spacing w:after="0" w:line="240" w:lineRule="auto"/>
+              <w:jc w:val="both"/>
+              <w:rPr>
+                <w:rFonts w:eastAsiaTheme="minorEastAsia"/>
+                <w:sz w:val="24"/>
+                <w:szCs w:val="24"/>
+              </w:rPr>
+            </w:pPr>
+            <w:r>
+              <w:rPr>
+                <w:rFonts w:eastAsiaTheme="minorEastAsia"/>
+                <w:sz w:val="24"/>
+                <w:szCs w:val="24"/>
+              </w:rPr>
+              <w:t>Administrador</w:t>
+            </w:r>
+          </w:p>
+        </w:tc>
+      </w:tr>
+      <w:tr>
+        <w:tc>
+          <w:tcPr>
+            <w:tcW w:w="1470" w:type="dxa"/>
+            <w:shd w:val="clear" w:color="auto" w:fill="auto"/>
+          </w:tcPr>
+          <w:p>
+            <w:pPr>
+              <w:spacing w:after="0" w:line="240" w:lineRule="auto"/>
+              <w:jc w:val="both"/>
+              <w:rPr>
+                <w:rFonts w:eastAsiaTheme="minorEastAsia"/>
+                <w:sz w:val="24"/>
+                <w:szCs w:val="24"/>
+              </w:rPr>
+            </w:pPr>
+            <w:r>
+              <w:rPr>
+                <w:rFonts w:eastAsiaTheme="minorEastAsia"/>
+                <w:sz w:val="24"/>
+                <w:szCs w:val="24"/>
+              </w:rPr>
+              <w:t>Comentarios</w:t>
+            </w:r>
+          </w:p>
+        </w:tc>
+        <w:tc>
+          <w:tcPr>
+            <w:tcW w:w="7555" w:type="dxa"/>
+            <w:shd w:val="clear" w:color="auto" w:fill="auto"/>
+          </w:tcPr>
+          <w:p>
+            <w:pPr>
+              <w:spacing w:after="0" w:line="240" w:lineRule="auto"/>
+              <w:jc w:val="both"/>
+              <w:rPr>
+                <w:rFonts w:eastAsiaTheme="minorEastAsia"/>
+                <w:sz w:val="24"/>
+                <w:szCs w:val="24"/>
+              </w:rPr>
+            </w:pPr>
+            <w:r>
+              <w:rPr>
+                <w:rFonts w:eastAsiaTheme="minorEastAsia"/>
+                <w:sz w:val="24"/>
+                <w:szCs w:val="24"/>
+              </w:rPr>
+              <w:t>Implementación incompleta, se verá en versiones futuras.</w:t>
+            </w:r>
+          </w:p>
+        </w:tc>
+      </w:tr>
+    </w:tbl>
+    <w:p>
+      <w:pPr>
+        <w:jc w:val="both"/>
+        <w:rPr>
+          <w:rFonts w:ascii="Calibri" w:eastAsia="Calibri" w:hAnsi="Calibri" w:cs="Calibri"/>
+          <w:sz w:val="24"/>
+          <w:szCs w:val="24"/>
+        </w:rPr>
+      </w:pPr>
+    </w:p>
+    <w:tbl>
+      <w:tblPr>
+        <w:tblStyle w:val="Tablaconcuadrcula"/>
+        <w:tblW w:w="9026" w:type="dxa"/>
+        <w:tblLook w:val="06A0" w:firstRow="1" w:lastRow="0" w:firstColumn="1" w:lastColumn="0" w:noHBand="1" w:noVBand="1"/>
+      </w:tblPr>
+      <w:tblGrid>
+        <w:gridCol w:w="1470"/>
+        <w:gridCol w:w="7556"/>
+      </w:tblGrid>
+      <w:tr>
+        <w:tc>
+          <w:tcPr>
+            <w:tcW w:w="1470" w:type="dxa"/>
+            <w:shd w:val="clear" w:color="auto" w:fill="5B9BD5" w:themeFill="accent5"/>
+          </w:tcPr>
+          <w:p>
+            <w:pPr>
+              <w:spacing w:after="0" w:line="240" w:lineRule="auto"/>
+              <w:jc w:val="both"/>
+              <w:rPr>
+                <w:rFonts w:eastAsiaTheme="minorEastAsia"/>
+                <w:sz w:val="24"/>
+                <w:szCs w:val="24"/>
+              </w:rPr>
+            </w:pPr>
+            <w:r>
+              <w:rPr>
+                <w:rFonts w:eastAsiaTheme="minorEastAsia"/>
+                <w:sz w:val="24"/>
+                <w:szCs w:val="24"/>
+              </w:rPr>
+              <w:t>RF-08</w:t>
+            </w:r>
+          </w:p>
+        </w:tc>
+        <w:tc>
+          <w:tcPr>
+            <w:tcW w:w="7555" w:type="dxa"/>
+            <w:shd w:val="clear" w:color="auto" w:fill="5B9BD5" w:themeFill="accent5"/>
+          </w:tcPr>
+          <w:p>
+            <w:pPr>
+              <w:spacing w:after="0" w:line="240" w:lineRule="auto"/>
+              <w:jc w:val="both"/>
+              <w:rPr>
+                <w:rFonts w:eastAsiaTheme="minorEastAsia"/>
+                <w:sz w:val="24"/>
+                <w:szCs w:val="24"/>
+              </w:rPr>
+            </w:pPr>
+            <w:proofErr w:type="spellStart"/>
+            <w:r>
+              <w:rPr>
+                <w:rFonts w:eastAsiaTheme="minorEastAsia"/>
+                <w:sz w:val="24"/>
+                <w:szCs w:val="24"/>
+              </w:rPr>
+              <w:t>Login</w:t>
+            </w:r>
+            <w:proofErr w:type="spellEnd"/>
+          </w:p>
+        </w:tc>
+      </w:tr>
+      <w:tr>
+        <w:tc>
+          <w:tcPr>
+            <w:tcW w:w="1470" w:type="dxa"/>
+            <w:shd w:val="clear" w:color="auto" w:fill="auto"/>
+          </w:tcPr>
+          <w:p>
+            <w:pPr>
+              <w:spacing w:after="0" w:line="240" w:lineRule="auto"/>
+              <w:jc w:val="both"/>
+              <w:rPr>
+                <w:rFonts w:eastAsiaTheme="minorEastAsia"/>
+                <w:sz w:val="24"/>
+                <w:szCs w:val="24"/>
+              </w:rPr>
+            </w:pPr>
+            <w:r>
+              <w:rPr>
+                <w:rFonts w:eastAsiaTheme="minorEastAsia"/>
+                <w:sz w:val="24"/>
+                <w:szCs w:val="24"/>
+              </w:rPr>
+              <w:t>Objetivos asociados</w:t>
+            </w:r>
+          </w:p>
+        </w:tc>
+        <w:tc>
+          <w:tcPr>
+            <w:tcW w:w="7555" w:type="dxa"/>
+            <w:shd w:val="clear" w:color="auto" w:fill="auto"/>
+          </w:tcPr>
+          <w:p>
+            <w:pPr>
+              <w:spacing w:after="0" w:line="240" w:lineRule="auto"/>
+              <w:jc w:val="both"/>
+              <w:rPr>
+                <w:rFonts w:eastAsiaTheme="minorEastAsia"/>
+                <w:sz w:val="24"/>
+                <w:szCs w:val="24"/>
+              </w:rPr>
+            </w:pPr>
+            <w:r>
+              <w:rPr>
+                <w:rFonts w:eastAsiaTheme="minorEastAsia"/>
+                <w:sz w:val="24"/>
+                <w:szCs w:val="24"/>
+              </w:rPr>
+              <w:t>OBJ-05- Identificación del usuario</w:t>
+            </w:r>
+          </w:p>
+        </w:tc>
+      </w:tr>
+      <w:tr>
+        <w:tc>
+          <w:tcPr>
+            <w:tcW w:w="1470" w:type="dxa"/>
+            <w:shd w:val="clear" w:color="auto" w:fill="auto"/>
+          </w:tcPr>
+          <w:p>
+            <w:pPr>
+              <w:spacing w:after="0" w:line="240" w:lineRule="auto"/>
+              <w:jc w:val="both"/>
+              <w:rPr>
+                <w:rFonts w:eastAsiaTheme="minorEastAsia"/>
+                <w:sz w:val="24"/>
+                <w:szCs w:val="24"/>
+              </w:rPr>
+            </w:pPr>
+            <w:r>
+              <w:rPr>
+                <w:rFonts w:eastAsiaTheme="minorEastAsia"/>
+                <w:sz w:val="24"/>
+                <w:szCs w:val="24"/>
+              </w:rPr>
+              <w:t>Descripción</w:t>
+            </w:r>
+          </w:p>
+        </w:tc>
+        <w:tc>
+          <w:tcPr>
+            <w:tcW w:w="7555" w:type="dxa"/>
+            <w:shd w:val="clear" w:color="auto" w:fill="auto"/>
+          </w:tcPr>
+          <w:p>
+            <w:pPr>
+              <w:spacing w:after="0" w:line="240" w:lineRule="auto"/>
+              <w:jc w:val="both"/>
+              <w:rPr>
+                <w:rFonts w:ascii="Calibri" w:eastAsia="Calibri" w:hAnsi="Calibri" w:cs="Calibri"/>
+                <w:sz w:val="24"/>
+                <w:szCs w:val="24"/>
+              </w:rPr>
+            </w:pPr>
+            <w:r>
+              <w:rPr>
+                <w:rFonts w:eastAsia="Calibri" w:cs="Calibri"/>
+                <w:sz w:val="24"/>
+                <w:szCs w:val="24"/>
+              </w:rPr>
+              <w:t xml:space="preserve">El sistema deberá tener un panel de </w:t>
+            </w:r>
+            <w:proofErr w:type="spellStart"/>
+            <w:r>
+              <w:rPr>
+                <w:rFonts w:eastAsia="Calibri" w:cs="Calibri"/>
+                <w:sz w:val="24"/>
+                <w:szCs w:val="24"/>
+              </w:rPr>
+              <w:t>login</w:t>
+            </w:r>
+            <w:proofErr w:type="spellEnd"/>
+            <w:r>
+              <w:rPr>
+                <w:rFonts w:eastAsia="Calibri" w:cs="Calibri"/>
+                <w:sz w:val="24"/>
+                <w:szCs w:val="24"/>
+              </w:rPr>
+              <w:t xml:space="preserve"> para acceder al sistema con el perfil de usuario adecuado.</w:t>
+            </w:r>
+          </w:p>
+        </w:tc>
+      </w:tr>
+      <w:tr>
+        <w:tc>
+          <w:tcPr>
+            <w:tcW w:w="1470" w:type="dxa"/>
+            <w:shd w:val="clear" w:color="auto" w:fill="auto"/>
+          </w:tcPr>
+          <w:p>
+            <w:pPr>
+              <w:spacing w:after="0" w:line="240" w:lineRule="auto"/>
+              <w:jc w:val="both"/>
+              <w:rPr>
+                <w:rFonts w:eastAsiaTheme="minorEastAsia"/>
+                <w:sz w:val="24"/>
+                <w:szCs w:val="24"/>
+              </w:rPr>
+            </w:pPr>
+            <w:r>
+              <w:rPr>
+                <w:rFonts w:eastAsiaTheme="minorEastAsia"/>
+                <w:sz w:val="24"/>
+                <w:szCs w:val="24"/>
+              </w:rPr>
+              <w:t>Comentarios</w:t>
+            </w:r>
+          </w:p>
+        </w:tc>
+        <w:tc>
+          <w:tcPr>
+            <w:tcW w:w="7555" w:type="dxa"/>
+            <w:shd w:val="clear" w:color="auto" w:fill="auto"/>
+          </w:tcPr>
+          <w:p>
+            <w:pPr>
+              <w:spacing w:after="0" w:line="240" w:lineRule="auto"/>
+              <w:jc w:val="both"/>
+              <w:rPr>
+                <w:rFonts w:eastAsiaTheme="minorEastAsia"/>
+                <w:sz w:val="24"/>
+                <w:szCs w:val="24"/>
+              </w:rPr>
+            </w:pPr>
+            <w:r>
+              <w:rPr>
+                <w:rFonts w:eastAsiaTheme="minorEastAsia"/>
+                <w:sz w:val="24"/>
+                <w:szCs w:val="24"/>
+              </w:rPr>
+              <w:t>-----------------</w:t>
+            </w:r>
+          </w:p>
+        </w:tc>
+      </w:tr>
+    </w:tbl>
+    <w:p>
+      <w:pPr>
+        <w:jc w:val="both"/>
+        <w:rPr>
+          <w:rFonts w:ascii="Calibri" w:eastAsia="Calibri" w:hAnsi="Calibri" w:cs="Calibri"/>
+        </w:rPr>
       </w:pPr>
     </w:p>
     <w:p>
@@ -11671,12 +11027,596 @@
         <w:pStyle w:val="Ttulo3"/>
         <w:ind w:firstLine="708"/>
         <w:jc w:val="both"/>
-      </w:pPr>
-      <w:bookmarkStart w:id="9" w:name="_Toc536640660"/>
+        <w:rPr>
+          <w:sz w:val="28"/>
+          <w:szCs w:val="28"/>
+        </w:rPr>
+      </w:pPr>
+      <w:bookmarkStart w:id="9" w:name="_Toc536640659"/>
+      <w:r>
+        <w:t>1.3.5 Requisitos no funcionales</w:t>
+      </w:r>
+      <w:bookmarkEnd w:id="9"/>
+    </w:p>
+    <w:tbl>
+      <w:tblPr>
+        <w:tblStyle w:val="Tablaconcuadrcula"/>
+        <w:tblW w:w="9026" w:type="dxa"/>
+        <w:tblLook w:val="06A0" w:firstRow="1" w:lastRow="0" w:firstColumn="1" w:lastColumn="0" w:noHBand="1" w:noVBand="1"/>
+      </w:tblPr>
+      <w:tblGrid>
+        <w:gridCol w:w="1470"/>
+        <w:gridCol w:w="7556"/>
+      </w:tblGrid>
+      <w:tr>
+        <w:tc>
+          <w:tcPr>
+            <w:tcW w:w="1470" w:type="dxa"/>
+            <w:shd w:val="clear" w:color="auto" w:fill="5B9BD5" w:themeFill="accent5"/>
+          </w:tcPr>
+          <w:p>
+            <w:pPr>
+              <w:spacing w:after="0" w:line="240" w:lineRule="auto"/>
+              <w:jc w:val="both"/>
+              <w:rPr>
+                <w:rFonts w:eastAsiaTheme="minorEastAsia"/>
+                <w:sz w:val="24"/>
+                <w:szCs w:val="24"/>
+              </w:rPr>
+            </w:pPr>
+            <w:r>
+              <w:rPr>
+                <w:rFonts w:eastAsiaTheme="minorEastAsia"/>
+                <w:sz w:val="24"/>
+                <w:szCs w:val="24"/>
+              </w:rPr>
+              <w:t>RNF-01</w:t>
+            </w:r>
+          </w:p>
+        </w:tc>
+        <w:tc>
+          <w:tcPr>
+            <w:tcW w:w="7555" w:type="dxa"/>
+            <w:shd w:val="clear" w:color="auto" w:fill="5B9BD5" w:themeFill="accent5"/>
+          </w:tcPr>
+          <w:p>
+            <w:pPr>
+              <w:spacing w:after="0" w:line="240" w:lineRule="auto"/>
+              <w:jc w:val="both"/>
+              <w:rPr>
+                <w:rFonts w:eastAsiaTheme="minorEastAsia"/>
+                <w:sz w:val="24"/>
+                <w:szCs w:val="24"/>
+              </w:rPr>
+            </w:pPr>
+            <w:r>
+              <w:rPr>
+                <w:rFonts w:eastAsiaTheme="minorEastAsia"/>
+                <w:sz w:val="24"/>
+                <w:szCs w:val="24"/>
+              </w:rPr>
+              <w:t>Alta disponibilidad</w:t>
+            </w:r>
+          </w:p>
+        </w:tc>
+      </w:tr>
+      <w:tr>
+        <w:tc>
+          <w:tcPr>
+            <w:tcW w:w="1470" w:type="dxa"/>
+            <w:shd w:val="clear" w:color="auto" w:fill="auto"/>
+          </w:tcPr>
+          <w:p>
+            <w:pPr>
+              <w:spacing w:after="0" w:line="240" w:lineRule="auto"/>
+              <w:jc w:val="both"/>
+              <w:rPr>
+                <w:rFonts w:eastAsiaTheme="minorEastAsia"/>
+                <w:sz w:val="24"/>
+                <w:szCs w:val="24"/>
+              </w:rPr>
+            </w:pPr>
+            <w:r>
+              <w:rPr>
+                <w:rFonts w:eastAsiaTheme="minorEastAsia"/>
+                <w:sz w:val="24"/>
+                <w:szCs w:val="24"/>
+              </w:rPr>
+              <w:t>Objetivos asociados</w:t>
+            </w:r>
+          </w:p>
+        </w:tc>
+        <w:tc>
+          <w:tcPr>
+            <w:tcW w:w="7555" w:type="dxa"/>
+            <w:shd w:val="clear" w:color="auto" w:fill="auto"/>
+          </w:tcPr>
+          <w:p>
+            <w:pPr>
+              <w:spacing w:after="0" w:line="240" w:lineRule="auto"/>
+              <w:jc w:val="both"/>
+              <w:rPr>
+                <w:rFonts w:eastAsiaTheme="minorEastAsia"/>
+                <w:sz w:val="24"/>
+                <w:szCs w:val="24"/>
+              </w:rPr>
+            </w:pPr>
+            <w:r>
+              <w:rPr>
+                <w:rFonts w:eastAsiaTheme="minorEastAsia"/>
+                <w:sz w:val="24"/>
+                <w:szCs w:val="24"/>
+              </w:rPr>
+              <w:t>Todos</w:t>
+            </w:r>
+          </w:p>
+        </w:tc>
+      </w:tr>
+      <w:tr>
+        <w:tc>
+          <w:tcPr>
+            <w:tcW w:w="1470" w:type="dxa"/>
+            <w:shd w:val="clear" w:color="auto" w:fill="auto"/>
+          </w:tcPr>
+          <w:p>
+            <w:pPr>
+              <w:spacing w:after="0" w:line="240" w:lineRule="auto"/>
+              <w:jc w:val="both"/>
+              <w:rPr>
+                <w:rFonts w:eastAsiaTheme="minorEastAsia"/>
+                <w:sz w:val="24"/>
+                <w:szCs w:val="24"/>
+              </w:rPr>
+            </w:pPr>
+            <w:r>
+              <w:rPr>
+                <w:rFonts w:eastAsiaTheme="minorEastAsia"/>
+                <w:sz w:val="24"/>
+                <w:szCs w:val="24"/>
+              </w:rPr>
+              <w:t>Descripción</w:t>
+            </w:r>
+          </w:p>
+        </w:tc>
+        <w:tc>
+          <w:tcPr>
+            <w:tcW w:w="7555" w:type="dxa"/>
+            <w:shd w:val="clear" w:color="auto" w:fill="auto"/>
+          </w:tcPr>
+          <w:p>
+            <w:pPr>
+              <w:spacing w:after="0" w:line="240" w:lineRule="auto"/>
+              <w:jc w:val="both"/>
+              <w:rPr>
+                <w:rFonts w:ascii="Calibri" w:eastAsia="Calibri" w:hAnsi="Calibri" w:cs="Calibri"/>
+                <w:sz w:val="24"/>
+                <w:szCs w:val="24"/>
+              </w:rPr>
+            </w:pPr>
+            <w:r>
+              <w:rPr>
+                <w:rFonts w:eastAsia="Calibri" w:cs="Calibri"/>
+                <w:sz w:val="24"/>
+                <w:szCs w:val="24"/>
+              </w:rPr>
+              <w:t>El sistema deberá asegurar su disponibilidad de consultas a la base de datos.</w:t>
+            </w:r>
+          </w:p>
+          <w:p>
+            <w:pPr>
+              <w:spacing w:after="0" w:line="240" w:lineRule="auto"/>
+              <w:jc w:val="both"/>
+              <w:rPr>
+                <w:rFonts w:ascii="Calibri" w:eastAsia="Calibri" w:hAnsi="Calibri" w:cs="Calibri"/>
+                <w:sz w:val="24"/>
+                <w:szCs w:val="24"/>
+              </w:rPr>
+            </w:pPr>
+          </w:p>
+        </w:tc>
+      </w:tr>
+      <w:tr>
+        <w:tc>
+          <w:tcPr>
+            <w:tcW w:w="1470" w:type="dxa"/>
+            <w:shd w:val="clear" w:color="auto" w:fill="auto"/>
+          </w:tcPr>
+          <w:p>
+            <w:pPr>
+              <w:spacing w:after="0" w:line="240" w:lineRule="auto"/>
+              <w:jc w:val="both"/>
+              <w:rPr>
+                <w:rFonts w:eastAsiaTheme="minorEastAsia"/>
+                <w:sz w:val="24"/>
+                <w:szCs w:val="24"/>
+              </w:rPr>
+            </w:pPr>
+            <w:r>
+              <w:rPr>
+                <w:rFonts w:eastAsiaTheme="minorEastAsia"/>
+                <w:sz w:val="24"/>
+                <w:szCs w:val="24"/>
+              </w:rPr>
+              <w:t>Prioridad</w:t>
+            </w:r>
+          </w:p>
+        </w:tc>
+        <w:tc>
+          <w:tcPr>
+            <w:tcW w:w="7555" w:type="dxa"/>
+            <w:shd w:val="clear" w:color="auto" w:fill="auto"/>
+          </w:tcPr>
+          <w:p>
+            <w:pPr>
+              <w:spacing w:after="0" w:line="240" w:lineRule="auto"/>
+              <w:jc w:val="both"/>
+              <w:rPr>
+                <w:rFonts w:ascii="Calibri" w:eastAsia="Calibri" w:hAnsi="Calibri" w:cs="Calibri"/>
+                <w:sz w:val="24"/>
+                <w:szCs w:val="24"/>
+              </w:rPr>
+            </w:pPr>
+            <w:r>
+              <w:rPr>
+                <w:rFonts w:eastAsia="Calibri" w:cs="Calibri"/>
+                <w:sz w:val="24"/>
+                <w:szCs w:val="24"/>
+              </w:rPr>
+              <w:t>Media</w:t>
+            </w:r>
+          </w:p>
+        </w:tc>
+      </w:tr>
+      <w:tr>
+        <w:tc>
+          <w:tcPr>
+            <w:tcW w:w="1470" w:type="dxa"/>
+            <w:shd w:val="clear" w:color="auto" w:fill="auto"/>
+          </w:tcPr>
+          <w:p>
+            <w:pPr>
+              <w:spacing w:after="0" w:line="240" w:lineRule="auto"/>
+              <w:jc w:val="both"/>
+              <w:rPr>
+                <w:rFonts w:eastAsiaTheme="minorEastAsia"/>
+                <w:sz w:val="24"/>
+                <w:szCs w:val="24"/>
+              </w:rPr>
+            </w:pPr>
+            <w:r>
+              <w:rPr>
+                <w:rFonts w:eastAsiaTheme="minorEastAsia"/>
+                <w:sz w:val="24"/>
+                <w:szCs w:val="24"/>
+              </w:rPr>
+              <w:t>Comentarios</w:t>
+            </w:r>
+          </w:p>
+        </w:tc>
+        <w:tc>
+          <w:tcPr>
+            <w:tcW w:w="7555" w:type="dxa"/>
+            <w:shd w:val="clear" w:color="auto" w:fill="auto"/>
+          </w:tcPr>
+          <w:p>
+            <w:pPr>
+              <w:spacing w:after="0" w:line="240" w:lineRule="auto"/>
+              <w:jc w:val="both"/>
+              <w:rPr>
+                <w:rFonts w:eastAsiaTheme="minorEastAsia"/>
+                <w:sz w:val="24"/>
+                <w:szCs w:val="24"/>
+              </w:rPr>
+            </w:pPr>
+            <w:r>
+              <w:rPr>
+                <w:rFonts w:eastAsiaTheme="minorEastAsia"/>
+                <w:sz w:val="24"/>
+                <w:szCs w:val="24"/>
+              </w:rPr>
+              <w:t>-----------------</w:t>
+            </w:r>
+          </w:p>
+        </w:tc>
+      </w:tr>
+    </w:tbl>
+    <w:p>
+      <w:pPr>
+        <w:jc w:val="both"/>
+        <w:rPr>
+          <w:sz w:val="24"/>
+          <w:szCs w:val="24"/>
+        </w:rPr>
+      </w:pPr>
+    </w:p>
+    <w:tbl>
+      <w:tblPr>
+        <w:tblStyle w:val="Tablaconcuadrcula"/>
+        <w:tblW w:w="9026" w:type="dxa"/>
+        <w:tblLook w:val="06A0" w:firstRow="1" w:lastRow="0" w:firstColumn="1" w:lastColumn="0" w:noHBand="1" w:noVBand="1"/>
+      </w:tblPr>
+      <w:tblGrid>
+        <w:gridCol w:w="1470"/>
+        <w:gridCol w:w="7556"/>
+      </w:tblGrid>
+      <w:tr>
+        <w:tc>
+          <w:tcPr>
+            <w:tcW w:w="1470" w:type="dxa"/>
+            <w:shd w:val="clear" w:color="auto" w:fill="5B9BD5" w:themeFill="accent5"/>
+          </w:tcPr>
+          <w:p>
+            <w:pPr>
+              <w:spacing w:after="0" w:line="240" w:lineRule="auto"/>
+              <w:jc w:val="both"/>
+              <w:rPr>
+                <w:rFonts w:eastAsiaTheme="minorEastAsia"/>
+                <w:sz w:val="24"/>
+                <w:szCs w:val="24"/>
+              </w:rPr>
+            </w:pPr>
+            <w:r>
+              <w:rPr>
+                <w:rFonts w:eastAsiaTheme="minorEastAsia"/>
+                <w:sz w:val="24"/>
+                <w:szCs w:val="24"/>
+              </w:rPr>
+              <w:t>RNF-02</w:t>
+            </w:r>
+          </w:p>
+        </w:tc>
+        <w:tc>
+          <w:tcPr>
+            <w:tcW w:w="7555" w:type="dxa"/>
+            <w:shd w:val="clear" w:color="auto" w:fill="5B9BD5" w:themeFill="accent5"/>
+          </w:tcPr>
+          <w:p>
+            <w:pPr>
+              <w:spacing w:after="0" w:line="240" w:lineRule="auto"/>
+              <w:jc w:val="both"/>
+              <w:rPr>
+                <w:rFonts w:eastAsiaTheme="minorEastAsia"/>
+                <w:sz w:val="24"/>
+                <w:szCs w:val="24"/>
+              </w:rPr>
+            </w:pPr>
+            <w:r>
+              <w:rPr>
+                <w:rFonts w:eastAsiaTheme="minorEastAsia"/>
+                <w:sz w:val="24"/>
+                <w:szCs w:val="24"/>
+              </w:rPr>
+              <w:t>Seguridad</w:t>
+            </w:r>
+          </w:p>
+        </w:tc>
+      </w:tr>
+      <w:tr>
+        <w:tc>
+          <w:tcPr>
+            <w:tcW w:w="1470" w:type="dxa"/>
+            <w:shd w:val="clear" w:color="auto" w:fill="auto"/>
+          </w:tcPr>
+          <w:p>
+            <w:pPr>
+              <w:spacing w:after="0" w:line="240" w:lineRule="auto"/>
+              <w:jc w:val="both"/>
+              <w:rPr>
+                <w:rFonts w:eastAsiaTheme="minorEastAsia"/>
+                <w:sz w:val="24"/>
+                <w:szCs w:val="24"/>
+              </w:rPr>
+            </w:pPr>
+            <w:r>
+              <w:rPr>
+                <w:rFonts w:eastAsiaTheme="minorEastAsia"/>
+                <w:sz w:val="24"/>
+                <w:szCs w:val="24"/>
+              </w:rPr>
+              <w:t>Objetivos asociados</w:t>
+            </w:r>
+          </w:p>
+        </w:tc>
+        <w:tc>
+          <w:tcPr>
+            <w:tcW w:w="7555" w:type="dxa"/>
+            <w:shd w:val="clear" w:color="auto" w:fill="auto"/>
+          </w:tcPr>
+          <w:p>
+            <w:pPr>
+              <w:spacing w:after="0" w:line="240" w:lineRule="auto"/>
+              <w:jc w:val="both"/>
+              <w:rPr>
+                <w:rFonts w:eastAsiaTheme="minorEastAsia"/>
+                <w:sz w:val="24"/>
+                <w:szCs w:val="24"/>
+              </w:rPr>
+            </w:pPr>
+            <w:r>
+              <w:rPr>
+                <w:rFonts w:eastAsiaTheme="minorEastAsia"/>
+                <w:sz w:val="24"/>
+                <w:szCs w:val="24"/>
+              </w:rPr>
+              <w:t>Todos</w:t>
+            </w:r>
+          </w:p>
+        </w:tc>
+      </w:tr>
+      <w:tr>
+        <w:tc>
+          <w:tcPr>
+            <w:tcW w:w="1470" w:type="dxa"/>
+            <w:shd w:val="clear" w:color="auto" w:fill="auto"/>
+          </w:tcPr>
+          <w:p>
+            <w:pPr>
+              <w:spacing w:after="0" w:line="240" w:lineRule="auto"/>
+              <w:jc w:val="both"/>
+              <w:rPr>
+                <w:rFonts w:eastAsiaTheme="minorEastAsia"/>
+                <w:sz w:val="24"/>
+                <w:szCs w:val="24"/>
+              </w:rPr>
+            </w:pPr>
+            <w:r>
+              <w:rPr>
+                <w:rFonts w:eastAsiaTheme="minorEastAsia"/>
+                <w:sz w:val="24"/>
+                <w:szCs w:val="24"/>
+              </w:rPr>
+              <w:t>Descripción</w:t>
+            </w:r>
+          </w:p>
+        </w:tc>
+        <w:tc>
+          <w:tcPr>
+            <w:tcW w:w="7555" w:type="dxa"/>
+            <w:shd w:val="clear" w:color="auto" w:fill="auto"/>
+          </w:tcPr>
+          <w:p>
+            <w:pPr>
+              <w:spacing w:after="0" w:line="240" w:lineRule="auto"/>
+              <w:jc w:val="both"/>
+              <w:rPr>
+                <w:rFonts w:ascii="Calibri" w:eastAsia="Calibri" w:hAnsi="Calibri" w:cs="Calibri"/>
+                <w:sz w:val="24"/>
+                <w:szCs w:val="24"/>
+              </w:rPr>
+            </w:pPr>
+            <w:r>
+              <w:rPr>
+                <w:rFonts w:eastAsia="Calibri" w:cs="Calibri"/>
+                <w:sz w:val="24"/>
+                <w:szCs w:val="24"/>
+              </w:rPr>
+              <w:t>El sistema deberá cumplir unos estándares en seguridad, para ello se respetará confidencialidad de los datos almacenados, así como la integridad de los mismo para que dichos datos estén disponibles para los distintos usuarios del sistema.</w:t>
+            </w:r>
+          </w:p>
+        </w:tc>
+      </w:tr>
+      <w:tr>
+        <w:tc>
+          <w:tcPr>
+            <w:tcW w:w="1470" w:type="dxa"/>
+            <w:shd w:val="clear" w:color="auto" w:fill="auto"/>
+          </w:tcPr>
+          <w:p>
+            <w:pPr>
+              <w:spacing w:after="0" w:line="240" w:lineRule="auto"/>
+              <w:jc w:val="both"/>
+              <w:rPr>
+                <w:rFonts w:eastAsiaTheme="minorEastAsia"/>
+                <w:sz w:val="24"/>
+                <w:szCs w:val="24"/>
+              </w:rPr>
+            </w:pPr>
+            <w:r>
+              <w:rPr>
+                <w:rFonts w:eastAsiaTheme="minorEastAsia"/>
+                <w:sz w:val="24"/>
+                <w:szCs w:val="24"/>
+              </w:rPr>
+              <w:t>Prioridad</w:t>
+            </w:r>
+          </w:p>
+        </w:tc>
+        <w:tc>
+          <w:tcPr>
+            <w:tcW w:w="7555" w:type="dxa"/>
+            <w:shd w:val="clear" w:color="auto" w:fill="auto"/>
+          </w:tcPr>
+          <w:p>
+            <w:pPr>
+              <w:spacing w:after="0" w:line="240" w:lineRule="auto"/>
+              <w:jc w:val="both"/>
+              <w:rPr>
+                <w:rFonts w:eastAsiaTheme="minorEastAsia"/>
+                <w:sz w:val="24"/>
+                <w:szCs w:val="24"/>
+              </w:rPr>
+            </w:pPr>
+            <w:r>
+              <w:rPr>
+                <w:rFonts w:eastAsiaTheme="minorEastAsia"/>
+                <w:sz w:val="24"/>
+                <w:szCs w:val="24"/>
+              </w:rPr>
+              <w:t>Alta</w:t>
+            </w:r>
+          </w:p>
+        </w:tc>
+      </w:tr>
+      <w:tr>
+        <w:tc>
+          <w:tcPr>
+            <w:tcW w:w="1470" w:type="dxa"/>
+            <w:shd w:val="clear" w:color="auto" w:fill="auto"/>
+          </w:tcPr>
+          <w:p>
+            <w:pPr>
+              <w:spacing w:after="0" w:line="240" w:lineRule="auto"/>
+              <w:jc w:val="both"/>
+              <w:rPr>
+                <w:rFonts w:eastAsiaTheme="minorEastAsia"/>
+                <w:sz w:val="24"/>
+                <w:szCs w:val="24"/>
+              </w:rPr>
+            </w:pPr>
+            <w:r>
+              <w:rPr>
+                <w:rFonts w:eastAsiaTheme="minorEastAsia"/>
+                <w:sz w:val="24"/>
+                <w:szCs w:val="24"/>
+              </w:rPr>
+              <w:t>Comentarios</w:t>
+            </w:r>
+          </w:p>
+        </w:tc>
+        <w:tc>
+          <w:tcPr>
+            <w:tcW w:w="7555" w:type="dxa"/>
+            <w:shd w:val="clear" w:color="auto" w:fill="auto"/>
+          </w:tcPr>
+          <w:p>
+            <w:pPr>
+              <w:spacing w:after="0" w:line="240" w:lineRule="auto"/>
+              <w:jc w:val="both"/>
+              <w:rPr>
+                <w:rFonts w:eastAsiaTheme="minorEastAsia"/>
+                <w:sz w:val="24"/>
+                <w:szCs w:val="24"/>
+              </w:rPr>
+            </w:pPr>
+            <w:r>
+              <w:rPr>
+                <w:rFonts w:eastAsiaTheme="minorEastAsia"/>
+                <w:sz w:val="24"/>
+                <w:szCs w:val="24"/>
+              </w:rPr>
+              <w:t>-----------------</w:t>
+            </w:r>
+          </w:p>
+        </w:tc>
+      </w:tr>
+    </w:tbl>
+    <w:p>
+      <w:pPr>
+        <w:pStyle w:val="Ttulo2"/>
+        <w:jc w:val="both"/>
+      </w:pPr>
+    </w:p>
+    <w:p>
+      <w:pPr>
+        <w:pStyle w:val="Ttulo3"/>
+        <w:ind w:firstLine="708"/>
+        <w:jc w:val="both"/>
+      </w:pPr>
+      <w:bookmarkStart w:id="10" w:name="_Toc536640660"/>
       <w:r>
         <w:t>1.3.6 Matriz de trazabilidad</w:t>
       </w:r>
-      <w:bookmarkEnd w:id="9"/>
+      <w:bookmarkEnd w:id="10"/>
     </w:p>
     <w:p>
       <w:pPr>
@@ -12937,11 +12877,11 @@
           <w:szCs w:val="28"/>
         </w:rPr>
       </w:pPr>
-      <w:bookmarkStart w:id="10" w:name="_Toc536640661"/>
+      <w:bookmarkStart w:id="11" w:name="_Toc536640661"/>
       <w:r>
         <w:t>1.3.7 Casos de uso</w:t>
       </w:r>
-      <w:bookmarkEnd w:id="10"/>
+      <w:bookmarkEnd w:id="11"/>
     </w:p>
     <w:tbl>
       <w:tblPr>
@@ -33119,125 +33059,9 @@
         <w:pStyle w:val="Ttulo2"/>
         <w:ind w:firstLine="708"/>
       </w:pPr>
-      <w:bookmarkStart w:id="11" w:name="_Toc536640662"/>
+      <w:bookmarkStart w:id="12" w:name="_Toc536640662"/>
       <w:r>
         <w:t>1.4 Restricciones generales</w:t>
-      </w:r>
-      <w:bookmarkEnd w:id="11"/>
-      <w:r>
-        <w:br/>
-      </w:r>
-    </w:p>
-    <w:p>
-      <w:pPr>
-        <w:jc w:val="both"/>
-      </w:pPr>
-      <w:r>
-        <w:rPr>
-          <w:rFonts w:eastAsia="Calibri" w:cs="Calibri"/>
-          <w:sz w:val="24"/>
-          <w:szCs w:val="24"/>
-        </w:rPr>
-        <w:t>Aspectos que se cubrirán en versiones posteriores.</w:t>
-      </w:r>
-    </w:p>
-    <w:p>
-      <w:pPr>
-        <w:pStyle w:val="Prrafodelista"/>
-        <w:numPr>
-          <w:ilvl w:val="0"/>
-          <w:numId w:val="12"/>
-        </w:numPr>
-        <w:jc w:val="both"/>
-      </w:pPr>
-      <w:r>
-        <w:rPr>
-          <w:rFonts w:eastAsia="Calibri" w:cs="Calibri"/>
-          <w:sz w:val="24"/>
-          <w:szCs w:val="24"/>
-        </w:rPr>
-        <w:t>Responder a un mensaje en el foro.</w:t>
-      </w:r>
-    </w:p>
-    <w:p>
-      <w:pPr>
-        <w:pStyle w:val="Prrafodelista"/>
-        <w:numPr>
-          <w:ilvl w:val="0"/>
-          <w:numId w:val="12"/>
-        </w:numPr>
-        <w:jc w:val="both"/>
-      </w:pPr>
-      <w:r>
-        <w:rPr>
-          <w:rFonts w:eastAsia="Calibri" w:cs="Calibri"/>
-          <w:sz w:val="24"/>
-          <w:szCs w:val="24"/>
-        </w:rPr>
-        <w:t>Chat entre usuarios.</w:t>
-      </w:r>
-    </w:p>
-    <w:p>
-      <w:pPr>
-        <w:pStyle w:val="Prrafodelista"/>
-        <w:numPr>
-          <w:ilvl w:val="0"/>
-          <w:numId w:val="12"/>
-        </w:numPr>
-        <w:jc w:val="both"/>
-      </w:pPr>
-      <w:r>
-        <w:rPr>
-          <w:rFonts w:eastAsia="Calibri" w:cs="Calibri"/>
-          <w:sz w:val="24"/>
-          <w:szCs w:val="24"/>
-        </w:rPr>
-        <w:t>Perfil público de usuario</w:t>
-      </w:r>
-    </w:p>
-    <w:p>
-      <w:pPr>
-        <w:pStyle w:val="Prrafodelista"/>
-        <w:numPr>
-          <w:ilvl w:val="0"/>
-          <w:numId w:val="12"/>
-        </w:numPr>
-        <w:jc w:val="both"/>
-      </w:pPr>
-      <w:r>
-        <w:rPr>
-          <w:rFonts w:eastAsia="Calibri" w:cs="Calibri"/>
-          <w:sz w:val="24"/>
-          <w:szCs w:val="24"/>
-        </w:rPr>
-        <w:t>Promociones con descuento en viajes</w:t>
-      </w:r>
-    </w:p>
-    <w:p>
-      <w:pPr>
-        <w:pStyle w:val="Prrafodelista"/>
-        <w:numPr>
-          <w:ilvl w:val="0"/>
-          <w:numId w:val="12"/>
-        </w:numPr>
-        <w:jc w:val="both"/>
-      </w:pPr>
-      <w:r>
-        <w:rPr>
-          <w:rFonts w:eastAsia="Calibri" w:cs="Calibri"/>
-          <w:sz w:val="24"/>
-          <w:szCs w:val="24"/>
-        </w:rPr>
-        <w:t>suministro de facturas</w:t>
-      </w:r>
-    </w:p>
-    <w:p>
-      <w:pPr>
-        <w:pStyle w:val="Ttulo2"/>
-      </w:pPr>
-      <w:bookmarkStart w:id="12" w:name="_Toc536640663"/>
-      <w:r>
-        <w:t>1.5 Interfaces de usuario y esquema de navegación.</w:t>
       </w:r>
       <w:bookmarkEnd w:id="12"/>
       <w:r>
@@ -33254,6 +33078,122 @@
           <w:sz w:val="24"/>
           <w:szCs w:val="24"/>
         </w:rPr>
+        <w:t>Aspectos que se cubrirán en versiones posteriores.</w:t>
+      </w:r>
+    </w:p>
+    <w:p>
+      <w:pPr>
+        <w:pStyle w:val="Prrafodelista"/>
+        <w:numPr>
+          <w:ilvl w:val="0"/>
+          <w:numId w:val="12"/>
+        </w:numPr>
+        <w:jc w:val="both"/>
+      </w:pPr>
+      <w:r>
+        <w:rPr>
+          <w:rFonts w:eastAsia="Calibri" w:cs="Calibri"/>
+          <w:sz w:val="24"/>
+          <w:szCs w:val="24"/>
+        </w:rPr>
+        <w:t>Responder a un mensaje en el foro.</w:t>
+      </w:r>
+    </w:p>
+    <w:p>
+      <w:pPr>
+        <w:pStyle w:val="Prrafodelista"/>
+        <w:numPr>
+          <w:ilvl w:val="0"/>
+          <w:numId w:val="12"/>
+        </w:numPr>
+        <w:jc w:val="both"/>
+      </w:pPr>
+      <w:r>
+        <w:rPr>
+          <w:rFonts w:eastAsia="Calibri" w:cs="Calibri"/>
+          <w:sz w:val="24"/>
+          <w:szCs w:val="24"/>
+        </w:rPr>
+        <w:t>Chat entre usuarios.</w:t>
+      </w:r>
+    </w:p>
+    <w:p>
+      <w:pPr>
+        <w:pStyle w:val="Prrafodelista"/>
+        <w:numPr>
+          <w:ilvl w:val="0"/>
+          <w:numId w:val="12"/>
+        </w:numPr>
+        <w:jc w:val="both"/>
+      </w:pPr>
+      <w:r>
+        <w:rPr>
+          <w:rFonts w:eastAsia="Calibri" w:cs="Calibri"/>
+          <w:sz w:val="24"/>
+          <w:szCs w:val="24"/>
+        </w:rPr>
+        <w:t>Perfil público de usuario</w:t>
+      </w:r>
+    </w:p>
+    <w:p>
+      <w:pPr>
+        <w:pStyle w:val="Prrafodelista"/>
+        <w:numPr>
+          <w:ilvl w:val="0"/>
+          <w:numId w:val="12"/>
+        </w:numPr>
+        <w:jc w:val="both"/>
+      </w:pPr>
+      <w:r>
+        <w:rPr>
+          <w:rFonts w:eastAsia="Calibri" w:cs="Calibri"/>
+          <w:sz w:val="24"/>
+          <w:szCs w:val="24"/>
+        </w:rPr>
+        <w:t>Promociones con descuento en viajes</w:t>
+      </w:r>
+    </w:p>
+    <w:p>
+      <w:pPr>
+        <w:pStyle w:val="Prrafodelista"/>
+        <w:numPr>
+          <w:ilvl w:val="0"/>
+          <w:numId w:val="12"/>
+        </w:numPr>
+        <w:jc w:val="both"/>
+      </w:pPr>
+      <w:r>
+        <w:rPr>
+          <w:rFonts w:eastAsia="Calibri" w:cs="Calibri"/>
+          <w:sz w:val="24"/>
+          <w:szCs w:val="24"/>
+        </w:rPr>
+        <w:t>suministro de facturas</w:t>
+      </w:r>
+    </w:p>
+    <w:p>
+      <w:pPr>
+        <w:pStyle w:val="Ttulo2"/>
+      </w:pPr>
+      <w:bookmarkStart w:id="13" w:name="_Toc536640663"/>
+      <w:r>
+        <w:t>1.5 Interfaces de usuario y esquema de navegación.</w:t>
+      </w:r>
+      <w:bookmarkEnd w:id="13"/>
+      <w:r>
+        <w:br/>
+      </w:r>
+    </w:p>
+    <w:p>
+      <w:pPr>
+        <w:jc w:val="both"/>
+      </w:pPr>
+      <w:r>
+        <w:rPr>
+          <w:rFonts w:eastAsia="Calibri" w:cs="Calibri"/>
+          <w:sz w:val="24"/>
+          <w:szCs w:val="24"/>
+        </w:rPr>
         <w:t>Por su extensión y por facilitar su organización se adjunta en un archivo externo en el que se muestran todas las pantallas con sus entradas correspondientes</w:t>
       </w:r>
     </w:p>
@@ -33262,14 +33202,14 @@
         <w:pStyle w:val="Ttulo1"/>
         <w:jc w:val="both"/>
       </w:pPr>
-      <w:bookmarkStart w:id="13" w:name="_Toc536640664"/>
+      <w:bookmarkStart w:id="14" w:name="_Toc536640664"/>
       <w:r>
         <w:t>2.</w:t>
       </w:r>
       <w:r>
         <w:t>Análisis y especificación formal</w:t>
       </w:r>
-      <w:bookmarkEnd w:id="13"/>
+      <w:bookmarkEnd w:id="14"/>
     </w:p>
     <w:p>
       <w:pPr>
@@ -33277,11 +33217,11 @@
         <w:ind w:firstLine="708"/>
         <w:jc w:val="both"/>
       </w:pPr>
-      <w:bookmarkStart w:id="14" w:name="_Toc536640665"/>
+      <w:bookmarkStart w:id="15" w:name="_Toc536640665"/>
       <w:r>
         <w:t>2.1 Resumen ejecutivo del desempeño del grupo</w:t>
       </w:r>
-      <w:bookmarkEnd w:id="14"/>
+      <w:bookmarkEnd w:id="15"/>
     </w:p>
     <w:p>
       <w:pPr>
@@ -34690,7 +34630,7 @@
         <w:ind w:firstLine="708"/>
         <w:jc w:val="both"/>
       </w:pPr>
-      <w:bookmarkStart w:id="15" w:name="_Toc536640666"/>
+      <w:bookmarkStart w:id="16" w:name="_Toc536640666"/>
       <w:r>
         <w:t xml:space="preserve">2.2 Descripción de las contribuciones relevantes de </w:t>
       </w:r>
@@ -34710,7 +34650,7 @@
       <w:r>
         <w:t>.</w:t>
       </w:r>
-      <w:bookmarkEnd w:id="15"/>
+      <w:bookmarkEnd w:id="16"/>
     </w:p>
     <w:p>
       <w:pPr>
@@ -34718,11 +34658,11 @@
         <w:ind w:firstLine="708"/>
         <w:jc w:val="both"/>
       </w:pPr>
-      <w:bookmarkStart w:id="16" w:name="_Toc536640667"/>
+      <w:bookmarkStart w:id="17" w:name="_Toc536640667"/>
       <w:r>
         <w:t>2.3 Aportaciones extraordinarias del grupo</w:t>
       </w:r>
-      <w:bookmarkEnd w:id="16"/>
+      <w:bookmarkEnd w:id="17"/>
     </w:p>
     <w:p>
       <w:pPr>
@@ -34756,7 +34696,7 @@
           <w:szCs w:val="36"/>
         </w:rPr>
       </w:pPr>
-      <w:bookmarkStart w:id="17" w:name="_Toc536640668"/>
+      <w:bookmarkStart w:id="18" w:name="_Toc536640668"/>
       <w:r>
         <w:t xml:space="preserve">2.3.1 </w:t>
       </w:r>
@@ -34770,7 +34710,7 @@
       <w:r>
         <w:t>los mismos</w:t>
       </w:r>
-      <w:bookmarkEnd w:id="17"/>
+      <w:bookmarkEnd w:id="18"/>
       <w:proofErr w:type="gramEnd"/>
     </w:p>
     <w:p>
@@ -34953,52 +34893,7 @@
         <w:pStyle w:val="Ttulo3"/>
         <w:ind w:firstLine="425"/>
       </w:pPr>
-      <w:bookmarkStart w:id="18" w:name="_Toc536640669"/>
-      <w:r>
-        <w:t xml:space="preserve">2.3.2 Usos de jQuery, descripción y justificación de </w:t>
-      </w:r>
-      <w:proofErr w:type="gramStart"/>
-      <w:r>
-        <w:t>los mismos</w:t>
-      </w:r>
-      <w:bookmarkEnd w:id="18"/>
-      <w:proofErr w:type="gramEnd"/>
-      <w:r>
-        <w:br/>
-      </w:r>
-    </w:p>
-    <w:p>
-      <w:pPr>
-        <w:jc w:val="both"/>
-      </w:pPr>
-      <w:r>
-        <w:rPr>
-          <w:rFonts w:eastAsia="Calibri" w:cs="Calibri"/>
-        </w:rPr>
-        <w:t>Se han implementado varios &lt;script&gt; con jQuery repartidos en diferentes ficheros .</w:t>
-      </w:r>
-      <w:proofErr w:type="spellStart"/>
-      <w:r>
-        <w:rPr>
-          <w:rFonts w:eastAsia="Calibri" w:cs="Calibri"/>
-        </w:rPr>
-        <w:t>js</w:t>
-      </w:r>
-      <w:proofErr w:type="spellEnd"/>
-      <w:r>
-        <w:rPr>
-          <w:rFonts w:eastAsia="Calibri" w:cs="Calibri"/>
-        </w:rPr>
-        <w:t>:</w:t>
-      </w:r>
-    </w:p>
-    <w:p>
-      <w:pPr>
-        <w:pStyle w:val="Ttulo3"/>
-        <w:ind w:firstLine="708"/>
-        <w:jc w:val="both"/>
-      </w:pPr>
-      <w:bookmarkStart w:id="19" w:name="_Toc536640670"/>
+      <w:bookmarkStart w:id="19" w:name="_Toc536640669"/>
       <w:r>
         <w:t xml:space="preserve">2.3.2 Usos de jQuery, descripción y justificación de </w:t>
       </w:r>
@@ -35008,6 +34903,51 @@
       </w:r>
       <w:bookmarkEnd w:id="19"/>
       <w:proofErr w:type="gramEnd"/>
+      <w:r>
+        <w:br/>
+      </w:r>
+    </w:p>
+    <w:p>
+      <w:pPr>
+        <w:jc w:val="both"/>
+      </w:pPr>
+      <w:r>
+        <w:rPr>
+          <w:rFonts w:eastAsia="Calibri" w:cs="Calibri"/>
+        </w:rPr>
+        <w:t>Se han implementado varios &lt;script&gt; con jQuery repartidos en diferentes ficheros .</w:t>
+      </w:r>
+      <w:proofErr w:type="spellStart"/>
+      <w:r>
+        <w:rPr>
+          <w:rFonts w:eastAsia="Calibri" w:cs="Calibri"/>
+        </w:rPr>
+        <w:t>js</w:t>
+      </w:r>
+      <w:proofErr w:type="spellEnd"/>
+      <w:r>
+        <w:rPr>
+          <w:rFonts w:eastAsia="Calibri" w:cs="Calibri"/>
+        </w:rPr>
+        <w:t>:</w:t>
+      </w:r>
+    </w:p>
+    <w:p>
+      <w:pPr>
+        <w:pStyle w:val="Ttulo3"/>
+        <w:ind w:firstLine="708"/>
+        <w:jc w:val="both"/>
+      </w:pPr>
+      <w:bookmarkStart w:id="20" w:name="_Toc536640670"/>
+      <w:r>
+        <w:t xml:space="preserve">2.3.2 Usos de jQuery, descripción y justificación de </w:t>
+      </w:r>
+      <w:proofErr w:type="gramStart"/>
+      <w:r>
+        <w:t>los mismos</w:t>
+      </w:r>
+      <w:bookmarkEnd w:id="20"/>
+      <w:proofErr w:type="gramEnd"/>
     </w:p>
     <w:p>
       <w:pPr>
@@ -35056,14 +34996,14 @@
         <w:pStyle w:val="Ttulo1"/>
         <w:jc w:val="both"/>
       </w:pPr>
-      <w:bookmarkStart w:id="20" w:name="_Toc536640671"/>
+      <w:bookmarkStart w:id="21" w:name="_Toc536640671"/>
       <w:r>
         <w:t>3.</w:t>
       </w:r>
       <w:r>
         <w:t>Diseño de la aplicación</w:t>
       </w:r>
-      <w:bookmarkEnd w:id="20"/>
+      <w:bookmarkEnd w:id="21"/>
     </w:p>
     <w:p>
       <w:pPr>
@@ -35071,11 +35011,11 @@
         <w:ind w:firstLine="708"/>
         <w:jc w:val="both"/>
       </w:pPr>
-      <w:bookmarkStart w:id="21" w:name="_Toc536640672"/>
+      <w:bookmarkStart w:id="22" w:name="_Toc536640672"/>
       <w:r>
         <w:t>3.1 Componentes de la aplicación</w:t>
       </w:r>
-      <w:bookmarkEnd w:id="21"/>
+      <w:bookmarkEnd w:id="22"/>
     </w:p>
     <w:p>
       <w:pPr>
@@ -35314,12 +35254,12 @@
         </w:numPr>
         <w:jc w:val="both"/>
       </w:pPr>
-      <w:bookmarkStart w:id="22" w:name="_Toc536640673"/>
+      <w:bookmarkStart w:id="23" w:name="_Toc536640673"/>
       <w:r>
         <w:lastRenderedPageBreak/>
         <w:t>Diseño de la base de datos mediante un diagrama entidad-relación</w:t>
       </w:r>
-      <w:bookmarkEnd w:id="22"/>
+      <w:bookmarkEnd w:id="23"/>
     </w:p>
     <w:p>
       <w:pPr>
@@ -35400,14 +35340,14 @@
         <w:pStyle w:val="Ttulo1"/>
         <w:jc w:val="both"/>
       </w:pPr>
-      <w:bookmarkStart w:id="23" w:name="_Toc536640674"/>
+      <w:bookmarkStart w:id="24" w:name="_Toc536640674"/>
       <w:r>
         <w:t>4.</w:t>
       </w:r>
       <w:r>
         <w:t>Implementación de la aplicación</w:t>
       </w:r>
-      <w:bookmarkEnd w:id="23"/>
+      <w:bookmarkEnd w:id="24"/>
     </w:p>
     <w:p>
       <w:pPr>
@@ -35420,11 +35360,11 @@
           <w:szCs w:val="24"/>
         </w:rPr>
       </w:pPr>
-      <w:bookmarkStart w:id="24" w:name="_Toc536640675"/>
+      <w:bookmarkStart w:id="25" w:name="_Toc536640675"/>
       <w:r>
         <w:t>4.1 Esquema de navegación</w:t>
       </w:r>
-      <w:bookmarkEnd w:id="24"/>
+      <w:bookmarkEnd w:id="25"/>
     </w:p>
     <w:p>
       <w:pPr>
@@ -36020,7 +35960,7 @@
         </w:rPr>
         <w:t xml:space="preserve">: </w:t>
       </w:r>
-      <w:bookmarkStart w:id="25" w:name="__DdeLink__3236_1211803990"/>
+      <w:bookmarkStart w:id="26" w:name="__DdeLink__3236_1211803990"/>
       <w:r>
         <w:rPr>
           <w:rFonts w:eastAsiaTheme="minorEastAsia"/>
@@ -36050,7 +35990,7 @@
         </w:rPr>
         <w:t xml:space="preserve"> de los datos a modificar de un usuario.</w:t>
       </w:r>
-      <w:bookmarkEnd w:id="25"/>
+      <w:bookmarkEnd w:id="26"/>
     </w:p>
     <w:p>
       <w:pPr>
@@ -36329,18 +36269,7 @@
           <w:sz w:val="24"/>
           <w:szCs w:val="24"/>
         </w:rPr>
-        <w:t>tiene todas las funci</w:t>
-      </w:r>
-      <w:bookmarkStart w:id="26" w:name="_GoBack"/>
-      <w:bookmarkEnd w:id="26"/>
-      <w:r>
-        <w:rPr>
-          <w:rFonts w:eastAsiaTheme="minorEastAsia"/>
-          <w:color w:val="000000"/>
-          <w:sz w:val="24"/>
-          <w:szCs w:val="24"/>
-        </w:rPr>
-        <w:t>ones que conllevan consultar o modificar datos de viajes.</w:t>
+        <w:t>tiene todas las funciones que conllevan consultar o modificar datos de viajes.</w:t>
       </w:r>
       <w:r>
         <w:rPr>
@@ -45087,7 +45016,7 @@
 </file>
 
 <file path=customXml/itemProps2.xml><?xml version="1.0" encoding="utf-8"?>
-<ds:datastoreItem xmlns:ds="http://schemas.openxmlformats.org/officeDocument/2006/customXml" ds:itemID="{3E059F0B-9E94-4C7B-BEEE-8ED52500E661}">
+<ds:datastoreItem xmlns:ds="http://schemas.openxmlformats.org/officeDocument/2006/customXml" ds:itemID="{ABDFF945-942C-4D60-B7D6-F0E2D82DE66E}">
   <ds:schemaRefs>
     <ds:schemaRef ds:uri="http://schemas.openxmlformats.org/officeDocument/2006/bibliography"/>
   </ds:schemaRefs>
